--- a/manual tecnico.docx
+++ b/manual tecnico.docx
@@ -1,6 +1,6 @@
 
 <file path=word/document.xml><?xml version="1.0" encoding="utf-8"?>
-<w:document xmlns:wpc="http://schemas.microsoft.com/office/word/2010/wordprocessingCanvas" xmlns:cx="http://schemas.microsoft.com/office/drawing/2014/chartex" xmlns:cx1="http://schemas.microsoft.com/office/drawing/2015/9/8/chartex" xmlns:cx2="http://schemas.microsoft.com/office/drawing/2015/10/21/chartex" xmlns:cx3="http://schemas.microsoft.com/office/drawing/2016/5/9/chartex" xmlns:cx4="http://schemas.microsoft.com/office/drawing/2016/5/10/chartex" xmlns:cx5="http://schemas.microsoft.com/office/drawing/2016/5/11/chartex" xmlns:cx6="http://schemas.microsoft.com/office/drawing/2016/5/12/chartex" xmlns:cx7="http://schemas.microsoft.com/office/drawing/2016/5/13/chartex" xmlns:cx8="http://schemas.microsoft.com/office/drawing/2016/5/14/chartex" xmlns:mc="http://schemas.openxmlformats.org/markup-compatibility/2006" xmlns:aink="http://schemas.microsoft.com/office/drawing/2016/ink" xmlns:am3d="http://schemas.microsoft.com/office/drawing/2017/model3d" xmlns:o="urn:schemas-microsoft-com:office:office" xmlns:r="http://schemas.openxmlformats.org/officeDocument/2006/relationships" xmlns:m="http://schemas.openxmlformats.org/officeDocument/2006/math" xmlns:v="urn:schemas-microsoft-com:vml" xmlns:wp14="http://schemas.microsoft.com/office/word/2010/wordprocessingDrawing" xmlns:wp="http://schemas.openxmlformats.org/drawingml/2006/wordprocessingDrawing" xmlns:w10="urn:schemas-microsoft-com:office:word" xmlns:w="http://schemas.openxmlformats.org/wordprocessingml/2006/main" xmlns:w14="http://schemas.microsoft.com/office/word/2010/wordml" xmlns:w15="http://schemas.microsoft.com/office/word/2012/wordml" xmlns:w16cex="http://schemas.microsoft.com/office/word/2018/wordml/cex" xmlns:w16cid="http://schemas.microsoft.com/office/word/2016/wordml/cid" xmlns:w16="http://schemas.microsoft.com/office/word/2018/wordml" xmlns:w16sdtdh="http://schemas.microsoft.com/office/word/2020/wordml/sdtdatahash" xmlns:w16se="http://schemas.microsoft.com/office/word/2015/wordml/symex" xmlns:wpg="http://schemas.microsoft.com/office/word/2010/wordprocessingGroup" xmlns:wpi="http://schemas.microsoft.com/office/word/2010/wordprocessingInk" xmlns:wne="http://schemas.microsoft.com/office/word/2006/wordml" xmlns:wps="http://schemas.microsoft.com/office/word/2010/wordprocessingShape" mc:Ignorable="w14 w15 w16se w16cid w16 w16cex w16sdtdh wp14">
+<w:document xmlns:wpc="http://schemas.microsoft.com/office/word/2010/wordprocessingCanvas" xmlns:cx="http://schemas.microsoft.com/office/drawing/2014/chartex" xmlns:cx1="http://schemas.microsoft.com/office/drawing/2015/9/8/chartex" xmlns:cx2="http://schemas.microsoft.com/office/drawing/2015/10/21/chartex" xmlns:cx3="http://schemas.microsoft.com/office/drawing/2016/5/9/chartex" xmlns:cx4="http://schemas.microsoft.com/office/drawing/2016/5/10/chartex" xmlns:cx5="http://schemas.microsoft.com/office/drawing/2016/5/11/chartex" xmlns:cx6="http://schemas.microsoft.com/office/drawing/2016/5/12/chartex" xmlns:cx7="http://schemas.microsoft.com/office/drawing/2016/5/13/chartex" xmlns:cx8="http://schemas.microsoft.com/office/drawing/2016/5/14/chartex" xmlns:mc="http://schemas.openxmlformats.org/markup-compatibility/2006" xmlns:aink="http://schemas.microsoft.com/office/drawing/2016/ink" xmlns:am3d="http://schemas.microsoft.com/office/drawing/2017/model3d" xmlns:o="urn:schemas-microsoft-com:office:office" xmlns:oel="http://schemas.microsoft.com/office/2019/extlst" xmlns:r="http://schemas.openxmlformats.org/officeDocument/2006/relationships" xmlns:m="http://schemas.openxmlformats.org/officeDocument/2006/math" xmlns:v="urn:schemas-microsoft-com:vml" xmlns:wp14="http://schemas.microsoft.com/office/word/2010/wordprocessingDrawing" xmlns:wp="http://schemas.openxmlformats.org/drawingml/2006/wordprocessingDrawing" xmlns:w10="urn:schemas-microsoft-com:office:word" xmlns:w="http://schemas.openxmlformats.org/wordprocessingml/2006/main" xmlns:w14="http://schemas.microsoft.com/office/word/2010/wordml" xmlns:w15="http://schemas.microsoft.com/office/word/2012/wordml" xmlns:w16cex="http://schemas.microsoft.com/office/word/2018/wordml/cex" xmlns:w16cid="http://schemas.microsoft.com/office/word/2016/wordml/cid" xmlns:w16="http://schemas.microsoft.com/office/word/2018/wordml" xmlns:w16sdtdh="http://schemas.microsoft.com/office/word/2020/wordml/sdtdatahash" xmlns:w16se="http://schemas.microsoft.com/office/word/2015/wordml/symex" xmlns:wpg="http://schemas.microsoft.com/office/word/2010/wordprocessingGroup" xmlns:wpi="http://schemas.microsoft.com/office/word/2010/wordprocessingInk" xmlns:wne="http://schemas.microsoft.com/office/word/2006/wordml" xmlns:wps="http://schemas.microsoft.com/office/word/2010/wordprocessingShape" mc:Ignorable="w14 w15 w16se w16cid w16 w16cex w16sdtdh wp14">
   <w:body>
     <w:p>
       <w:pPr>
@@ -607,7 +607,6 @@
           <w:docPartGallery w:val="Table of Contents"/>
         </w:docPartObj>
       </w:sdtPr>
-      <w:sdtEndPr/>
       <w:sdtContent>
         <w:p>
           <w:pPr>
@@ -620,6 +619,8 @@
               <w:rFonts w:asciiTheme="minorHAnsi" w:eastAsiaTheme="minorEastAsia" w:hAnsiTheme="minorHAnsi" w:cstheme="minorBidi"/>
               <w:noProof/>
               <w:color w:val="auto"/>
+              <w:kern w:val="2"/>
+              <w14:ligatures w14:val="standardContextual"/>
             </w:rPr>
           </w:pPr>
           <w:r>
@@ -631,7 +632,7 @@
           <w:r>
             <w:fldChar w:fldCharType="separate"/>
           </w:r>
-          <w:hyperlink w:anchor="_Toc159427093" w:history="1">
+          <w:hyperlink w:anchor="_Toc159442297" w:history="1">
             <w:r>
               <w:rPr>
                 <w:rStyle w:val="Hipervnculo"/>
@@ -644,6 +645,8 @@
                 <w:rFonts w:asciiTheme="minorHAnsi" w:eastAsiaTheme="minorEastAsia" w:hAnsiTheme="minorHAnsi" w:cstheme="minorBidi"/>
                 <w:noProof/>
                 <w:color w:val="auto"/>
+                <w:kern w:val="2"/>
+                <w14:ligatures w14:val="standardContextual"/>
               </w:rPr>
               <w:tab/>
             </w:r>
@@ -673,7 +676,7 @@
                 <w:noProof/>
                 <w:webHidden/>
               </w:rPr>
-              <w:instrText xml:space="preserve"> PAGEREF _Toc159427093 \h </w:instrText>
+              <w:instrText xml:space="preserve"> PAGEREF _Toc159442297 \h </w:instrText>
             </w:r>
             <w:r>
               <w:rPr>
@@ -715,9 +718,11 @@
               <w:rFonts w:asciiTheme="minorHAnsi" w:eastAsiaTheme="minorEastAsia" w:hAnsiTheme="minorHAnsi" w:cstheme="minorBidi"/>
               <w:noProof/>
               <w:color w:val="auto"/>
+              <w:kern w:val="2"/>
+              <w14:ligatures w14:val="standardContextual"/>
             </w:rPr>
           </w:pPr>
-          <w:hyperlink w:anchor="_Toc159427094" w:history="1">
+          <w:hyperlink w:anchor="_Toc159442298" w:history="1">
             <w:r>
               <w:rPr>
                 <w:rStyle w:val="Hipervnculo"/>
@@ -730,6 +735,8 @@
                 <w:rFonts w:asciiTheme="minorHAnsi" w:eastAsiaTheme="minorEastAsia" w:hAnsiTheme="minorHAnsi" w:cstheme="minorBidi"/>
                 <w:noProof/>
                 <w:color w:val="auto"/>
+                <w:kern w:val="2"/>
+                <w14:ligatures w14:val="standardContextual"/>
               </w:rPr>
               <w:tab/>
             </w:r>
@@ -759,7 +766,7 @@
                 <w:noProof/>
                 <w:webHidden/>
               </w:rPr>
-              <w:instrText xml:space="preserve"> PAGEREF _Toc159427094 \h </w:instrText>
+              <w:instrText xml:space="preserve"> PAGEREF _Toc159442298 \h </w:instrText>
             </w:r>
             <w:r>
               <w:rPr>
@@ -780,350 +787,6 @@
                 <w:webHidden/>
               </w:rPr>
               <w:t>2</w:t>
-            </w:r>
-            <w:r>
-              <w:rPr>
-                <w:noProof/>
-                <w:webHidden/>
-              </w:rPr>
-              <w:fldChar w:fldCharType="end"/>
-            </w:r>
-          </w:hyperlink>
-        </w:p>
-        <w:p>
-          <w:pPr>
-            <w:pStyle w:val="TDC2"/>
-            <w:tabs>
-              <w:tab w:val="left" w:pos="880"/>
-              <w:tab w:val="right" w:leader="dot" w:pos="8484"/>
-            </w:tabs>
-            <w:rPr>
-              <w:rFonts w:asciiTheme="minorHAnsi" w:eastAsiaTheme="minorEastAsia" w:hAnsiTheme="minorHAnsi" w:cstheme="minorBidi"/>
-              <w:noProof/>
-              <w:color w:val="auto"/>
-            </w:rPr>
-          </w:pPr>
-          <w:hyperlink w:anchor="_Toc159427095" w:history="1">
-            <w:r>
-              <w:rPr>
-                <w:rStyle w:val="Hipervnculo"/>
-                <w:noProof/>
-              </w:rPr>
-              <w:t>1.2</w:t>
-            </w:r>
-            <w:r>
-              <w:rPr>
-                <w:rFonts w:asciiTheme="minorHAnsi" w:eastAsiaTheme="minorEastAsia" w:hAnsiTheme="minorHAnsi" w:cstheme="minorBidi"/>
-                <w:noProof/>
-                <w:color w:val="auto"/>
-              </w:rPr>
-              <w:tab/>
-            </w:r>
-            <w:r>
-              <w:rPr>
-                <w:rStyle w:val="Hipervnculo"/>
-                <w:noProof/>
-              </w:rPr>
-              <w:t>Personal involucrado:</w:t>
-            </w:r>
-            <w:r>
-              <w:rPr>
-                <w:noProof/>
-                <w:webHidden/>
-              </w:rPr>
-              <w:tab/>
-            </w:r>
-            <w:r>
-              <w:rPr>
-                <w:noProof/>
-                <w:webHidden/>
-              </w:rPr>
-              <w:fldChar w:fldCharType="begin"/>
-            </w:r>
-            <w:r>
-              <w:rPr>
-                <w:noProof/>
-                <w:webHidden/>
-              </w:rPr>
-              <w:instrText xml:space="preserve"> PAGEREF _Toc159427095 \h </w:instrText>
-            </w:r>
-            <w:r>
-              <w:rPr>
-                <w:noProof/>
-                <w:webHidden/>
-              </w:rPr>
-            </w:r>
-            <w:r>
-              <w:rPr>
-                <w:noProof/>
-                <w:webHidden/>
-              </w:rPr>
-              <w:fldChar w:fldCharType="separate"/>
-            </w:r>
-            <w:r>
-              <w:rPr>
-                <w:noProof/>
-                <w:webHidden/>
-              </w:rPr>
-              <w:t>2</w:t>
-            </w:r>
-            <w:r>
-              <w:rPr>
-                <w:noProof/>
-                <w:webHidden/>
-              </w:rPr>
-              <w:fldChar w:fldCharType="end"/>
-            </w:r>
-          </w:hyperlink>
-        </w:p>
-        <w:p>
-          <w:pPr>
-            <w:pStyle w:val="TDC2"/>
-            <w:tabs>
-              <w:tab w:val="left" w:pos="880"/>
-              <w:tab w:val="right" w:leader="dot" w:pos="8484"/>
-            </w:tabs>
-            <w:rPr>
-              <w:rFonts w:asciiTheme="minorHAnsi" w:eastAsiaTheme="minorEastAsia" w:hAnsiTheme="minorHAnsi" w:cstheme="minorBidi"/>
-              <w:noProof/>
-              <w:color w:val="auto"/>
-            </w:rPr>
-          </w:pPr>
-          <w:hyperlink w:anchor="_Toc159427096" w:history="1">
-            <w:r>
-              <w:rPr>
-                <w:rStyle w:val="Hipervnculo"/>
-                <w:noProof/>
-              </w:rPr>
-              <w:t>1.3</w:t>
-            </w:r>
-            <w:r>
-              <w:rPr>
-                <w:rFonts w:asciiTheme="minorHAnsi" w:eastAsiaTheme="minorEastAsia" w:hAnsiTheme="minorHAnsi" w:cstheme="minorBidi"/>
-                <w:noProof/>
-                <w:color w:val="auto"/>
-              </w:rPr>
-              <w:tab/>
-            </w:r>
-            <w:r>
-              <w:rPr>
-                <w:rStyle w:val="Hipervnculo"/>
-                <w:noProof/>
-              </w:rPr>
-              <w:t>Requerimientos Técnicos</w:t>
-            </w:r>
-            <w:r>
-              <w:rPr>
-                <w:noProof/>
-                <w:webHidden/>
-              </w:rPr>
-              <w:tab/>
-            </w:r>
-            <w:r>
-              <w:rPr>
-                <w:noProof/>
-                <w:webHidden/>
-              </w:rPr>
-              <w:fldChar w:fldCharType="begin"/>
-            </w:r>
-            <w:r>
-              <w:rPr>
-                <w:noProof/>
-                <w:webHidden/>
-              </w:rPr>
-              <w:instrText xml:space="preserve"> PAGEREF _Toc159427096 \h </w:instrText>
-            </w:r>
-            <w:r>
-              <w:rPr>
-                <w:noProof/>
-                <w:webHidden/>
-              </w:rPr>
-            </w:r>
-            <w:r>
-              <w:rPr>
-                <w:noProof/>
-                <w:webHidden/>
-              </w:rPr>
-              <w:fldChar w:fldCharType="separate"/>
-            </w:r>
-            <w:r>
-              <w:rPr>
-                <w:noProof/>
-                <w:webHidden/>
-              </w:rPr>
-              <w:t>2</w:t>
-            </w:r>
-            <w:r>
-              <w:rPr>
-                <w:noProof/>
-                <w:webHidden/>
-              </w:rPr>
-              <w:fldChar w:fldCharType="end"/>
-            </w:r>
-          </w:hyperlink>
-        </w:p>
-        <w:p>
-          <w:pPr>
-            <w:pStyle w:val="TDC2"/>
-            <w:tabs>
-              <w:tab w:val="left" w:pos="880"/>
-              <w:tab w:val="right" w:leader="dot" w:pos="8484"/>
-            </w:tabs>
-            <w:rPr>
-              <w:rFonts w:asciiTheme="minorHAnsi" w:eastAsiaTheme="minorEastAsia" w:hAnsiTheme="minorHAnsi" w:cstheme="minorBidi"/>
-              <w:noProof/>
-              <w:color w:val="auto"/>
-            </w:rPr>
-          </w:pPr>
-          <w:hyperlink w:anchor="_Toc159427097" w:history="1">
-            <w:r>
-              <w:rPr>
-                <w:rStyle w:val="Hipervnculo"/>
-                <w:noProof/>
-              </w:rPr>
-              <w:t>1.4</w:t>
-            </w:r>
-            <w:r>
-              <w:rPr>
-                <w:rFonts w:asciiTheme="minorHAnsi" w:eastAsiaTheme="minorEastAsia" w:hAnsiTheme="minorHAnsi" w:cstheme="minorBidi"/>
-                <w:noProof/>
-                <w:color w:val="auto"/>
-              </w:rPr>
-              <w:tab/>
-            </w:r>
-            <w:r>
-              <w:rPr>
-                <w:rStyle w:val="Hipervnculo"/>
-                <w:noProof/>
-              </w:rPr>
-              <w:t>HERRAMIENTAS UTILIZADAS PARA EL DESARROLLO</w:t>
-            </w:r>
-            <w:r>
-              <w:rPr>
-                <w:noProof/>
-                <w:webHidden/>
-              </w:rPr>
-              <w:tab/>
-            </w:r>
-            <w:r>
-              <w:rPr>
-                <w:noProof/>
-                <w:webHidden/>
-              </w:rPr>
-              <w:fldChar w:fldCharType="begin"/>
-            </w:r>
-            <w:r>
-              <w:rPr>
-                <w:noProof/>
-                <w:webHidden/>
-              </w:rPr>
-              <w:instrText xml:space="preserve"> PAGEREF _Toc159427097 \h </w:instrText>
-            </w:r>
-            <w:r>
-              <w:rPr>
-                <w:noProof/>
-                <w:webHidden/>
-              </w:rPr>
-            </w:r>
-            <w:r>
-              <w:rPr>
-                <w:noProof/>
-                <w:webHidden/>
-              </w:rPr>
-              <w:fldChar w:fldCharType="separate"/>
-            </w:r>
-            <w:r>
-              <w:rPr>
-                <w:noProof/>
-                <w:webHidden/>
-              </w:rPr>
-              <w:t>3</w:t>
-            </w:r>
-            <w:r>
-              <w:rPr>
-                <w:noProof/>
-                <w:webHidden/>
-              </w:rPr>
-              <w:fldChar w:fldCharType="end"/>
-            </w:r>
-          </w:hyperlink>
-        </w:p>
-        <w:p>
-          <w:pPr>
-            <w:pStyle w:val="TDC2"/>
-            <w:tabs>
-              <w:tab w:val="left" w:pos="880"/>
-              <w:tab w:val="right" w:leader="dot" w:pos="8484"/>
-            </w:tabs>
-            <w:rPr>
-              <w:rFonts w:asciiTheme="minorHAnsi" w:eastAsiaTheme="minorEastAsia" w:hAnsiTheme="minorHAnsi" w:cstheme="minorBidi"/>
-              <w:noProof/>
-              <w:color w:val="auto"/>
-            </w:rPr>
-          </w:pPr>
-          <w:hyperlink w:anchor="_Toc159427098" w:history="1">
-            <w:r>
-              <w:rPr>
-                <w:rStyle w:val="Hipervnculo"/>
-                <w:noProof/>
-              </w:rPr>
-              <w:t>1.5</w:t>
-            </w:r>
-            <w:r>
-              <w:rPr>
-                <w:rFonts w:asciiTheme="minorHAnsi" w:eastAsiaTheme="minorEastAsia" w:hAnsiTheme="minorHAnsi" w:cstheme="minorBidi"/>
-                <w:noProof/>
-                <w:color w:val="auto"/>
-              </w:rPr>
-              <w:tab/>
-            </w:r>
-            <w:r>
-              <w:rPr>
-                <w:rStyle w:val="Hipervnculo"/>
-                <w:noProof/>
-              </w:rPr>
-              <w:t>Referencias:</w:t>
-            </w:r>
-            <w:r>
-              <w:rPr>
-                <w:noProof/>
-                <w:webHidden/>
-              </w:rPr>
-              <w:tab/>
-            </w:r>
-            <w:r>
-              <w:rPr>
-                <w:noProof/>
-                <w:webHidden/>
-              </w:rPr>
-              <w:fldChar w:fldCharType="begin"/>
-            </w:r>
-            <w:r>
-              <w:rPr>
-                <w:noProof/>
-                <w:webHidden/>
-              </w:rPr>
-              <w:instrText xml:space="preserve"> PAGEREF _Toc159427098 \h </w:instrText>
-            </w:r>
-            <w:r>
-              <w:rPr>
-                <w:noProof/>
-                <w:webHidden/>
-              </w:rPr>
-            </w:r>
-            <w:r>
-              <w:rPr>
-                <w:noProof/>
-                <w:webHidden/>
-              </w:rPr>
-              <w:fldChar w:fldCharType="separate"/>
-            </w:r>
-            <w:r>
-              <w:rPr>
-                <w:noProof/>
-                <w:webHidden/>
-              </w:rPr>
-              <w:t>3</w:t>
             </w:r>
             <w:r>
               <w:rPr>
@@ -1145,9 +808,11 @@
               <w:rFonts w:asciiTheme="minorHAnsi" w:eastAsiaTheme="minorEastAsia" w:hAnsiTheme="minorHAnsi" w:cstheme="minorBidi"/>
               <w:noProof/>
               <w:color w:val="auto"/>
+              <w:kern w:val="2"/>
+              <w14:ligatures w14:val="standardContextual"/>
             </w:rPr>
           </w:pPr>
-          <w:hyperlink w:anchor="_Toc159427099" w:history="1">
+          <w:hyperlink w:anchor="_Toc159442299" w:history="1">
             <w:r>
               <w:rPr>
                 <w:rStyle w:val="Hipervnculo"/>
@@ -1160,6 +825,8 @@
                 <w:rFonts w:asciiTheme="minorHAnsi" w:eastAsiaTheme="minorEastAsia" w:hAnsiTheme="minorHAnsi" w:cstheme="minorBidi"/>
                 <w:noProof/>
                 <w:color w:val="auto"/>
+                <w:kern w:val="2"/>
+                <w14:ligatures w14:val="standardContextual"/>
               </w:rPr>
               <w:tab/>
             </w:r>
@@ -1168,7 +835,7 @@
                 <w:rStyle w:val="Hipervnculo"/>
                 <w:noProof/>
               </w:rPr>
-              <w:t>Descripción general</w:t>
+              <w:t>Personal involucrado:</w:t>
             </w:r>
             <w:r>
               <w:rPr>
@@ -1189,7 +856,7 @@
                 <w:noProof/>
                 <w:webHidden/>
               </w:rPr>
-              <w:instrText xml:space="preserve"> PAGEREF _Toc159427099 \h </w:instrText>
+              <w:instrText xml:space="preserve"> PAGEREF _Toc159442299 \h </w:instrText>
             </w:r>
             <w:r>
               <w:rPr>
@@ -1209,351 +876,7 @@
                 <w:noProof/>
                 <w:webHidden/>
               </w:rPr>
-              <w:t>3</w:t>
-            </w:r>
-            <w:r>
-              <w:rPr>
-                <w:noProof/>
-                <w:webHidden/>
-              </w:rPr>
-              <w:fldChar w:fldCharType="end"/>
-            </w:r>
-          </w:hyperlink>
-        </w:p>
-        <w:p>
-          <w:pPr>
-            <w:pStyle w:val="TDC2"/>
-            <w:tabs>
-              <w:tab w:val="left" w:pos="880"/>
-              <w:tab w:val="right" w:leader="dot" w:pos="8484"/>
-            </w:tabs>
-            <w:rPr>
-              <w:rFonts w:asciiTheme="minorHAnsi" w:eastAsiaTheme="minorEastAsia" w:hAnsiTheme="minorHAnsi" w:cstheme="minorBidi"/>
-              <w:noProof/>
-              <w:color w:val="auto"/>
-            </w:rPr>
-          </w:pPr>
-          <w:hyperlink w:anchor="_Toc159427100" w:history="1">
-            <w:r>
-              <w:rPr>
-                <w:rStyle w:val="Hipervnculo"/>
-                <w:noProof/>
-              </w:rPr>
-              <w:t>2.1</w:t>
-            </w:r>
-            <w:r>
-              <w:rPr>
-                <w:rFonts w:asciiTheme="minorHAnsi" w:eastAsiaTheme="minorEastAsia" w:hAnsiTheme="minorHAnsi" w:cstheme="minorBidi"/>
-                <w:noProof/>
-                <w:color w:val="auto"/>
-              </w:rPr>
-              <w:tab/>
-            </w:r>
-            <w:r>
-              <w:rPr>
-                <w:rStyle w:val="Hipervnculo"/>
-                <w:noProof/>
-              </w:rPr>
-              <w:t>Perspectiva del producto</w:t>
-            </w:r>
-            <w:r>
-              <w:rPr>
-                <w:noProof/>
-                <w:webHidden/>
-              </w:rPr>
-              <w:tab/>
-            </w:r>
-            <w:r>
-              <w:rPr>
-                <w:noProof/>
-                <w:webHidden/>
-              </w:rPr>
-              <w:fldChar w:fldCharType="begin"/>
-            </w:r>
-            <w:r>
-              <w:rPr>
-                <w:noProof/>
-                <w:webHidden/>
-              </w:rPr>
-              <w:instrText xml:space="preserve"> PAGEREF _Toc159427100 \h </w:instrText>
-            </w:r>
-            <w:r>
-              <w:rPr>
-                <w:noProof/>
-                <w:webHidden/>
-              </w:rPr>
-            </w:r>
-            <w:r>
-              <w:rPr>
-                <w:noProof/>
-                <w:webHidden/>
-              </w:rPr>
-              <w:fldChar w:fldCharType="separate"/>
-            </w:r>
-            <w:r>
-              <w:rPr>
-                <w:noProof/>
-                <w:webHidden/>
-              </w:rPr>
-              <w:t>4</w:t>
-            </w:r>
-            <w:r>
-              <w:rPr>
-                <w:noProof/>
-                <w:webHidden/>
-              </w:rPr>
-              <w:fldChar w:fldCharType="end"/>
-            </w:r>
-          </w:hyperlink>
-        </w:p>
-        <w:p>
-          <w:pPr>
-            <w:pStyle w:val="TDC2"/>
-            <w:tabs>
-              <w:tab w:val="left" w:pos="880"/>
-              <w:tab w:val="right" w:leader="dot" w:pos="8484"/>
-            </w:tabs>
-            <w:rPr>
-              <w:rFonts w:asciiTheme="minorHAnsi" w:eastAsiaTheme="minorEastAsia" w:hAnsiTheme="minorHAnsi" w:cstheme="minorBidi"/>
-              <w:noProof/>
-              <w:color w:val="auto"/>
-            </w:rPr>
-          </w:pPr>
-          <w:hyperlink w:anchor="_Toc159427101" w:history="1">
-            <w:r>
-              <w:rPr>
-                <w:rStyle w:val="Hipervnculo"/>
-                <w:noProof/>
-              </w:rPr>
-              <w:t>2.2</w:t>
-            </w:r>
-            <w:r>
-              <w:rPr>
-                <w:rFonts w:asciiTheme="minorHAnsi" w:eastAsiaTheme="minorEastAsia" w:hAnsiTheme="minorHAnsi" w:cstheme="minorBidi"/>
-                <w:noProof/>
-                <w:color w:val="auto"/>
-              </w:rPr>
-              <w:tab/>
-            </w:r>
-            <w:r>
-              <w:rPr>
-                <w:rStyle w:val="Hipervnculo"/>
-                <w:noProof/>
-              </w:rPr>
-              <w:t>Funciones del producto.</w:t>
-            </w:r>
-            <w:r>
-              <w:rPr>
-                <w:noProof/>
-                <w:webHidden/>
-              </w:rPr>
-              <w:tab/>
-            </w:r>
-            <w:r>
-              <w:rPr>
-                <w:noProof/>
-                <w:webHidden/>
-              </w:rPr>
-              <w:fldChar w:fldCharType="begin"/>
-            </w:r>
-            <w:r>
-              <w:rPr>
-                <w:noProof/>
-                <w:webHidden/>
-              </w:rPr>
-              <w:instrText xml:space="preserve"> PAGEREF _Toc159427101 \h </w:instrText>
-            </w:r>
-            <w:r>
-              <w:rPr>
-                <w:noProof/>
-                <w:webHidden/>
-              </w:rPr>
-            </w:r>
-            <w:r>
-              <w:rPr>
-                <w:noProof/>
-                <w:webHidden/>
-              </w:rPr>
-              <w:fldChar w:fldCharType="separate"/>
-            </w:r>
-            <w:r>
-              <w:rPr>
-                <w:noProof/>
-                <w:webHidden/>
-              </w:rPr>
-              <w:t>5</w:t>
-            </w:r>
-            <w:r>
-              <w:rPr>
-                <w:noProof/>
-                <w:webHidden/>
-              </w:rPr>
-              <w:fldChar w:fldCharType="end"/>
-            </w:r>
-          </w:hyperlink>
-        </w:p>
-        <w:p>
-          <w:pPr>
-            <w:pStyle w:val="TDC2"/>
-            <w:tabs>
-              <w:tab w:val="left" w:pos="880"/>
-              <w:tab w:val="right" w:leader="dot" w:pos="8484"/>
-            </w:tabs>
-            <w:rPr>
-              <w:rFonts w:asciiTheme="minorHAnsi" w:eastAsiaTheme="minorEastAsia" w:hAnsiTheme="minorHAnsi" w:cstheme="minorBidi"/>
-              <w:noProof/>
-              <w:color w:val="auto"/>
-            </w:rPr>
-          </w:pPr>
-          <w:hyperlink w:anchor="_Toc159427102" w:history="1">
-            <w:r>
-              <w:rPr>
-                <w:rStyle w:val="Hipervnculo"/>
-                <w:noProof/>
-              </w:rPr>
-              <w:t>2.3</w:t>
-            </w:r>
-            <w:r>
-              <w:rPr>
-                <w:rFonts w:asciiTheme="minorHAnsi" w:eastAsiaTheme="minorEastAsia" w:hAnsiTheme="minorHAnsi" w:cstheme="minorBidi"/>
-                <w:noProof/>
-                <w:color w:val="auto"/>
-              </w:rPr>
-              <w:tab/>
-            </w:r>
-            <w:r>
-              <w:rPr>
-                <w:rStyle w:val="Hipervnculo"/>
-                <w:noProof/>
-              </w:rPr>
-              <w:t>Características de los usuarios.</w:t>
-            </w:r>
-            <w:r>
-              <w:rPr>
-                <w:noProof/>
-                <w:webHidden/>
-              </w:rPr>
-              <w:tab/>
-            </w:r>
-            <w:r>
-              <w:rPr>
-                <w:noProof/>
-                <w:webHidden/>
-              </w:rPr>
-              <w:fldChar w:fldCharType="begin"/>
-            </w:r>
-            <w:r>
-              <w:rPr>
-                <w:noProof/>
-                <w:webHidden/>
-              </w:rPr>
-              <w:instrText xml:space="preserve"> PAGEREF _Toc159427102 \h </w:instrText>
-            </w:r>
-            <w:r>
-              <w:rPr>
-                <w:noProof/>
-                <w:webHidden/>
-              </w:rPr>
-            </w:r>
-            <w:r>
-              <w:rPr>
-                <w:noProof/>
-                <w:webHidden/>
-              </w:rPr>
-              <w:fldChar w:fldCharType="separate"/>
-            </w:r>
-            <w:r>
-              <w:rPr>
-                <w:noProof/>
-                <w:webHidden/>
-              </w:rPr>
-              <w:t>6</w:t>
-            </w:r>
-            <w:r>
-              <w:rPr>
-                <w:noProof/>
-                <w:webHidden/>
-              </w:rPr>
-              <w:fldChar w:fldCharType="end"/>
-            </w:r>
-          </w:hyperlink>
-        </w:p>
-        <w:p>
-          <w:pPr>
-            <w:pStyle w:val="TDC2"/>
-            <w:tabs>
-              <w:tab w:val="left" w:pos="880"/>
-              <w:tab w:val="right" w:leader="dot" w:pos="8484"/>
-            </w:tabs>
-            <w:rPr>
-              <w:rFonts w:asciiTheme="minorHAnsi" w:eastAsiaTheme="minorEastAsia" w:hAnsiTheme="minorHAnsi" w:cstheme="minorBidi"/>
-              <w:noProof/>
-              <w:color w:val="auto"/>
-            </w:rPr>
-          </w:pPr>
-          <w:hyperlink w:anchor="_Toc159427103" w:history="1">
-            <w:r>
-              <w:rPr>
-                <w:rStyle w:val="Hipervnculo"/>
-                <w:noProof/>
-              </w:rPr>
-              <w:t>2.4</w:t>
-            </w:r>
-            <w:r>
-              <w:rPr>
-                <w:rFonts w:asciiTheme="minorHAnsi" w:eastAsiaTheme="minorEastAsia" w:hAnsiTheme="minorHAnsi" w:cstheme="minorBidi"/>
-                <w:noProof/>
-                <w:color w:val="auto"/>
-              </w:rPr>
-              <w:tab/>
-            </w:r>
-            <w:r>
-              <w:rPr>
-                <w:rStyle w:val="Hipervnculo"/>
-                <w:noProof/>
-              </w:rPr>
-              <w:t>Restricciones.</w:t>
-            </w:r>
-            <w:r>
-              <w:rPr>
-                <w:noProof/>
-                <w:webHidden/>
-              </w:rPr>
-              <w:tab/>
-            </w:r>
-            <w:r>
-              <w:rPr>
-                <w:noProof/>
-                <w:webHidden/>
-              </w:rPr>
-              <w:fldChar w:fldCharType="begin"/>
-            </w:r>
-            <w:r>
-              <w:rPr>
-                <w:noProof/>
-                <w:webHidden/>
-              </w:rPr>
-              <w:instrText xml:space="preserve"> PAGEREF _Toc159427103 \h </w:instrText>
-            </w:r>
-            <w:r>
-              <w:rPr>
-                <w:noProof/>
-                <w:webHidden/>
-              </w:rPr>
-            </w:r>
-            <w:r>
-              <w:rPr>
-                <w:noProof/>
-                <w:webHidden/>
-              </w:rPr>
-              <w:fldChar w:fldCharType="separate"/>
-            </w:r>
-            <w:r>
-              <w:rPr>
-                <w:noProof/>
-                <w:webHidden/>
-              </w:rPr>
-              <w:t>6</w:t>
+              <w:t>2</w:t>
             </w:r>
             <w:r>
               <w:rPr>
@@ -1575,9 +898,11 @@
               <w:rFonts w:asciiTheme="minorHAnsi" w:eastAsiaTheme="minorEastAsia" w:hAnsiTheme="minorHAnsi" w:cstheme="minorBidi"/>
               <w:noProof/>
               <w:color w:val="auto"/>
+              <w:kern w:val="2"/>
+              <w14:ligatures w14:val="standardContextual"/>
             </w:rPr>
           </w:pPr>
-          <w:hyperlink w:anchor="_Toc159427104" w:history="1">
+          <w:hyperlink w:anchor="_Toc159442300" w:history="1">
             <w:r>
               <w:rPr>
                 <w:rStyle w:val="Hipervnculo"/>
@@ -1590,6 +915,8 @@
                 <w:rFonts w:asciiTheme="minorHAnsi" w:eastAsiaTheme="minorEastAsia" w:hAnsiTheme="minorHAnsi" w:cstheme="minorBidi"/>
                 <w:noProof/>
                 <w:color w:val="auto"/>
+                <w:kern w:val="2"/>
+                <w14:ligatures w14:val="standardContextual"/>
               </w:rPr>
               <w:tab/>
             </w:r>
@@ -1598,7 +925,7 @@
                 <w:rStyle w:val="Hipervnculo"/>
                 <w:noProof/>
               </w:rPr>
-              <w:t>Requisitos específicos.</w:t>
+              <w:t>Requerimientos Técnicos</w:t>
             </w:r>
             <w:r>
               <w:rPr>
@@ -1619,7 +946,7 @@
                 <w:noProof/>
                 <w:webHidden/>
               </w:rPr>
-              <w:instrText xml:space="preserve"> PAGEREF _Toc159427104 \h </w:instrText>
+              <w:instrText xml:space="preserve"> PAGEREF _Toc159442300 \h </w:instrText>
             </w:r>
             <w:r>
               <w:rPr>
@@ -1639,7 +966,7 @@
                 <w:noProof/>
                 <w:webHidden/>
               </w:rPr>
-              <w:t>6</w:t>
+              <w:t>2</w:t>
             </w:r>
             <w:r>
               <w:rPr>
@@ -1652,30 +979,34 @@
         </w:p>
         <w:p>
           <w:pPr>
-            <w:pStyle w:val="TDC2"/>
+            <w:pStyle w:val="TDC1"/>
             <w:tabs>
-              <w:tab w:val="left" w:pos="880"/>
+              <w:tab w:val="left" w:pos="440"/>
               <w:tab w:val="right" w:leader="dot" w:pos="8484"/>
             </w:tabs>
             <w:rPr>
               <w:rFonts w:asciiTheme="minorHAnsi" w:eastAsiaTheme="minorEastAsia" w:hAnsiTheme="minorHAnsi" w:cstheme="minorBidi"/>
               <w:noProof/>
               <w:color w:val="auto"/>
+              <w:kern w:val="2"/>
+              <w14:ligatures w14:val="standardContextual"/>
             </w:rPr>
           </w:pPr>
-          <w:hyperlink w:anchor="_Toc159427105" w:history="1">
+          <w:hyperlink w:anchor="_Toc159442301" w:history="1">
             <w:r>
               <w:rPr>
                 <w:rStyle w:val="Hipervnculo"/>
                 <w:noProof/>
               </w:rPr>
-              <w:t>3.1</w:t>
+              <w:t>4</w:t>
             </w:r>
             <w:r>
               <w:rPr>
                 <w:rFonts w:asciiTheme="minorHAnsi" w:eastAsiaTheme="minorEastAsia" w:hAnsiTheme="minorHAnsi" w:cstheme="minorBidi"/>
                 <w:noProof/>
                 <w:color w:val="auto"/>
+                <w:kern w:val="2"/>
+                <w14:ligatures w14:val="standardContextual"/>
               </w:rPr>
               <w:tab/>
             </w:r>
@@ -1684,7 +1015,7 @@
                 <w:rStyle w:val="Hipervnculo"/>
                 <w:noProof/>
               </w:rPr>
-              <w:t>Requerimientos funcionales.</w:t>
+              <w:t>Herramientas utilizadas para el desarrollo:</w:t>
             </w:r>
             <w:r>
               <w:rPr>
@@ -1705,7 +1036,7 @@
                 <w:noProof/>
                 <w:webHidden/>
               </w:rPr>
-              <w:instrText xml:space="preserve"> PAGEREF _Toc159427105 \h </w:instrText>
+              <w:instrText xml:space="preserve"> PAGEREF _Toc159442301 \h </w:instrText>
             </w:r>
             <w:r>
               <w:rPr>
@@ -1725,7 +1056,7 @@
                 <w:noProof/>
                 <w:webHidden/>
               </w:rPr>
-              <w:t>6</w:t>
+              <w:t>3</w:t>
             </w:r>
             <w:r>
               <w:rPr>
@@ -1738,30 +1069,34 @@
         </w:p>
         <w:p>
           <w:pPr>
-            <w:pStyle w:val="TDC2"/>
+            <w:pStyle w:val="TDC1"/>
             <w:tabs>
-              <w:tab w:val="left" w:pos="880"/>
+              <w:tab w:val="left" w:pos="440"/>
               <w:tab w:val="right" w:leader="dot" w:pos="8484"/>
             </w:tabs>
             <w:rPr>
               <w:rFonts w:asciiTheme="minorHAnsi" w:eastAsiaTheme="minorEastAsia" w:hAnsiTheme="minorHAnsi" w:cstheme="minorBidi"/>
               <w:noProof/>
               <w:color w:val="auto"/>
+              <w:kern w:val="2"/>
+              <w14:ligatures w14:val="standardContextual"/>
             </w:rPr>
           </w:pPr>
-          <w:hyperlink w:anchor="_Toc159427106" w:history="1">
+          <w:hyperlink w:anchor="_Toc159442302" w:history="1">
             <w:r>
               <w:rPr>
                 <w:rStyle w:val="Hipervnculo"/>
                 <w:noProof/>
               </w:rPr>
-              <w:t>3.2</w:t>
+              <w:t>5</w:t>
             </w:r>
             <w:r>
               <w:rPr>
                 <w:rFonts w:asciiTheme="minorHAnsi" w:eastAsiaTheme="minorEastAsia" w:hAnsiTheme="minorHAnsi" w:cstheme="minorBidi"/>
                 <w:noProof/>
                 <w:color w:val="auto"/>
+                <w:kern w:val="2"/>
+                <w14:ligatures w14:val="standardContextual"/>
               </w:rPr>
               <w:tab/>
             </w:r>
@@ -1770,7 +1105,7 @@
                 <w:rStyle w:val="Hipervnculo"/>
                 <w:noProof/>
               </w:rPr>
-              <w:t>Requerimientos no funcionales.</w:t>
+              <w:t>Diagrama de casos de uso:</w:t>
             </w:r>
             <w:r>
               <w:rPr>
@@ -1791,7 +1126,7 @@
                 <w:noProof/>
                 <w:webHidden/>
               </w:rPr>
-              <w:instrText xml:space="preserve"> PAGEREF _Toc159427106 \h </w:instrText>
+              <w:instrText xml:space="preserve"> PAGEREF _Toc159442302 \h </w:instrText>
             </w:r>
             <w:r>
               <w:rPr>
@@ -1811,7 +1146,97 @@
                 <w:noProof/>
                 <w:webHidden/>
               </w:rPr>
-              <w:t>10</w:t>
+              <w:t>4</w:t>
+            </w:r>
+            <w:r>
+              <w:rPr>
+                <w:noProof/>
+                <w:webHidden/>
+              </w:rPr>
+              <w:fldChar w:fldCharType="end"/>
+            </w:r>
+          </w:hyperlink>
+        </w:p>
+        <w:p>
+          <w:pPr>
+            <w:pStyle w:val="TDC1"/>
+            <w:tabs>
+              <w:tab w:val="left" w:pos="440"/>
+              <w:tab w:val="right" w:leader="dot" w:pos="8484"/>
+            </w:tabs>
+            <w:rPr>
+              <w:rFonts w:asciiTheme="minorHAnsi" w:eastAsiaTheme="minorEastAsia" w:hAnsiTheme="minorHAnsi" w:cstheme="minorBidi"/>
+              <w:noProof/>
+              <w:color w:val="auto"/>
+              <w:kern w:val="2"/>
+              <w14:ligatures w14:val="standardContextual"/>
+            </w:rPr>
+          </w:pPr>
+          <w:hyperlink w:anchor="_Toc159442303" w:history="1">
+            <w:r>
+              <w:rPr>
+                <w:rStyle w:val="Hipervnculo"/>
+                <w:noProof/>
+              </w:rPr>
+              <w:t>6</w:t>
+            </w:r>
+            <w:r>
+              <w:rPr>
+                <w:rFonts w:asciiTheme="minorHAnsi" w:eastAsiaTheme="minorEastAsia" w:hAnsiTheme="minorHAnsi" w:cstheme="minorBidi"/>
+                <w:noProof/>
+                <w:color w:val="auto"/>
+                <w:kern w:val="2"/>
+                <w14:ligatures w14:val="standardContextual"/>
+              </w:rPr>
+              <w:tab/>
+            </w:r>
+            <w:r>
+              <w:rPr>
+                <w:rStyle w:val="Hipervnculo"/>
+                <w:noProof/>
+              </w:rPr>
+              <w:t>Modelo entidad relacion base de datos:</w:t>
+            </w:r>
+            <w:r>
+              <w:rPr>
+                <w:noProof/>
+                <w:webHidden/>
+              </w:rPr>
+              <w:tab/>
+            </w:r>
+            <w:r>
+              <w:rPr>
+                <w:noProof/>
+                <w:webHidden/>
+              </w:rPr>
+              <w:fldChar w:fldCharType="begin"/>
+            </w:r>
+            <w:r>
+              <w:rPr>
+                <w:noProof/>
+                <w:webHidden/>
+              </w:rPr>
+              <w:instrText xml:space="preserve"> PAGEREF _Toc159442303 \h </w:instrText>
+            </w:r>
+            <w:r>
+              <w:rPr>
+                <w:noProof/>
+                <w:webHidden/>
+              </w:rPr>
+            </w:r>
+            <w:r>
+              <w:rPr>
+                <w:noProof/>
+                <w:webHidden/>
+              </w:rPr>
+              <w:fldChar w:fldCharType="separate"/>
+            </w:r>
+            <w:r>
+              <w:rPr>
+                <w:noProof/>
+                <w:webHidden/>
+              </w:rPr>
+              <w:t>6</w:t>
             </w:r>
             <w:r>
               <w:rPr>
@@ -1829,28 +1254,6 @@
         </w:p>
       </w:sdtContent>
     </w:sdt>
-    <w:p>
-      <w:pPr>
-        <w:tabs>
-          <w:tab w:val="center" w:pos="359"/>
-          <w:tab w:val="right" w:pos="8494"/>
-        </w:tabs>
-        <w:spacing w:after="114"/>
-      </w:pPr>
-      <w:r>
-        <w:tab/>
-      </w:r>
-      <w:r>
-        <w:t xml:space="preserve">3.3 </w:t>
-      </w:r>
-      <w:r>
-        <w:tab/>
-        <w:t>Sesión de requerimientos ......................................</w:t>
-      </w:r>
-      <w:r>
-        <w:t xml:space="preserve">....................................................... 6 </w:t>
-      </w:r>
-    </w:p>
     <w:p>
       <w:pPr>
         <w:spacing w:after="445"/>
@@ -2094,7 +1497,7 @@
           </mc:Choice>
           <mc:Fallback>
             <w:pict>
-              <v:group w14:anchorId="1B2882AE" id="Group 9736" o:spid="_x0000_s1026" style="position:absolute;margin-left:510.5pt;margin-top:80pt;width:35.75pt;height:690.3pt;z-index:251658240;mso-position-horizontal-relative:page;mso-position-vertical-relative:page" coordsize="4543,87668" o:gfxdata="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">
+              <v:group w14:anchorId="1B2882AE" id="Group 9736" o:spid="_x0000_s1026" style="position:absolute;margin-left:510.5pt;margin-top:80pt;width:35.75pt;height:690.3pt;z-index:251658240;mso-position-horizontal-relative:page;mso-position-vertical-relative:page" coordsize="4543,87668" o:gfxdata="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">
                 <v:shape id="Shape 12262" o:spid="_x0000_s1027" style="position:absolute;left:4364;width:179;height:87668;visibility:visible;mso-wrap-style:square;v-text-anchor:top" coordsize="17813,8766810" o:gfxdata="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" path="m,l17813,r,8766810l,8766810,,e" fillcolor="black" stroked="f" strokeweight="0">
                   <v:stroke miterlimit="83231f" joinstyle="miter"/>
                   <v:path arrowok="t" textboxrect="0,0,17813,8766810"/>
@@ -2264,6 +1667,13 @@
         <w:t xml:space="preserve"> </w:t>
       </w:r>
     </w:p>
+    <w:p/>
+    <w:p/>
+    <w:p/>
+    <w:p/>
+    <w:p/>
+    <w:p/>
+    <w:p/>
     <w:p>
       <w:pPr>
         <w:spacing w:after="0"/>
@@ -2278,7 +1688,7 @@
         <w:spacing w:after="2"/>
         <w:ind w:left="360" w:hanging="360"/>
       </w:pPr>
-      <w:bookmarkStart w:id="0" w:name="_Toc159427093"/>
+      <w:bookmarkStart w:id="0" w:name="_Toc159442297"/>
       <w:r>
         <w:rPr>
           <w:sz w:val="32"/>
@@ -2410,7 +1820,7 @@
       <w:pPr>
         <w:pStyle w:val="Ttulo2"/>
       </w:pPr>
-      <w:bookmarkStart w:id="1" w:name="_Toc159427094"/>
+      <w:bookmarkStart w:id="1" w:name="_Toc159442298"/>
       <w:r>
         <w:t>Objetivo Manual</w:t>
       </w:r>
@@ -2452,9 +1862,9 @@
     </w:p>
     <w:p>
       <w:pPr>
-        <w:pStyle w:val="Ttulo2"/>
-      </w:pPr>
-      <w:bookmarkStart w:id="2" w:name="_Toc159427095"/>
+        <w:pStyle w:val="Ttulo1"/>
+      </w:pPr>
+      <w:bookmarkStart w:id="2" w:name="_Toc159442299"/>
       <w:r>
         <w:t>P</w:t>
       </w:r>
@@ -2475,7 +1885,6 @@
         <w:tblCellMar>
           <w:top w:w="11" w:type="dxa"/>
           <w:left w:w="107" w:type="dxa"/>
-          <w:bottom w:w="0" w:type="dxa"/>
           <w:right w:w="115" w:type="dxa"/>
         </w:tblCellMar>
         <w:tblLook w:val="04A0" w:firstRow="1" w:lastRow="0" w:firstColumn="1" w:lastColumn="0" w:noHBand="0" w:noVBand="1"/>
@@ -2500,24 +1909,13 @@
             <w:shd w:val="clear" w:color="auto" w:fill="D9D9D9"/>
           </w:tcPr>
           <w:p>
-            <w:pPr>
-              <w:spacing w:after="0"/>
-            </w:pPr>
             <w:r>
               <w:rPr>
                 <w:rFonts w:ascii="Arial" w:eastAsia="Arial" w:hAnsi="Arial" w:cs="Arial"/>
                 <w:b/>
                 <w:sz w:val="20"/>
               </w:rPr>
-              <w:t>N</w:t>
-            </w:r>
-            <w:r>
-              <w:rPr>
-                <w:rFonts w:ascii="Arial" w:eastAsia="Arial" w:hAnsi="Arial" w:cs="Arial"/>
-                <w:b/>
-                <w:sz w:val="20"/>
-              </w:rPr>
-              <w:t>ombre</w:t>
+              <w:t>Nombre</w:t>
             </w:r>
             <w:r>
               <w:rPr>
@@ -2540,7 +1938,6 @@
           </w:tcPr>
           <w:p>
             <w:pPr>
-              <w:spacing w:after="0"/>
               <w:ind w:left="2"/>
             </w:pPr>
             <w:r>
@@ -2576,9 +1973,6 @@
             <w:shd w:val="clear" w:color="auto" w:fill="D9D9D9"/>
           </w:tcPr>
           <w:p>
-            <w:pPr>
-              <w:spacing w:after="0"/>
-            </w:pPr>
             <w:r>
               <w:rPr>
                 <w:rFonts w:ascii="Arial" w:eastAsia="Arial" w:hAnsi="Arial" w:cs="Arial"/>
@@ -2608,7 +2002,6 @@
           </w:tcPr>
           <w:p>
             <w:pPr>
-              <w:spacing w:after="0"/>
               <w:ind w:left="2"/>
             </w:pPr>
             <w:r>
@@ -2637,9 +2030,6 @@
             <w:shd w:val="clear" w:color="auto" w:fill="D9D9D9"/>
           </w:tcPr>
           <w:p>
-            <w:pPr>
-              <w:spacing w:after="0"/>
-            </w:pPr>
             <w:r>
               <w:rPr>
                 <w:rFonts w:ascii="Arial" w:eastAsia="Arial" w:hAnsi="Arial" w:cs="Arial"/>
@@ -2662,7 +2052,6 @@
           </w:tcPr>
           <w:p>
             <w:pPr>
-              <w:spacing w:after="0"/>
               <w:ind w:left="2"/>
             </w:pPr>
             <w:r>
@@ -2691,9 +2080,6 @@
             <w:shd w:val="clear" w:color="auto" w:fill="D9D9D9"/>
           </w:tcPr>
           <w:p>
-            <w:pPr>
-              <w:spacing w:after="0"/>
-            </w:pPr>
             <w:r>
               <w:rPr>
                 <w:rFonts w:ascii="Arial" w:eastAsia="Arial" w:hAnsi="Arial" w:cs="Arial"/>
@@ -2716,7 +2102,6 @@
           </w:tcPr>
           <w:p>
             <w:pPr>
-              <w:spacing w:after="0"/>
               <w:ind w:left="2"/>
             </w:pPr>
             <w:r>
@@ -2725,6 +2110,56 @@
                 <w:sz w:val="20"/>
               </w:rPr>
               <w:t xml:space="preserve">Analizar, diseñar y programar </w:t>
+            </w:r>
+          </w:p>
+        </w:tc>
+      </w:tr>
+      <w:tr>
+        <w:trPr>
+          <w:trHeight w:val="239"/>
+        </w:trPr>
+        <w:tc>
+          <w:tcPr>
+            <w:tcW w:w="2624" w:type="dxa"/>
+            <w:tcBorders>
+              <w:top w:val="single" w:sz="4" w:space="0" w:color="000001"/>
+              <w:left w:val="single" w:sz="4" w:space="0" w:color="000001"/>
+              <w:bottom w:val="single" w:sz="4" w:space="0" w:color="000001"/>
+              <w:right w:val="single" w:sz="4" w:space="0" w:color="000001"/>
+            </w:tcBorders>
+            <w:shd w:val="clear" w:color="auto" w:fill="D9D9D9"/>
+          </w:tcPr>
+          <w:p>
+            <w:r>
+              <w:rPr>
+                <w:rFonts w:ascii="Arial" w:eastAsia="Arial" w:hAnsi="Arial" w:cs="Arial"/>
+                <w:b/>
+                <w:sz w:val="20"/>
+              </w:rPr>
+              <w:t xml:space="preserve">Información de contacto </w:t>
+            </w:r>
+          </w:p>
+        </w:tc>
+        <w:tc>
+          <w:tcPr>
+            <w:tcW w:w="5246" w:type="dxa"/>
+            <w:tcBorders>
+              <w:top w:val="single" w:sz="4" w:space="0" w:color="000001"/>
+              <w:left w:val="single" w:sz="4" w:space="0" w:color="000001"/>
+              <w:bottom w:val="single" w:sz="4" w:space="0" w:color="000001"/>
+              <w:right w:val="single" w:sz="4" w:space="0" w:color="000001"/>
+            </w:tcBorders>
+          </w:tcPr>
+          <w:p>
+            <w:pPr>
+              <w:ind w:left="2"/>
+            </w:pPr>
+            <w:r>
+              <w:rPr>
+                <w:rFonts w:ascii="Arial" w:eastAsia="Arial" w:hAnsi="Arial" w:cs="Arial"/>
+                <w:sz w:val="20"/>
+              </w:rPr>
+              <w:t xml:space="preserve">Joascamard70@gmai.com </w:t>
             </w:r>
           </w:p>
         </w:tc>
@@ -2746,61 +2181,6 @@
           </w:tcPr>
           <w:p>
             <w:pPr>
-              <w:spacing w:after="0"/>
-            </w:pPr>
-            <w:r>
-              <w:rPr>
-                <w:rFonts w:ascii="Arial" w:eastAsia="Arial" w:hAnsi="Arial" w:cs="Arial"/>
-                <w:b/>
-                <w:sz w:val="20"/>
-              </w:rPr>
-              <w:t xml:space="preserve">Información de contacto </w:t>
-            </w:r>
-          </w:p>
-        </w:tc>
-        <w:tc>
-          <w:tcPr>
-            <w:tcW w:w="5246" w:type="dxa"/>
-            <w:tcBorders>
-              <w:top w:val="single" w:sz="4" w:space="0" w:color="000001"/>
-              <w:left w:val="single" w:sz="4" w:space="0" w:color="000001"/>
-              <w:bottom w:val="single" w:sz="4" w:space="0" w:color="000001"/>
-              <w:right w:val="single" w:sz="4" w:space="0" w:color="000001"/>
-            </w:tcBorders>
-          </w:tcPr>
-          <w:p>
-            <w:pPr>
-              <w:spacing w:after="0"/>
-              <w:ind w:left="2"/>
-            </w:pPr>
-            <w:r>
-              <w:rPr>
-                <w:rFonts w:ascii="Arial" w:eastAsia="Arial" w:hAnsi="Arial" w:cs="Arial"/>
-                <w:sz w:val="20"/>
-              </w:rPr>
-              <w:t xml:space="preserve">Joascamard70@gmai.com </w:t>
-            </w:r>
-          </w:p>
-        </w:tc>
-      </w:tr>
-      <w:tr>
-        <w:trPr>
-          <w:trHeight w:val="239"/>
-        </w:trPr>
-        <w:tc>
-          <w:tcPr>
-            <w:tcW w:w="2624" w:type="dxa"/>
-            <w:tcBorders>
-              <w:top w:val="single" w:sz="4" w:space="0" w:color="000001"/>
-              <w:left w:val="single" w:sz="4" w:space="0" w:color="000001"/>
-              <w:bottom w:val="single" w:sz="4" w:space="0" w:color="000001"/>
-              <w:right w:val="single" w:sz="4" w:space="0" w:color="000001"/>
-            </w:tcBorders>
-            <w:shd w:val="clear" w:color="auto" w:fill="D9D9D9"/>
-          </w:tcPr>
-          <w:p>
-            <w:pPr>
-              <w:spacing w:after="0"/>
               <w:rPr>
                 <w:rFonts w:ascii="Arial" w:eastAsia="Arial" w:hAnsi="Arial" w:cs="Arial"/>
                 <w:b/>
@@ -2821,7 +2201,6 @@
           </w:tcPr>
           <w:p>
             <w:pPr>
-              <w:spacing w:after="0"/>
               <w:ind w:left="2"/>
               <w:rPr>
                 <w:rFonts w:ascii="Arial" w:eastAsia="Arial" w:hAnsi="Arial" w:cs="Arial"/>
@@ -2849,9 +2228,9 @@
     </w:p>
     <w:p>
       <w:pPr>
-        <w:pStyle w:val="Ttulo2"/>
-      </w:pPr>
-      <w:bookmarkStart w:id="3" w:name="_Toc159427096"/>
+        <w:pStyle w:val="Ttulo1"/>
+      </w:pPr>
+      <w:bookmarkStart w:id="3" w:name="_Toc159442300"/>
       <w:r>
         <w:t>Requerimientos Técnicos</w:t>
       </w:r>
@@ -2882,9 +2261,6 @@
         <w:tblInd w:w="1289" w:type="dxa"/>
         <w:tblCellMar>
           <w:top w:w="43" w:type="dxa"/>
-          <w:left w:w="0" w:type="dxa"/>
-          <w:bottom w:w="0" w:type="dxa"/>
-          <w:right w:w="0" w:type="dxa"/>
         </w:tblCellMar>
         <w:tblLook w:val="04A0" w:firstRow="1" w:lastRow="0" w:firstColumn="1" w:lastColumn="0" w:noHBand="0" w:noVBand="1"/>
       </w:tblPr>
@@ -2910,7 +2286,6 @@
           </w:tcPr>
           <w:p>
             <w:pPr>
-              <w:spacing w:after="0"/>
               <w:jc w:val="center"/>
               <w:rPr>
                 <w:rFonts w:ascii="Arial" w:hAnsi="Arial" w:cs="Arial"/>
@@ -2967,11 +2342,7 @@
             </w:tcBorders>
             <w:shd w:val="clear" w:color="auto" w:fill="D9D9D9"/>
           </w:tcPr>
-          <w:p>
-            <w:pPr>
-              <w:spacing w:after="0"/>
-            </w:pPr>
-          </w:p>
+          <w:p/>
         </w:tc>
       </w:tr>
       <w:tr>
@@ -2990,7 +2361,6 @@
           </w:tcPr>
           <w:p>
             <w:pPr>
-              <w:spacing w:after="0"/>
               <w:ind w:left="29"/>
               <w:jc w:val="both"/>
             </w:pPr>
@@ -3015,7 +2385,6 @@
           </w:tcPr>
           <w:p>
             <w:pPr>
-              <w:spacing w:after="0"/>
               <w:jc w:val="center"/>
             </w:pPr>
             <w:r>
@@ -3052,7 +2421,6 @@
           </w:tcPr>
           <w:p>
             <w:pPr>
-              <w:spacing w:after="0"/>
               <w:ind w:left="29"/>
               <w:jc w:val="both"/>
               <w:rPr>
@@ -3081,7 +2449,6 @@
           </w:tcPr>
           <w:p>
             <w:pPr>
-              <w:spacing w:after="0"/>
               <w:jc w:val="center"/>
             </w:pPr>
             <w:r>
@@ -3124,7 +2491,6 @@
           </w:tcPr>
           <w:p>
             <w:pPr>
-              <w:spacing w:after="0"/>
               <w:ind w:left="29"/>
               <w:rPr>
                 <w:rFonts w:ascii="Arial" w:eastAsia="Arial" w:hAnsi="Arial" w:cs="Arial"/>
@@ -3152,7 +2518,6 @@
           </w:tcPr>
           <w:p>
             <w:pPr>
-              <w:spacing w:after="0"/>
               <w:jc w:val="center"/>
             </w:pPr>
             <w:r>
@@ -3186,6 +2551,8 @@
     <w:p/>
     <w:p/>
     <w:p/>
+    <w:p/>
+    <w:p/>
     <w:p>
       <w:r>
         <w:lastRenderedPageBreak/>
@@ -3211,9 +2578,6 @@
         <w:tblInd w:w="1289" w:type="dxa"/>
         <w:tblCellMar>
           <w:top w:w="43" w:type="dxa"/>
-          <w:left w:w="0" w:type="dxa"/>
-          <w:bottom w:w="0" w:type="dxa"/>
-          <w:right w:w="0" w:type="dxa"/>
         </w:tblCellMar>
         <w:tblLook w:val="04A0" w:firstRow="1" w:lastRow="0" w:firstColumn="1" w:lastColumn="0" w:noHBand="0" w:noVBand="1"/>
       </w:tblPr>
@@ -3239,7 +2603,6 @@
           </w:tcPr>
           <w:p>
             <w:pPr>
-              <w:spacing w:after="0"/>
               <w:jc w:val="center"/>
               <w:rPr>
                 <w:rFonts w:ascii="Arial" w:hAnsi="Arial" w:cs="Arial"/>
@@ -3296,11 +2659,7 @@
             </w:tcBorders>
             <w:shd w:val="clear" w:color="auto" w:fill="D9D9D9"/>
           </w:tcPr>
-          <w:p>
-            <w:pPr>
-              <w:spacing w:after="0"/>
-            </w:pPr>
-          </w:p>
+          <w:p/>
         </w:tc>
       </w:tr>
       <w:tr>
@@ -3319,7 +2678,6 @@
           </w:tcPr>
           <w:p>
             <w:pPr>
-              <w:spacing w:after="0"/>
               <w:ind w:left="29"/>
               <w:jc w:val="both"/>
             </w:pPr>
@@ -3344,7 +2702,6 @@
           </w:tcPr>
           <w:p>
             <w:pPr>
-              <w:spacing w:after="0"/>
               <w:jc w:val="center"/>
             </w:pPr>
           </w:p>
@@ -3378,7 +2735,6 @@
           </w:tcPr>
           <w:p>
             <w:pPr>
-              <w:spacing w:after="0"/>
               <w:ind w:left="29"/>
               <w:jc w:val="both"/>
               <w:rPr>
@@ -3407,7 +2763,6 @@
           </w:tcPr>
           <w:p>
             <w:pPr>
-              <w:spacing w:after="0"/>
               <w:jc w:val="center"/>
             </w:pPr>
           </w:p>
@@ -3438,42 +2793,22 @@
     </w:p>
     <w:p>
       <w:pPr>
-        <w:pStyle w:val="Ttulo2"/>
-        <w:rPr>
-          <w:sz w:val="28"/>
-          <w:szCs w:val="28"/>
-        </w:rPr>
-      </w:pPr>
-      <w:bookmarkStart w:id="4" w:name="_Toc159427097"/>
-      <w:r>
-        <w:rPr>
-          <w:sz w:val="28"/>
-          <w:szCs w:val="28"/>
-        </w:rPr>
+        <w:pStyle w:val="Ttulo1"/>
+      </w:pPr>
+      <w:bookmarkStart w:id="4" w:name="_Toc159442301"/>
+      <w:r>
         <w:t>H</w:t>
       </w:r>
       <w:r>
-        <w:rPr>
-          <w:sz w:val="28"/>
-          <w:szCs w:val="28"/>
-        </w:rPr>
         <w:t>er</w:t>
       </w:r>
       <w:r>
-        <w:rPr>
-          <w:sz w:val="28"/>
-          <w:szCs w:val="28"/>
-        </w:rPr>
         <w:t>ramientas utilizadas para el desarrollo</w:t>
       </w:r>
+      <w:r>
+        <w:t>:</w:t>
+      </w:r>
       <w:bookmarkEnd w:id="4"/>
-      <w:r>
-        <w:rPr>
-          <w:sz w:val="28"/>
-          <w:szCs w:val="28"/>
-        </w:rPr>
-        <w:t>:</w:t>
-      </w:r>
     </w:p>
     <w:p/>
     <w:p>
@@ -3499,19 +2834,7 @@
         <w:rPr>
           <w:rFonts w:ascii="Arial" w:hAnsi="Arial" w:cs="Arial"/>
         </w:rPr>
-        <w:t xml:space="preserve">: Python es un </w:t>
-      </w:r>
-      <w:r>
-        <w:rPr>
-          <w:rFonts w:ascii="Arial" w:hAnsi="Arial" w:cs="Arial"/>
-        </w:rPr>
-        <w:t>Lenguaje de Programación: Python es un lenguaje de programación de alto nivel, interpretado y de propósito general. Fue creado por Guido van Rossum y se lanzó por primera vez en 1991.</w:t>
-      </w:r>
-      <w:r>
-        <w:rPr>
-          <w:rFonts w:ascii="Arial" w:hAnsi="Arial" w:cs="Arial"/>
-        </w:rPr>
-        <w:t xml:space="preserve"> Con un sintaxis claro y legible utiliza sangría en lugar de llaves para definir bloques de código</w:t>
+        <w:t>: Python es un Lenguaje de Programación: Python es un lenguaje de programación de alto nivel, interpretado y de propósito general. Fue creado por Guido van Rossum y se lanzó por primera vez en 1991. Con un sintaxis claro y legible utiliza sangría en lugar de llaves para definir bloques de código</w:t>
       </w:r>
     </w:p>
     <w:p>
@@ -3583,7 +2906,6 @@
           <w:rFonts w:ascii="Arial" w:hAnsi="Arial" w:cs="Arial"/>
         </w:rPr>
       </w:pPr>
-      <w:proofErr w:type="spellStart"/>
       <w:r>
         <w:rPr>
           <w:rFonts w:ascii="Arial" w:hAnsi="Arial" w:cs="Arial"/>
@@ -3592,7 +2914,6 @@
         </w:rPr>
         <w:t>Css</w:t>
       </w:r>
-      <w:proofErr w:type="spellEnd"/>
       <w:r>
         <w:rPr>
           <w:rFonts w:ascii="Arial" w:hAnsi="Arial" w:cs="Arial"/>
@@ -3678,348 +2999,468 @@
     </w:p>
     <w:p>
       <w:pPr>
-        <w:pStyle w:val="Ttulo2"/>
-        <w:spacing w:after="0"/>
-        <w:ind w:left="1394" w:hanging="809"/>
-      </w:pPr>
-      <w:bookmarkStart w:id="5" w:name="_Toc159427098"/>
-      <w:r>
-        <w:rPr>
-          <w:rFonts w:ascii="Calibri" w:eastAsia="Calibri" w:hAnsi="Calibri" w:cs="Calibri"/>
-        </w:rPr>
-        <w:t>Referencias</w:t>
-      </w:r>
-      <w:r>
-        <w:t>:</w:t>
+        <w:rPr>
+          <w:rFonts w:ascii="Arial" w:hAnsi="Arial" w:cs="Arial"/>
+          <w:b/>
+          <w:bCs/>
+        </w:rPr>
+      </w:pPr>
+    </w:p>
+    <w:p>
+      <w:pPr>
+        <w:rPr>
+          <w:rFonts w:ascii="Arial" w:hAnsi="Arial" w:cs="Arial"/>
+          <w:b/>
+          <w:bCs/>
+        </w:rPr>
+      </w:pPr>
+    </w:p>
+    <w:p>
+      <w:pPr>
+        <w:rPr>
+          <w:rFonts w:ascii="Arial" w:hAnsi="Arial" w:cs="Arial"/>
+          <w:b/>
+          <w:bCs/>
+        </w:rPr>
+      </w:pPr>
+    </w:p>
+    <w:p>
+      <w:pPr>
+        <w:rPr>
+          <w:rFonts w:ascii="Arial" w:hAnsi="Arial" w:cs="Arial"/>
+          <w:b/>
+          <w:bCs/>
+        </w:rPr>
+      </w:pPr>
+    </w:p>
+    <w:p>
+      <w:pPr>
+        <w:rPr>
+          <w:rFonts w:ascii="Arial" w:hAnsi="Arial" w:cs="Arial"/>
+          <w:b/>
+          <w:bCs/>
+        </w:rPr>
+      </w:pPr>
+    </w:p>
+    <w:p>
+      <w:pPr>
+        <w:rPr>
+          <w:rFonts w:ascii="Arial" w:hAnsi="Arial" w:cs="Arial"/>
+          <w:b/>
+          <w:bCs/>
+        </w:rPr>
+      </w:pPr>
+    </w:p>
+    <w:p>
+      <w:pPr>
+        <w:rPr>
+          <w:rFonts w:ascii="Arial" w:hAnsi="Arial" w:cs="Arial"/>
+          <w:b/>
+          <w:bCs/>
+        </w:rPr>
+      </w:pPr>
+    </w:p>
+    <w:p>
+      <w:pPr>
+        <w:rPr>
+          <w:rFonts w:ascii="Arial" w:hAnsi="Arial" w:cs="Arial"/>
+          <w:b/>
+          <w:bCs/>
+        </w:rPr>
+      </w:pPr>
+    </w:p>
+    <w:p>
+      <w:pPr>
+        <w:rPr>
+          <w:rFonts w:ascii="Arial" w:hAnsi="Arial" w:cs="Arial"/>
+          <w:b/>
+          <w:bCs/>
+        </w:rPr>
+      </w:pPr>
+    </w:p>
+    <w:p>
+      <w:pPr>
+        <w:rPr>
+          <w:rFonts w:ascii="Arial" w:hAnsi="Arial" w:cs="Arial"/>
+          <w:b/>
+          <w:bCs/>
+        </w:rPr>
+      </w:pPr>
+    </w:p>
+    <w:p>
+      <w:pPr>
+        <w:pStyle w:val="Ttulo1"/>
+      </w:pPr>
+      <w:bookmarkStart w:id="5" w:name="_Toc159442302"/>
+      <w:r>
+        <w:lastRenderedPageBreak/>
+        <w:t>Diagrama de casos de uso:</w:t>
       </w:r>
       <w:bookmarkEnd w:id="5"/>
-      <w:r>
+    </w:p>
+    <w:p>
+      <w:pPr>
+        <w:rPr>
+          <w:rFonts w:ascii="Arial" w:hAnsi="Arial" w:cs="Arial"/>
+          <w:sz w:val="32"/>
+          <w:szCs w:val="32"/>
+        </w:rPr>
+      </w:pPr>
+    </w:p>
+    <w:p>
+      <w:pPr>
+        <w:rPr>
+          <w:noProof/>
+        </w:rPr>
+      </w:pPr>
+      <w:r>
+        <w:rPr>
+          <w:noProof/>
+        </w:rPr>
+        <w:drawing>
+          <wp:inline distT="0" distB="0" distL="0" distR="0" wp14:anchorId="5F41F0A5" wp14:editId="323A5D2C">
+            <wp:extent cx="4135575" cy="3459296"/>
+            <wp:effectExtent l="0" t="0" r="0" b="8255"/>
+            <wp:docPr id="1749028076" name="Imagen 1"/>
+            <wp:cNvGraphicFramePr>
+              <a:graphicFrameLocks xmlns:a="http://schemas.openxmlformats.org/drawingml/2006/main" noChangeAspect="1"/>
+            </wp:cNvGraphicFramePr>
+            <a:graphic xmlns:a="http://schemas.openxmlformats.org/drawingml/2006/main">
+              <a:graphicData uri="http://schemas.openxmlformats.org/drawingml/2006/picture">
+                <pic:pic xmlns:pic="http://schemas.openxmlformats.org/drawingml/2006/picture">
+                  <pic:nvPicPr>
+                    <pic:cNvPr id="0" name="Picture 1"/>
+                    <pic:cNvPicPr>
+                      <a:picLocks noChangeAspect="1" noChangeArrowheads="1"/>
+                    </pic:cNvPicPr>
+                  </pic:nvPicPr>
+                  <pic:blipFill>
+                    <a:blip r:embed="rId9" cstate="print">
+                      <a:extLst>
+                        <a:ext uri="{28A0092B-C50C-407E-A947-70E740481C1C}">
+                          <a14:useLocalDpi xmlns:a14="http://schemas.microsoft.com/office/drawing/2010/main" val="0"/>
+                        </a:ext>
+                      </a:extLst>
+                    </a:blip>
+                    <a:srcRect/>
+                    <a:stretch>
+                      <a:fillRect/>
+                    </a:stretch>
+                  </pic:blipFill>
+                  <pic:spPr bwMode="auto">
+                    <a:xfrm>
+                      <a:off x="0" y="0"/>
+                      <a:ext cx="4141669" cy="3464394"/>
+                    </a:xfrm>
+                    <a:prstGeom prst="rect">
+                      <a:avLst/>
+                    </a:prstGeom>
+                    <a:noFill/>
+                    <a:ln>
+                      <a:noFill/>
+                    </a:ln>
+                  </pic:spPr>
+                </pic:pic>
+              </a:graphicData>
+            </a:graphic>
+          </wp:inline>
+        </w:drawing>
+      </w:r>
+    </w:p>
+    <w:p>
+      <w:pPr>
+        <w:rPr>
+          <w:noProof/>
+        </w:rPr>
+      </w:pPr>
+      <w:r>
+        <w:rPr>
+          <w:noProof/>
+        </w:rPr>
+        <w:drawing>
+          <wp:inline distT="0" distB="0" distL="0" distR="0" wp14:anchorId="7B8B59C9" wp14:editId="2C0063BD">
+            <wp:extent cx="4076629" cy="3409989"/>
+            <wp:effectExtent l="0" t="0" r="635" b="0"/>
+            <wp:docPr id="439424233" name="Imagen 2"/>
+            <wp:cNvGraphicFramePr>
+              <a:graphicFrameLocks xmlns:a="http://schemas.openxmlformats.org/drawingml/2006/main" noChangeAspect="1"/>
+            </wp:cNvGraphicFramePr>
+            <a:graphic xmlns:a="http://schemas.openxmlformats.org/drawingml/2006/main">
+              <a:graphicData uri="http://schemas.openxmlformats.org/drawingml/2006/picture">
+                <pic:pic xmlns:pic="http://schemas.openxmlformats.org/drawingml/2006/picture">
+                  <pic:nvPicPr>
+                    <pic:cNvPr id="0" name="Picture 3"/>
+                    <pic:cNvPicPr>
+                      <a:picLocks noChangeAspect="1" noChangeArrowheads="1"/>
+                    </pic:cNvPicPr>
+                  </pic:nvPicPr>
+                  <pic:blipFill>
+                    <a:blip r:embed="rId10" cstate="print">
+                      <a:extLst>
+                        <a:ext uri="{28A0092B-C50C-407E-A947-70E740481C1C}">
+                          <a14:useLocalDpi xmlns:a14="http://schemas.microsoft.com/office/drawing/2010/main" val="0"/>
+                        </a:ext>
+                      </a:extLst>
+                    </a:blip>
+                    <a:srcRect/>
+                    <a:stretch>
+                      <a:fillRect/>
+                    </a:stretch>
+                  </pic:blipFill>
+                  <pic:spPr bwMode="auto">
+                    <a:xfrm>
+                      <a:off x="0" y="0"/>
+                      <a:ext cx="4084896" cy="3416904"/>
+                    </a:xfrm>
+                    <a:prstGeom prst="rect">
+                      <a:avLst/>
+                    </a:prstGeom>
+                    <a:noFill/>
+                    <a:ln>
+                      <a:noFill/>
+                    </a:ln>
+                  </pic:spPr>
+                </pic:pic>
+              </a:graphicData>
+            </a:graphic>
+          </wp:inline>
+        </w:drawing>
+      </w:r>
+    </w:p>
+    <w:p>
+      <w:pPr>
+        <w:tabs>
+          <w:tab w:val="left" w:pos="3314"/>
+        </w:tabs>
+        <w:rPr>
+          <w:noProof/>
+        </w:rPr>
+      </w:pPr>
+      <w:r>
+        <w:rPr>
+          <w:noProof/>
+        </w:rPr>
+        <w:tab/>
+      </w:r>
+    </w:p>
+    <w:p>
+      <w:pPr>
+        <w:tabs>
+          <w:tab w:val="left" w:pos="3314"/>
+        </w:tabs>
+        <w:rPr>
+          <w:rFonts w:ascii="Arial" w:hAnsi="Arial" w:cs="Arial"/>
+          <w:sz w:val="32"/>
+          <w:szCs w:val="32"/>
+        </w:rPr>
+      </w:pPr>
+      <w:r>
+        <w:rPr>
+          <w:rFonts w:ascii="Arial" w:hAnsi="Arial" w:cs="Arial"/>
+          <w:sz w:val="32"/>
+          <w:szCs w:val="32"/>
+        </w:rPr>
+        <w:tab/>
+      </w:r>
+    </w:p>
+    <w:p>
+      <w:pPr>
+        <w:tabs>
+          <w:tab w:val="left" w:pos="3314"/>
+        </w:tabs>
+        <w:rPr>
+          <w:rFonts w:ascii="Arial" w:hAnsi="Arial" w:cs="Arial"/>
+          <w:sz w:val="32"/>
+          <w:szCs w:val="32"/>
+        </w:rPr>
+      </w:pPr>
+    </w:p>
+    <w:p>
+      <w:pPr>
+        <w:tabs>
+          <w:tab w:val="left" w:pos="3314"/>
+        </w:tabs>
+        <w:rPr>
+          <w:rFonts w:ascii="Arial" w:hAnsi="Arial" w:cs="Arial"/>
+          <w:sz w:val="32"/>
+          <w:szCs w:val="32"/>
+        </w:rPr>
+      </w:pPr>
+    </w:p>
+    <w:p>
+      <w:pPr>
+        <w:tabs>
+          <w:tab w:val="left" w:pos="3314"/>
+        </w:tabs>
+        <w:rPr>
+          <w:rFonts w:ascii="Arial" w:hAnsi="Arial" w:cs="Arial"/>
+          <w:sz w:val="32"/>
+          <w:szCs w:val="32"/>
+        </w:rPr>
+      </w:pPr>
+    </w:p>
+    <w:p>
+      <w:pPr>
+        <w:tabs>
+          <w:tab w:val="left" w:pos="3314"/>
+        </w:tabs>
+        <w:rPr>
+          <w:noProof/>
+        </w:rPr>
+      </w:pPr>
+      <w:r>
+        <w:rPr>
+          <w:noProof/>
+        </w:rPr>
+        <w:drawing>
+          <wp:inline distT="0" distB="0" distL="0" distR="0" wp14:anchorId="40489643" wp14:editId="637A9CAE">
+            <wp:extent cx="5393690" cy="5066030"/>
+            <wp:effectExtent l="0" t="0" r="0" b="1270"/>
+            <wp:docPr id="1635508925" name="Imagen 3"/>
+            <wp:cNvGraphicFramePr>
+              <a:graphicFrameLocks xmlns:a="http://schemas.openxmlformats.org/drawingml/2006/main" noChangeAspect="1"/>
+            </wp:cNvGraphicFramePr>
+            <a:graphic xmlns:a="http://schemas.openxmlformats.org/drawingml/2006/main">
+              <a:graphicData uri="http://schemas.openxmlformats.org/drawingml/2006/picture">
+                <pic:pic xmlns:pic="http://schemas.openxmlformats.org/drawingml/2006/picture">
+                  <pic:nvPicPr>
+                    <pic:cNvPr id="0" name="Picture 5"/>
+                    <pic:cNvPicPr>
+                      <a:picLocks noChangeAspect="1" noChangeArrowheads="1"/>
+                    </pic:cNvPicPr>
+                  </pic:nvPicPr>
+                  <pic:blipFill>
+                    <a:blip r:embed="rId11">
+                      <a:extLst>
+                        <a:ext uri="{28A0092B-C50C-407E-A947-70E740481C1C}">
+                          <a14:useLocalDpi xmlns:a14="http://schemas.microsoft.com/office/drawing/2010/main" val="0"/>
+                        </a:ext>
+                      </a:extLst>
+                    </a:blip>
+                    <a:srcRect/>
+                    <a:stretch>
+                      <a:fillRect/>
+                    </a:stretch>
+                  </pic:blipFill>
+                  <pic:spPr bwMode="auto">
+                    <a:xfrm>
+                      <a:off x="0" y="0"/>
+                      <a:ext cx="5393690" cy="5066030"/>
+                    </a:xfrm>
+                    <a:prstGeom prst="rect">
+                      <a:avLst/>
+                    </a:prstGeom>
+                    <a:noFill/>
+                    <a:ln>
+                      <a:noFill/>
+                    </a:ln>
+                  </pic:spPr>
+                </pic:pic>
+              </a:graphicData>
+            </a:graphic>
+          </wp:inline>
+        </w:drawing>
+      </w:r>
+    </w:p>
+    <w:p>
+      <w:pPr>
+        <w:pStyle w:val="Ttulo1"/>
+        <w:rPr>
+          <w:noProof/>
+        </w:rPr>
+      </w:pPr>
+      <w:bookmarkStart w:id="6" w:name="_Toc159442303"/>
+      <w:r>
+        <w:rPr>
+          <w:noProof/>
+        </w:rPr>
+        <w:lastRenderedPageBreak/>
+        <w:t>Modelo entidad relacion base de datos:</w:t>
+      </w:r>
+      <w:bookmarkEnd w:id="6"/>
+      <w:r>
+        <w:rPr>
+          <w:noProof/>
+        </w:rPr>
         <w:t xml:space="preserve"> </w:t>
       </w:r>
     </w:p>
-    <w:tbl>
-      <w:tblPr>
-        <w:tblStyle w:val="TableGrid"/>
-        <w:tblW w:w="5926" w:type="dxa"/>
-        <w:tblInd w:w="1289" w:type="dxa"/>
-        <w:tblCellMar>
-          <w:top w:w="43" w:type="dxa"/>
-          <w:left w:w="0" w:type="dxa"/>
-          <w:bottom w:w="0" w:type="dxa"/>
-          <w:right w:w="0" w:type="dxa"/>
-        </w:tblCellMar>
-        <w:tblLook w:val="04A0" w:firstRow="1" w:lastRow="0" w:firstColumn="1" w:lastColumn="0" w:noHBand="0" w:noVBand="1"/>
-      </w:tblPr>
-      <w:tblGrid>
-        <w:gridCol w:w="2410"/>
-        <w:gridCol w:w="1246"/>
-        <w:gridCol w:w="2270"/>
-      </w:tblGrid>
-      <w:tr>
-        <w:trPr>
-          <w:trHeight w:val="291"/>
-        </w:trPr>
-        <w:tc>
-          <w:tcPr>
-            <w:tcW w:w="2411" w:type="dxa"/>
-            <w:tcBorders>
-              <w:top w:val="single" w:sz="6" w:space="0" w:color="00000A"/>
-              <w:left w:val="single" w:sz="6" w:space="0" w:color="00000A"/>
-              <w:bottom w:val="single" w:sz="6" w:space="0" w:color="00000A"/>
-              <w:right w:val="single" w:sz="6" w:space="0" w:color="00000A"/>
-            </w:tcBorders>
-            <w:shd w:val="clear" w:color="auto" w:fill="D9D9D9"/>
-          </w:tcPr>
-          <w:p>
-            <w:pPr>
-              <w:spacing w:after="0"/>
-              <w:ind w:left="183"/>
-            </w:pPr>
-            <w:r>
-              <w:rPr>
-                <w:rFonts w:ascii="Arial" w:eastAsia="Arial" w:hAnsi="Arial" w:cs="Arial"/>
-                <w:b/>
-                <w:sz w:val="20"/>
-              </w:rPr>
-              <w:t>Título del Documento</w:t>
-            </w:r>
-            <w:r>
-              <w:rPr>
-                <w:rFonts w:ascii="Arial" w:eastAsia="Arial" w:hAnsi="Arial" w:cs="Arial"/>
-                <w:sz w:val="20"/>
-              </w:rPr>
-              <w:t xml:space="preserve"> </w:t>
-            </w:r>
-          </w:p>
-        </w:tc>
-        <w:tc>
-          <w:tcPr>
-            <w:tcW w:w="1246" w:type="dxa"/>
-            <w:tcBorders>
-              <w:top w:val="single" w:sz="6" w:space="0" w:color="00000A"/>
-              <w:left w:val="single" w:sz="6" w:space="0" w:color="00000A"/>
-              <w:bottom w:val="single" w:sz="6" w:space="0" w:color="00000A"/>
-              <w:right w:val="nil"/>
-            </w:tcBorders>
-            <w:shd w:val="clear" w:color="auto" w:fill="D9D9D9"/>
-          </w:tcPr>
-          <w:p/>
-        </w:tc>
-        <w:tc>
-          <w:tcPr>
-            <w:tcW w:w="2270" w:type="dxa"/>
-            <w:tcBorders>
-              <w:top w:val="single" w:sz="6" w:space="0" w:color="00000A"/>
-              <w:left w:val="nil"/>
-              <w:bottom w:val="single" w:sz="6" w:space="0" w:color="00000A"/>
-              <w:right w:val="single" w:sz="6" w:space="0" w:color="00000A"/>
-            </w:tcBorders>
-            <w:shd w:val="clear" w:color="auto" w:fill="D9D9D9"/>
-          </w:tcPr>
-          <w:p>
-            <w:pPr>
-              <w:spacing w:after="0"/>
-            </w:pPr>
-            <w:r>
-              <w:rPr>
-                <w:rFonts w:ascii="Arial" w:eastAsia="Arial" w:hAnsi="Arial" w:cs="Arial"/>
-                <w:b/>
-                <w:sz w:val="20"/>
-              </w:rPr>
-              <w:t>Referencia</w:t>
-            </w:r>
-            <w:r>
-              <w:rPr>
-                <w:rFonts w:ascii="Arial" w:eastAsia="Arial" w:hAnsi="Arial" w:cs="Arial"/>
-                <w:sz w:val="20"/>
-              </w:rPr>
-              <w:t xml:space="preserve"> </w:t>
-            </w:r>
-          </w:p>
-        </w:tc>
-      </w:tr>
-      <w:tr>
-        <w:trPr>
-          <w:trHeight w:val="318"/>
-        </w:trPr>
-        <w:tc>
-          <w:tcPr>
-            <w:tcW w:w="2411" w:type="dxa"/>
-            <w:tcBorders>
-              <w:top w:val="single" w:sz="6" w:space="0" w:color="00000A"/>
-              <w:left w:val="single" w:sz="6" w:space="0" w:color="00000A"/>
-              <w:bottom w:val="single" w:sz="6" w:space="0" w:color="00000A"/>
-              <w:right w:val="single" w:sz="6" w:space="0" w:color="00000A"/>
-            </w:tcBorders>
-          </w:tcPr>
-          <w:p>
-            <w:pPr>
-              <w:spacing w:after="0"/>
-              <w:ind w:left="29"/>
-              <w:jc w:val="both"/>
-            </w:pPr>
-            <w:r>
-              <w:rPr>
-                <w:rFonts w:ascii="Arial" w:eastAsia="Arial" w:hAnsi="Arial" w:cs="Arial"/>
-                <w:sz w:val="20"/>
-              </w:rPr>
-              <w:t xml:space="preserve">Standard IEEE 830 - 1998 </w:t>
-            </w:r>
-          </w:p>
-        </w:tc>
-        <w:tc>
-          <w:tcPr>
-            <w:tcW w:w="1246" w:type="dxa"/>
-            <w:tcBorders>
-              <w:top w:val="single" w:sz="6" w:space="0" w:color="00000A"/>
-              <w:left w:val="single" w:sz="6" w:space="0" w:color="00000A"/>
-              <w:bottom w:val="single" w:sz="6" w:space="0" w:color="00000A"/>
-              <w:right w:val="nil"/>
-            </w:tcBorders>
-          </w:tcPr>
-          <w:p>
-            <w:pPr>
-              <w:spacing w:after="0"/>
-              <w:ind w:left="30"/>
-            </w:pPr>
-            <w:r>
-              <w:rPr>
-                <w:rFonts w:ascii="Arial" w:eastAsia="Arial" w:hAnsi="Arial" w:cs="Arial"/>
-                <w:sz w:val="20"/>
-              </w:rPr>
-              <w:t xml:space="preserve">IEEE  </w:t>
-            </w:r>
-          </w:p>
-        </w:tc>
-        <w:tc>
-          <w:tcPr>
-            <w:tcW w:w="2270" w:type="dxa"/>
-            <w:tcBorders>
-              <w:top w:val="single" w:sz="6" w:space="0" w:color="00000A"/>
-              <w:left w:val="nil"/>
-              <w:bottom w:val="single" w:sz="6" w:space="0" w:color="00000A"/>
-              <w:right w:val="single" w:sz="6" w:space="0" w:color="00000A"/>
-            </w:tcBorders>
-          </w:tcPr>
-          <w:p/>
-        </w:tc>
-      </w:tr>
-    </w:tbl>
-    <w:p>
-      <w:pPr>
-        <w:spacing w:after="278"/>
-        <w:rPr>
-          <w:rFonts w:ascii="Arial" w:eastAsia="Arial" w:hAnsi="Arial" w:cs="Arial"/>
-          <w:b/>
+    <w:p>
+      <w:pPr>
+        <w:rPr>
+          <w:noProof/>
           <w:sz w:val="32"/>
-        </w:rPr>
-      </w:pPr>
-      <w:r>
-        <w:rPr>
-          <w:rFonts w:ascii="Arial" w:eastAsia="Arial" w:hAnsi="Arial" w:cs="Arial"/>
-          <w:b/>
+          <w:szCs w:val="32"/>
+        </w:rPr>
+      </w:pPr>
+      <w:r>
+        <w:rPr>
+          <w:noProof/>
+        </w:rPr>
+        <w:drawing>
+          <wp:inline distT="0" distB="0" distL="0" distR="0" wp14:anchorId="3126D0F7" wp14:editId="392B7058">
+            <wp:extent cx="4744085" cy="4925060"/>
+            <wp:effectExtent l="0" t="0" r="0" b="8890"/>
+            <wp:docPr id="1" name="Imagen 1"/>
+            <wp:cNvGraphicFramePr>
+              <a:graphicFrameLocks xmlns:a="http://schemas.openxmlformats.org/drawingml/2006/main" noChangeAspect="1"/>
+            </wp:cNvGraphicFramePr>
+            <a:graphic xmlns:a="http://schemas.openxmlformats.org/drawingml/2006/main">
+              <a:graphicData uri="http://schemas.openxmlformats.org/drawingml/2006/picture">
+                <pic:pic xmlns:pic="http://schemas.openxmlformats.org/drawingml/2006/picture">
+                  <pic:nvPicPr>
+                    <pic:cNvPr id="1" name="Imagen 1"/>
+                    <pic:cNvPicPr>
+                      <a:picLocks noChangeAspect="1"/>
+                    </pic:cNvPicPr>
+                  </pic:nvPicPr>
+                  <pic:blipFill>
+                    <a:blip r:embed="rId12"/>
+                    <a:stretch>
+                      <a:fillRect/>
+                    </a:stretch>
+                  </pic:blipFill>
+                  <pic:spPr>
+                    <a:xfrm>
+                      <a:off x="0" y="0"/>
+                      <a:ext cx="4744085" cy="4925060"/>
+                    </a:xfrm>
+                    <a:prstGeom prst="rect">
+                      <a:avLst/>
+                    </a:prstGeom>
+                  </pic:spPr>
+                </pic:pic>
+              </a:graphicData>
+            </a:graphic>
+          </wp:inline>
+        </w:drawing>
+      </w:r>
+    </w:p>
+    <w:p>
+      <w:pPr>
+        <w:rPr>
+          <w:noProof/>
           <w:sz w:val="32"/>
-        </w:rPr>
-        <w:t xml:space="preserve"> </w:t>
-      </w:r>
-    </w:p>
-    <w:p>
-      <w:pPr>
-        <w:spacing w:after="278"/>
-      </w:pPr>
-    </w:p>
-    <w:p>
-      <w:pPr>
-        <w:spacing w:after="278"/>
-      </w:pPr>
-    </w:p>
-    <w:p>
-      <w:pPr>
-        <w:pStyle w:val="Ttulo1"/>
-        <w:ind w:left="345" w:hanging="360"/>
-      </w:pPr>
-      <w:bookmarkStart w:id="6" w:name="_Toc159427099"/>
-      <w:r>
-        <w:t>Descripción general</w:t>
-      </w:r>
-      <w:bookmarkEnd w:id="6"/>
-      <w:r>
-        <w:t xml:space="preserve"> </w:t>
-      </w:r>
-    </w:p>
-    <w:p>
-      <w:pPr>
-        <w:spacing w:after="294"/>
-      </w:pPr>
-      <w:r>
-        <w:rPr>
-          <w:rFonts w:ascii="Arial" w:eastAsia="Arial" w:hAnsi="Arial" w:cs="Arial"/>
-          <w:b/>
+          <w:szCs w:val="32"/>
+        </w:rPr>
+      </w:pPr>
+    </w:p>
+    <w:p>
+      <w:pPr>
+        <w:tabs>
+          <w:tab w:val="left" w:pos="885"/>
+        </w:tabs>
+        <w:rPr>
+          <w:rFonts w:ascii="Arial" w:hAnsi="Arial" w:cs="Arial"/>
           <w:sz w:val="32"/>
-        </w:rPr>
-        <w:t xml:space="preserve"> </w:t>
-      </w:r>
-    </w:p>
-    <w:p>
-      <w:pPr>
-        <w:pStyle w:val="Ttulo2"/>
-        <w:spacing w:after="0"/>
-        <w:ind w:left="1305" w:hanging="720"/>
-      </w:pPr>
-      <w:bookmarkStart w:id="7" w:name="_Toc159427100"/>
-      <w:r>
-        <w:rPr>
-          <w:rFonts w:ascii="Calibri" w:eastAsia="Calibri" w:hAnsi="Calibri" w:cs="Calibri"/>
-        </w:rPr>
-        <w:lastRenderedPageBreak/>
-        <w:t>Perspectiva</w:t>
-      </w:r>
-      <w:r>
-        <w:rPr>
-          <w:rFonts w:ascii="Calibri" w:eastAsia="Calibri" w:hAnsi="Calibri" w:cs="Calibri"/>
-        </w:rPr>
-        <w:t xml:space="preserve"> del producto</w:t>
-      </w:r>
-      <w:bookmarkEnd w:id="7"/>
-      <w:r>
-        <w:rPr>
-          <w:rFonts w:ascii="Calibri" w:eastAsia="Calibri" w:hAnsi="Calibri" w:cs="Calibri"/>
-        </w:rPr>
-        <w:t xml:space="preserve"> </w:t>
-      </w:r>
-    </w:p>
-    <w:p>
-      <w:pPr>
-        <w:spacing w:after="144"/>
-        <w:ind w:left="-5" w:hanging="10"/>
-      </w:pPr>
-      <w:r>
-        <w:rPr>
-          <w:rFonts w:ascii="Arial" w:eastAsia="Arial" w:hAnsi="Arial" w:cs="Arial"/>
-          <w:sz w:val="24"/>
-        </w:rPr>
-        <w:t xml:space="preserve">se enfoca en ofrecer servicios turísticos de alta calidad, personalizados, con una comunicación efectiva con los clientes, la utilización de tecnología para mejorar la gestión de los servicios y un compromiso con la responsabilidad social y </w:t>
-      </w:r>
-      <w:r>
-        <w:rPr>
-          <w:rFonts w:ascii="Arial" w:eastAsia="Arial" w:hAnsi="Arial" w:cs="Arial"/>
-          <w:sz w:val="24"/>
-        </w:rPr>
-        <w:t xml:space="preserve">ambiental. </w:t>
-      </w:r>
-    </w:p>
-    <w:p>
-      <w:pPr>
-        <w:spacing w:after="255"/>
-      </w:pPr>
-      <w:r>
-        <w:rPr>
-          <w:b/>
-        </w:rPr>
-        <w:t xml:space="preserve"> </w:t>
-      </w:r>
-    </w:p>
-    <w:p>
-      <w:pPr>
-        <w:spacing w:after="159"/>
-      </w:pPr>
-      <w:r>
-        <w:rPr>
-          <w:b/>
-          <w:sz w:val="32"/>
-        </w:rPr>
-        <w:t xml:space="preserve"> </w:t>
-      </w:r>
-    </w:p>
-    <w:p>
-      <w:r>
-        <w:rPr>
-          <w:b/>
-          <w:sz w:val="32"/>
-        </w:rPr>
-        <w:t xml:space="preserve"> </w:t>
-      </w:r>
-    </w:p>
-    <w:p>
-      <w:pPr>
-        <w:spacing w:after="0"/>
-      </w:pPr>
-      <w:r>
-        <w:rPr>
-          <w:b/>
-          <w:sz w:val="32"/>
-        </w:rPr>
-        <w:t xml:space="preserve"> </w:t>
-      </w:r>
-    </w:p>
-    <w:p>
-      <w:pPr>
+          <w:szCs w:val="32"/>
+        </w:rPr>
         <w:sectPr>
-          <w:headerReference w:type="even" r:id="rId9"/>
-          <w:headerReference w:type="default" r:id="rId10"/>
-          <w:footerReference w:type="even" r:id="rId11"/>
-          <w:footerReference w:type="default" r:id="rId12"/>
-          <w:headerReference w:type="first" r:id="rId13"/>
+          <w:headerReference w:type="even" r:id="rId13"/>
+          <w:headerReference w:type="default" r:id="rId14"/>
+          <w:footerReference w:type="even" r:id="rId15"/>
+          <w:footerReference w:type="default" r:id="rId16"/>
+          <w:headerReference w:type="first" r:id="rId17"/>
           <w:pgSz w:w="11906" w:h="16838"/>
           <w:pgMar w:top="766" w:right="1710" w:bottom="766" w:left="1702" w:header="720" w:footer="720" w:gutter="0"/>
           <w:pgNumType w:start="0"/>
@@ -4030,3022 +3471,16 @@
     </w:p>
     <w:p>
       <w:pPr>
-        <w:pStyle w:val="Ttulo2"/>
-        <w:ind w:left="1305" w:hanging="720"/>
-      </w:pPr>
-      <w:bookmarkStart w:id="8" w:name="_Toc159427101"/>
-      <w:r>
-        <w:lastRenderedPageBreak/>
-        <w:t>Funciones del producto.</w:t>
-      </w:r>
-      <w:bookmarkEnd w:id="8"/>
-      <w:r>
-        <w:t xml:space="preserve"> </w:t>
-      </w:r>
-    </w:p>
-    <w:p>
-      <w:pPr>
-        <w:spacing w:after="162"/>
-        <w:ind w:left="-5" w:hanging="10"/>
-      </w:pPr>
-      <w:r>
-        <w:rPr>
-          <w:rFonts w:ascii="Arial" w:eastAsia="Arial" w:hAnsi="Arial" w:cs="Arial"/>
-          <w:sz w:val="28"/>
-        </w:rPr>
-        <w:t xml:space="preserve">Variedad de servicios: La empresa de turismo debe ofrecer una amplia variedad de servicios turísticos, como alojamiento, transporte, tours, actividades, entre otros, para satisfacer las necesidades y expectativas de los diferentes tipos de clientes. </w:t>
-      </w:r>
-    </w:p>
-    <w:p>
-      <w:pPr>
-        <w:spacing w:after="162"/>
-        <w:ind w:left="-5" w:hanging="10"/>
-      </w:pPr>
-      <w:r>
-        <w:rPr>
-          <w:rFonts w:ascii="Arial" w:eastAsia="Arial" w:hAnsi="Arial" w:cs="Arial"/>
-          <w:sz w:val="28"/>
-        </w:rPr>
-        <w:t>Calid</w:t>
-      </w:r>
-      <w:r>
-        <w:rPr>
-          <w:rFonts w:ascii="Arial" w:eastAsia="Arial" w:hAnsi="Arial" w:cs="Arial"/>
-          <w:sz w:val="28"/>
-        </w:rPr>
-        <w:t xml:space="preserve">ad de los servicios: La empresa debe garantizar que todos los servicios que ofrece sean de alta calidad, para que los clientes tengan una experiencia satisfactoria durante su viaje. </w:t>
-      </w:r>
-    </w:p>
-    <w:p>
-      <w:pPr>
-        <w:spacing w:after="162"/>
-        <w:ind w:left="-5" w:hanging="10"/>
-      </w:pPr>
-      <w:r>
-        <w:rPr>
-          <w:rFonts w:ascii="Arial" w:eastAsia="Arial" w:hAnsi="Arial" w:cs="Arial"/>
-          <w:sz w:val="28"/>
-        </w:rPr>
-        <w:t xml:space="preserve">Personalización: La empresa debe ofrecer servicios personalizados que se </w:t>
-      </w:r>
-      <w:r>
-        <w:rPr>
-          <w:rFonts w:ascii="Arial" w:eastAsia="Arial" w:hAnsi="Arial" w:cs="Arial"/>
-          <w:sz w:val="28"/>
-        </w:rPr>
-        <w:t xml:space="preserve">ajusten a las necesidades y preferencias de cada cliente, para brindar una experiencia única y personalizada. </w:t>
-      </w:r>
-    </w:p>
-    <w:p>
-      <w:pPr>
-        <w:spacing w:after="162"/>
-        <w:ind w:left="-5" w:hanging="10"/>
-      </w:pPr>
-      <w:r>
-        <w:rPr>
-          <w:rFonts w:ascii="Arial" w:eastAsia="Arial" w:hAnsi="Arial" w:cs="Arial"/>
-          <w:sz w:val="28"/>
-        </w:rPr>
-        <w:t>Comunicación efectiva: La empresa debe tener una comunicación efectiva con sus clientes para informarles sobre los servicios y productos que ofre</w:t>
-      </w:r>
-      <w:r>
-        <w:rPr>
-          <w:rFonts w:ascii="Arial" w:eastAsia="Arial" w:hAnsi="Arial" w:cs="Arial"/>
-          <w:sz w:val="28"/>
-        </w:rPr>
-        <w:t xml:space="preserve">ce, así como también para responder preguntas y atender inquietudes. </w:t>
-      </w:r>
-    </w:p>
-    <w:p>
-      <w:pPr>
-        <w:spacing w:after="162"/>
-        <w:ind w:left="-5" w:hanging="10"/>
-      </w:pPr>
-      <w:r>
-        <w:rPr>
-          <w:noProof/>
-        </w:rPr>
-        <mc:AlternateContent>
-          <mc:Choice Requires="wpg">
-            <w:drawing>
-              <wp:anchor distT="0" distB="0" distL="114300" distR="114300" simplePos="0" relativeHeight="251661312" behindDoc="0" locked="0" layoutInCell="1" allowOverlap="1" wp14:anchorId="198137A6" wp14:editId="0D408D36">
-                <wp:simplePos x="0" y="0"/>
-                <wp:positionH relativeFrom="page">
-                  <wp:posOffset>6483096</wp:posOffset>
-                </wp:positionH>
-                <wp:positionV relativeFrom="page">
-                  <wp:posOffset>1015746</wp:posOffset>
-                </wp:positionV>
-                <wp:extent cx="454311" cy="8766810"/>
-                <wp:effectExtent l="0" t="0" r="0" b="0"/>
-                <wp:wrapSquare wrapText="bothSides"/>
-                <wp:docPr id="10945" name="Group 10945"/>
-                <wp:cNvGraphicFramePr/>
-                <a:graphic xmlns:a="http://schemas.openxmlformats.org/drawingml/2006/main">
-                  <a:graphicData uri="http://schemas.microsoft.com/office/word/2010/wordprocessingGroup">
-                    <wpg:wgp>
-                      <wpg:cNvGrpSpPr/>
-                      <wpg:grpSpPr>
-                        <a:xfrm>
-                          <a:off x="0" y="0"/>
-                          <a:ext cx="454311" cy="8766810"/>
-                          <a:chOff x="0" y="0"/>
-                          <a:chExt cx="454311" cy="8766810"/>
-                        </a:xfrm>
-                      </wpg:grpSpPr>
-                      <wps:wsp>
-                        <wps:cNvPr id="12268" name="Shape 12268"/>
-                        <wps:cNvSpPr/>
-                        <wps:spPr>
-                          <a:xfrm>
-                            <a:off x="436499" y="0"/>
-                            <a:ext cx="17813" cy="8766810"/>
-                          </a:xfrm>
-                          <a:custGeom>
-                            <a:avLst/>
-                            <a:gdLst/>
-                            <a:ahLst/>
-                            <a:cxnLst/>
-                            <a:rect l="0" t="0" r="0" b="0"/>
-                            <a:pathLst>
-                              <a:path w="17813" h="8766810">
-                                <a:moveTo>
-                                  <a:pt x="0" y="0"/>
-                                </a:moveTo>
-                                <a:lnTo>
-                                  <a:pt x="17813" y="0"/>
-                                </a:lnTo>
-                                <a:lnTo>
-                                  <a:pt x="17813" y="8766810"/>
-                                </a:lnTo>
-                                <a:lnTo>
-                                  <a:pt x="0" y="8766810"/>
-                                </a:lnTo>
-                                <a:lnTo>
-                                  <a:pt x="0" y="0"/>
-                                </a:lnTo>
-                              </a:path>
-                            </a:pathLst>
-                          </a:custGeom>
-                          <a:ln w="0" cap="flat">
-                            <a:miter lim="127000"/>
-                          </a:ln>
-                        </wps:spPr>
-                        <wps:style>
-                          <a:lnRef idx="0">
-                            <a:srgbClr val="000000">
-                              <a:alpha val="0"/>
-                            </a:srgbClr>
-                          </a:lnRef>
-                          <a:fillRef idx="1">
-                            <a:srgbClr val="000000"/>
-                          </a:fillRef>
-                          <a:effectRef idx="0">
-                            <a:scrgbClr r="0" g="0" b="0"/>
-                          </a:effectRef>
-                          <a:fontRef idx="none"/>
-                        </wps:style>
-                        <wps:bodyPr/>
-                      </wps:wsp>
-                      <pic:pic xmlns:pic="http://schemas.openxmlformats.org/drawingml/2006/picture">
-                        <pic:nvPicPr>
-                          <pic:cNvPr id="919" name="Picture 919"/>
-                          <pic:cNvPicPr/>
-                        </pic:nvPicPr>
-                        <pic:blipFill>
-                          <a:blip r:embed="rId7"/>
-                          <a:stretch>
-                            <a:fillRect/>
-                          </a:stretch>
-                        </pic:blipFill>
-                        <pic:spPr>
-                          <a:xfrm>
-                            <a:off x="0" y="49530"/>
-                            <a:ext cx="451104" cy="8577072"/>
-                          </a:xfrm>
-                          <a:prstGeom prst="rect">
-                            <a:avLst/>
-                          </a:prstGeom>
-                        </pic:spPr>
-                      </pic:pic>
-                      <wps:wsp>
-                        <wps:cNvPr id="920" name="Rectangle 920"/>
-                        <wps:cNvSpPr/>
-                        <wps:spPr>
-                          <a:xfrm rot="-5399999">
-                            <a:off x="261369" y="8485898"/>
-                            <a:ext cx="94029" cy="188904"/>
-                          </a:xfrm>
-                          <a:prstGeom prst="rect">
-                            <a:avLst/>
-                          </a:prstGeom>
-                          <a:ln>
-                            <a:noFill/>
-                          </a:ln>
-                        </wps:spPr>
-                        <wps:txbx>
-                          <w:txbxContent>
-                            <w:p>
-                              <w:r>
-                                <w:rPr>
-                                  <w:color w:val="7F7F7F"/>
-                                </w:rPr>
-                                <w:t>3</w:t>
-                              </w:r>
-                            </w:p>
-                          </w:txbxContent>
-                        </wps:txbx>
-                        <wps:bodyPr horzOverflow="overflow" vert="horz" lIns="0" tIns="0" rIns="0" bIns="0" rtlCol="0">
-                          <a:noAutofit/>
-                        </wps:bodyPr>
-                      </wps:wsp>
-                      <wps:wsp>
-                        <wps:cNvPr id="921" name="Rectangle 921"/>
-                        <wps:cNvSpPr/>
-                        <wps:spPr>
-                          <a:xfrm rot="-5399999">
-                            <a:off x="280008" y="8433670"/>
-                            <a:ext cx="56751" cy="188904"/>
-                          </a:xfrm>
-                          <a:prstGeom prst="rect">
-                            <a:avLst/>
-                          </a:prstGeom>
-                          <a:ln>
-                            <a:noFill/>
-                          </a:ln>
-                        </wps:spPr>
-                        <wps:txbx>
-                          <w:txbxContent>
-                            <w:p>
-                              <w:r>
-                                <w:rPr>
-                                  <w:color w:val="7F7F7F"/>
-                                </w:rPr>
-                                <w:t>-</w:t>
-                              </w:r>
-                            </w:p>
-                          </w:txbxContent>
-                        </wps:txbx>
-                        <wps:bodyPr horzOverflow="overflow" vert="horz" lIns="0" tIns="0" rIns="0" bIns="0" rtlCol="0">
-                          <a:noAutofit/>
-                        </wps:bodyPr>
-                      </wps:wsp>
-                      <wps:wsp>
-                        <wps:cNvPr id="922" name="Rectangle 922"/>
-                        <wps:cNvSpPr/>
-                        <wps:spPr>
-                          <a:xfrm rot="-5399999">
-                            <a:off x="261368" y="8372359"/>
-                            <a:ext cx="94030" cy="188904"/>
-                          </a:xfrm>
-                          <a:prstGeom prst="rect">
-                            <a:avLst/>
-                          </a:prstGeom>
-                          <a:ln>
-                            <a:noFill/>
-                          </a:ln>
-                        </wps:spPr>
-                        <wps:txbx>
-                          <w:txbxContent>
-                            <w:p>
-                              <w:r>
-                                <w:rPr>
-                                  <w:color w:val="7F7F7F"/>
-                                </w:rPr>
-                                <w:t>5</w:t>
-                              </w:r>
-                            </w:p>
-                          </w:txbxContent>
-                        </wps:txbx>
-                        <wps:bodyPr horzOverflow="overflow" vert="horz" lIns="0" tIns="0" rIns="0" bIns="0" rtlCol="0">
-                          <a:noAutofit/>
-                        </wps:bodyPr>
-                      </wps:wsp>
-                      <wps:wsp>
-                        <wps:cNvPr id="923" name="Rectangle 923"/>
-                        <wps:cNvSpPr/>
-                        <wps:spPr>
-                          <a:xfrm rot="-5399999">
-                            <a:off x="280007" y="8320132"/>
-                            <a:ext cx="56751" cy="188904"/>
-                          </a:xfrm>
-                          <a:prstGeom prst="rect">
-                            <a:avLst/>
-                          </a:prstGeom>
-                          <a:ln>
-                            <a:noFill/>
-                          </a:ln>
-                        </wps:spPr>
-                        <wps:txbx>
-                          <w:txbxContent>
-                            <w:p>
-                              <w:r>
-                                <w:rPr>
-                                  <w:color w:val="7F7F7F"/>
-                                </w:rPr>
-                                <w:t>-</w:t>
-                              </w:r>
-                            </w:p>
-                          </w:txbxContent>
-                        </wps:txbx>
-                        <wps:bodyPr horzOverflow="overflow" vert="horz" lIns="0" tIns="0" rIns="0" bIns="0" rtlCol="0">
-                          <a:noAutofit/>
-                        </wps:bodyPr>
-                      </wps:wsp>
-                      <wps:wsp>
-                        <wps:cNvPr id="924" name="Rectangle 924"/>
-                        <wps:cNvSpPr/>
-                        <wps:spPr>
-                          <a:xfrm rot="-5399999">
-                            <a:off x="119882" y="8117334"/>
-                            <a:ext cx="377004" cy="188904"/>
-                          </a:xfrm>
-                          <a:prstGeom prst="rect">
-                            <a:avLst/>
-                          </a:prstGeom>
-                          <a:ln>
-                            <a:noFill/>
-                          </a:ln>
-                        </wps:spPr>
-                        <wps:txbx>
-                          <w:txbxContent>
-                            <w:p>
-                              <w:r>
-                                <w:rPr>
-                                  <w:color w:val="7F7F7F"/>
-                                </w:rPr>
-                                <w:t>2023</w:t>
-                              </w:r>
-                            </w:p>
-                          </w:txbxContent>
-                        </wps:txbx>
-                        <wps:bodyPr horzOverflow="overflow" vert="horz" lIns="0" tIns="0" rIns="0" bIns="0" rtlCol="0">
-                          <a:noAutofit/>
-                        </wps:bodyPr>
-                      </wps:wsp>
-                      <wps:wsp>
-                        <wps:cNvPr id="925" name="Rectangle 925"/>
-                        <wps:cNvSpPr/>
-                        <wps:spPr>
-                          <a:xfrm rot="-5399999">
-                            <a:off x="287426" y="8001415"/>
-                            <a:ext cx="41914" cy="188904"/>
-                          </a:xfrm>
-                          <a:prstGeom prst="rect">
-                            <a:avLst/>
-                          </a:prstGeom>
-                          <a:ln>
-                            <a:noFill/>
-                          </a:ln>
-                        </wps:spPr>
-                        <wps:txbx>
-                          <w:txbxContent>
-                            <w:p>
-                              <w:r>
-                                <w:rPr>
-                                  <w:color w:val="7F7F7F"/>
-                                </w:rPr>
-                                <w:t xml:space="preserve"> </w:t>
-                              </w:r>
-                            </w:p>
-                          </w:txbxContent>
-                        </wps:txbx>
-                        <wps:bodyPr horzOverflow="overflow" vert="horz" lIns="0" tIns="0" rIns="0" bIns="0" rtlCol="0">
-                          <a:noAutofit/>
-                        </wps:bodyPr>
-                      </wps:wsp>
-                    </wpg:wgp>
-                  </a:graphicData>
-                </a:graphic>
-              </wp:anchor>
-            </w:drawing>
-          </mc:Choice>
-          <mc:Fallback>
-            <w:pict>
-              <v:group w14:anchorId="198137A6" id="Group 10945" o:spid="_x0000_s1033" style="position:absolute;left:0;text-align:left;margin-left:510.5pt;margin-top:80pt;width:35.75pt;height:690.3pt;z-index:251661312;mso-position-horizontal-relative:page;mso-position-vertical-relative:page" coordsize="4543,87668" o:gfxdata="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">
-                <v:shape id="Shape 12268" o:spid="_x0000_s1034" style="position:absolute;left:4364;width:179;height:87668;visibility:visible;mso-wrap-style:square;v-text-anchor:top" coordsize="17813,8766810" o:gfxdata="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" path="m,l17813,r,8766810l,8766810,,e" fillcolor="black" stroked="f" strokeweight="0">
-                  <v:stroke miterlimit="83231f" joinstyle="miter"/>
-                  <v:path arrowok="t" textboxrect="0,0,17813,8766810"/>
-                </v:shape>
-                <v:shape id="Picture 919" o:spid="_x0000_s1035" type="#_x0000_t75" style="position:absolute;top:495;width:4511;height:85771;visibility:visible;mso-wrap-style:square" o:gfxdata="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">
-                  <v:imagedata r:id="rId8" o:title=""/>
-                </v:shape>
-                <v:rect id="Rectangle 920" o:spid="_x0000_s1036" style="position:absolute;left:2614;top:84858;width:940;height:1889;rotation:-5898239fd;visibility:visible;mso-wrap-style:square;v-text-anchor:top" o:gfxdata="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" filled="f" stroked="f">
-                  <v:textbox inset="0,0,0,0">
-                    <w:txbxContent>
-                      <w:p>
-                        <w:r>
-                          <w:rPr>
-                            <w:color w:val="7F7F7F"/>
-                          </w:rPr>
-                          <w:t>3</w:t>
-                        </w:r>
-                      </w:p>
-                    </w:txbxContent>
-                  </v:textbox>
-                </v:rect>
-                <v:rect id="Rectangle 921" o:spid="_x0000_s1037" style="position:absolute;left:2800;top:84336;width:567;height:1889;rotation:-5898239fd;visibility:visible;mso-wrap-style:square;v-text-anchor:top" o:gfxdata="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" filled="f" stroked="f">
-                  <v:textbox inset="0,0,0,0">
-                    <w:txbxContent>
-                      <w:p>
-                        <w:r>
-                          <w:rPr>
-                            <w:color w:val="7F7F7F"/>
-                          </w:rPr>
-                          <w:t>-</w:t>
-                        </w:r>
-                      </w:p>
-                    </w:txbxContent>
-                  </v:textbox>
-                </v:rect>
-                <v:rect id="Rectangle 922" o:spid="_x0000_s1038" style="position:absolute;left:2613;top:83723;width:941;height:1889;rotation:-5898239fd;visibility:visible;mso-wrap-style:square;v-text-anchor:top" o:gfxdata="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" filled="f" stroked="f">
-                  <v:textbox inset="0,0,0,0">
-                    <w:txbxContent>
-                      <w:p>
-                        <w:r>
-                          <w:rPr>
-                            <w:color w:val="7F7F7F"/>
-                          </w:rPr>
-                          <w:t>5</w:t>
-                        </w:r>
-                      </w:p>
-                    </w:txbxContent>
-                  </v:textbox>
-                </v:rect>
-                <v:rect id="Rectangle 923" o:spid="_x0000_s1039" style="position:absolute;left:2800;top:83201;width:567;height:1889;rotation:-5898239fd;visibility:visible;mso-wrap-style:square;v-text-anchor:top" o:gfxdata="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" filled="f" stroked="f">
-                  <v:textbox inset="0,0,0,0">
-                    <w:txbxContent>
-                      <w:p>
-                        <w:r>
-                          <w:rPr>
-                            <w:color w:val="7F7F7F"/>
-                          </w:rPr>
-                          <w:t>-</w:t>
-                        </w:r>
-                      </w:p>
-                    </w:txbxContent>
-                  </v:textbox>
-                </v:rect>
-                <v:rect id="Rectangle 924" o:spid="_x0000_s1040" style="position:absolute;left:1199;top:81172;width:3770;height:1889;rotation:-5898239fd;visibility:visible;mso-wrap-style:square;v-text-anchor:top" o:gfxdata="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" filled="f" stroked="f">
-                  <v:textbox inset="0,0,0,0">
-                    <w:txbxContent>
-                      <w:p>
-                        <w:r>
-                          <w:rPr>
-                            <w:color w:val="7F7F7F"/>
-                          </w:rPr>
-                          <w:t>2023</w:t>
-                        </w:r>
-                      </w:p>
-                    </w:txbxContent>
-                  </v:textbox>
-                </v:rect>
-                <v:rect id="Rectangle 925" o:spid="_x0000_s1041" style="position:absolute;left:2874;top:80014;width:419;height:1889;rotation:-5898239fd;visibility:visible;mso-wrap-style:square;v-text-anchor:top" o:gfxdata="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" filled="f" stroked="f">
-                  <v:textbox inset="0,0,0,0">
-                    <w:txbxContent>
-                      <w:p>
-                        <w:r>
-                          <w:rPr>
-                            <w:color w:val="7F7F7F"/>
-                          </w:rPr>
-                          <w:t xml:space="preserve"> </w:t>
-                        </w:r>
-                      </w:p>
-                    </w:txbxContent>
-                  </v:textbox>
-                </v:rect>
-                <w10:wrap type="square" anchorx="page" anchory="page"/>
-              </v:group>
-            </w:pict>
-          </mc:Fallback>
-        </mc:AlternateContent>
-      </w:r>
-      <w:r>
-        <w:rPr>
-          <w:rFonts w:ascii="Arial" w:eastAsia="Arial" w:hAnsi="Arial" w:cs="Arial"/>
-          <w:sz w:val="28"/>
-        </w:rPr>
-        <w:t>Tecnología: La empresa de turismo debe utilizar tecnología para mejorar la calidad de sus servicios, como un sistema de reservas en línea, una plataforma de comunicación con los clientes, y otras herramientas que permitan la gestión eficiente de los servic</w:t>
-      </w:r>
-      <w:r>
-        <w:rPr>
-          <w:rFonts w:ascii="Arial" w:eastAsia="Arial" w:hAnsi="Arial" w:cs="Arial"/>
-          <w:sz w:val="28"/>
-        </w:rPr>
-        <w:t xml:space="preserve">ios turísticos. </w:t>
-      </w:r>
-    </w:p>
-    <w:p>
-      <w:pPr>
-        <w:spacing w:after="123"/>
-        <w:ind w:left="-5" w:hanging="10"/>
-      </w:pPr>
-      <w:r>
-        <w:rPr>
-          <w:rFonts w:ascii="Arial" w:eastAsia="Arial" w:hAnsi="Arial" w:cs="Arial"/>
-          <w:sz w:val="28"/>
-        </w:rPr>
-        <w:t xml:space="preserve">Responsabilidad social: La empresa debe tener un compromiso con la responsabilidad social y ambiental, ofreciendo servicios turísticos sostenibles y respetuosos con el medio ambiente y la cultura local. </w:t>
-      </w:r>
-    </w:p>
-    <w:p>
-      <w:pPr>
-        <w:spacing w:after="314"/>
-      </w:pPr>
-      <w:r>
-        <w:rPr>
-          <w:rFonts w:ascii="Arial" w:eastAsia="Arial" w:hAnsi="Arial" w:cs="Arial"/>
-          <w:sz w:val="24"/>
-        </w:rPr>
-        <w:t xml:space="preserve"> </w:t>
-      </w:r>
-    </w:p>
-    <w:p>
-      <w:pPr>
-        <w:pStyle w:val="Ttulo2"/>
-        <w:ind w:left="1305" w:hanging="720"/>
-      </w:pPr>
-      <w:bookmarkStart w:id="9" w:name="_Toc159427102"/>
-      <w:r>
-        <w:lastRenderedPageBreak/>
-        <w:t>Características de los usuarios.</w:t>
-      </w:r>
-      <w:bookmarkEnd w:id="9"/>
-      <w:r>
-        <w:t xml:space="preserve"> </w:t>
-      </w:r>
-    </w:p>
-    <w:tbl>
-      <w:tblPr>
-        <w:tblStyle w:val="TableGrid"/>
-        <w:tblW w:w="7962" w:type="dxa"/>
-        <w:tblInd w:w="749" w:type="dxa"/>
-        <w:tblCellMar>
-          <w:top w:w="28" w:type="dxa"/>
-          <w:left w:w="38" w:type="dxa"/>
-          <w:bottom w:w="0" w:type="dxa"/>
-          <w:right w:w="115" w:type="dxa"/>
-        </w:tblCellMar>
-        <w:tblLook w:val="04A0" w:firstRow="1" w:lastRow="0" w:firstColumn="1" w:lastColumn="0" w:noHBand="0" w:noVBand="1"/>
-      </w:tblPr>
-      <w:tblGrid>
-        <w:gridCol w:w="2514"/>
-        <w:gridCol w:w="5448"/>
-      </w:tblGrid>
-      <w:tr>
-        <w:trPr>
-          <w:trHeight w:val="256"/>
-        </w:trPr>
-        <w:tc>
-          <w:tcPr>
-            <w:tcW w:w="2514" w:type="dxa"/>
-            <w:tcBorders>
-              <w:top w:val="single" w:sz="4" w:space="0" w:color="292929"/>
-              <w:left w:val="single" w:sz="4" w:space="0" w:color="292929"/>
-              <w:bottom w:val="single" w:sz="4" w:space="0" w:color="292929"/>
-              <w:right w:val="double" w:sz="6" w:space="0" w:color="292929"/>
-            </w:tcBorders>
-            <w:shd w:val="clear" w:color="auto" w:fill="EAEAEA"/>
-          </w:tcPr>
-          <w:p>
-            <w:pPr>
-              <w:spacing w:after="0"/>
-            </w:pPr>
-            <w:r>
-              <w:rPr>
-                <w:rFonts w:ascii="Arial" w:eastAsia="Arial" w:hAnsi="Arial" w:cs="Arial"/>
-                <w:b/>
-                <w:sz w:val="20"/>
-              </w:rPr>
-              <w:t xml:space="preserve">Tipo de usuario </w:t>
-            </w:r>
-          </w:p>
-        </w:tc>
-        <w:tc>
-          <w:tcPr>
-            <w:tcW w:w="5447" w:type="dxa"/>
-            <w:tcBorders>
-              <w:top w:val="single" w:sz="4" w:space="0" w:color="292929"/>
-              <w:left w:val="double" w:sz="6" w:space="0" w:color="292929"/>
-              <w:bottom w:val="single" w:sz="4" w:space="0" w:color="292929"/>
-              <w:right w:val="single" w:sz="4" w:space="0" w:color="292929"/>
-            </w:tcBorders>
-          </w:tcPr>
-          <w:p>
-            <w:pPr>
-              <w:spacing w:after="0"/>
-              <w:ind w:left="4"/>
-            </w:pPr>
-            <w:r>
-              <w:rPr>
-                <w:rFonts w:ascii="Arial" w:eastAsia="Arial" w:hAnsi="Arial" w:cs="Arial"/>
-                <w:sz w:val="20"/>
-              </w:rPr>
-              <w:t xml:space="preserve">Administrador </w:t>
-            </w:r>
-          </w:p>
-        </w:tc>
-      </w:tr>
-      <w:tr>
-        <w:trPr>
-          <w:trHeight w:val="257"/>
-        </w:trPr>
-        <w:tc>
-          <w:tcPr>
-            <w:tcW w:w="2514" w:type="dxa"/>
-            <w:tcBorders>
-              <w:top w:val="single" w:sz="4" w:space="0" w:color="292929"/>
-              <w:left w:val="single" w:sz="4" w:space="0" w:color="292929"/>
-              <w:bottom w:val="single" w:sz="4" w:space="0" w:color="292929"/>
-              <w:right w:val="double" w:sz="6" w:space="0" w:color="292929"/>
-            </w:tcBorders>
-            <w:shd w:val="clear" w:color="auto" w:fill="EAEAEA"/>
-          </w:tcPr>
-          <w:p>
-            <w:pPr>
-              <w:spacing w:after="0"/>
-            </w:pPr>
-            <w:r>
-              <w:rPr>
-                <w:rFonts w:ascii="Arial" w:eastAsia="Arial" w:hAnsi="Arial" w:cs="Arial"/>
-                <w:b/>
-                <w:sz w:val="20"/>
-              </w:rPr>
-              <w:t xml:space="preserve">Formación </w:t>
-            </w:r>
-          </w:p>
-        </w:tc>
-        <w:tc>
-          <w:tcPr>
-            <w:tcW w:w="5447" w:type="dxa"/>
-            <w:tcBorders>
-              <w:top w:val="single" w:sz="4" w:space="0" w:color="292929"/>
-              <w:left w:val="double" w:sz="6" w:space="0" w:color="292929"/>
-              <w:bottom w:val="single" w:sz="4" w:space="0" w:color="292929"/>
-              <w:right w:val="single" w:sz="4" w:space="0" w:color="292929"/>
-            </w:tcBorders>
-          </w:tcPr>
-          <w:p>
-            <w:pPr>
-              <w:spacing w:after="0"/>
-              <w:ind w:left="4"/>
-            </w:pPr>
-            <w:r>
-              <w:rPr>
-                <w:rFonts w:ascii="Arial" w:eastAsia="Arial" w:hAnsi="Arial" w:cs="Arial"/>
-                <w:sz w:val="20"/>
-              </w:rPr>
-              <w:t xml:space="preserve">Informática </w:t>
-            </w:r>
-          </w:p>
-        </w:tc>
-      </w:tr>
-      <w:tr>
-        <w:trPr>
-          <w:trHeight w:val="256"/>
-        </w:trPr>
-        <w:tc>
-          <w:tcPr>
-            <w:tcW w:w="2514" w:type="dxa"/>
-            <w:tcBorders>
-              <w:top w:val="single" w:sz="4" w:space="0" w:color="292929"/>
-              <w:left w:val="single" w:sz="4" w:space="0" w:color="292929"/>
-              <w:bottom w:val="single" w:sz="4" w:space="0" w:color="292929"/>
-              <w:right w:val="double" w:sz="6" w:space="0" w:color="292929"/>
-            </w:tcBorders>
-            <w:shd w:val="clear" w:color="auto" w:fill="EAEAEA"/>
-          </w:tcPr>
-          <w:p>
-            <w:pPr>
-              <w:spacing w:after="0"/>
-            </w:pPr>
-            <w:r>
-              <w:rPr>
-                <w:rFonts w:ascii="Arial" w:eastAsia="Arial" w:hAnsi="Arial" w:cs="Arial"/>
-                <w:b/>
-                <w:sz w:val="20"/>
-              </w:rPr>
-              <w:t xml:space="preserve">Actividades </w:t>
-            </w:r>
-          </w:p>
-        </w:tc>
-        <w:tc>
-          <w:tcPr>
-            <w:tcW w:w="5447" w:type="dxa"/>
-            <w:tcBorders>
-              <w:top w:val="single" w:sz="4" w:space="0" w:color="292929"/>
-              <w:left w:val="double" w:sz="6" w:space="0" w:color="292929"/>
-              <w:bottom w:val="single" w:sz="4" w:space="0" w:color="292929"/>
-              <w:right w:val="single" w:sz="4" w:space="0" w:color="292929"/>
-            </w:tcBorders>
-          </w:tcPr>
-          <w:p>
-            <w:pPr>
-              <w:spacing w:after="0"/>
-              <w:ind w:left="4"/>
-            </w:pPr>
-            <w:r>
-              <w:rPr>
-                <w:rFonts w:ascii="Arial" w:eastAsia="Arial" w:hAnsi="Arial" w:cs="Arial"/>
-                <w:sz w:val="20"/>
-              </w:rPr>
-              <w:t xml:space="preserve">Control y manejo del sistema en general </w:t>
-            </w:r>
-          </w:p>
-        </w:tc>
-      </w:tr>
-    </w:tbl>
-    <w:p>
-      <w:pPr>
         <w:spacing w:after="0"/>
       </w:pPr>
-      <w:r>
-        <w:rPr>
-          <w:rFonts w:ascii="Arial" w:eastAsia="Arial" w:hAnsi="Arial" w:cs="Arial"/>
-          <w:sz w:val="24"/>
-        </w:rPr>
-        <w:t xml:space="preserve"> </w:t>
-      </w:r>
-    </w:p>
-    <w:tbl>
-      <w:tblPr>
-        <w:tblStyle w:val="TableGrid"/>
-        <w:tblW w:w="7962" w:type="dxa"/>
-        <w:tblInd w:w="749" w:type="dxa"/>
-        <w:tblCellMar>
-          <w:top w:w="27" w:type="dxa"/>
-          <w:left w:w="38" w:type="dxa"/>
-          <w:bottom w:w="0" w:type="dxa"/>
-          <w:right w:w="24" w:type="dxa"/>
-        </w:tblCellMar>
-        <w:tblLook w:val="04A0" w:firstRow="1" w:lastRow="0" w:firstColumn="1" w:lastColumn="0" w:noHBand="0" w:noVBand="1"/>
-      </w:tblPr>
-      <w:tblGrid>
-        <w:gridCol w:w="2514"/>
-        <w:gridCol w:w="5448"/>
-      </w:tblGrid>
-      <w:tr>
-        <w:trPr>
-          <w:trHeight w:val="256"/>
-        </w:trPr>
-        <w:tc>
-          <w:tcPr>
-            <w:tcW w:w="2514" w:type="dxa"/>
-            <w:tcBorders>
-              <w:top w:val="single" w:sz="4" w:space="0" w:color="292929"/>
-              <w:left w:val="single" w:sz="4" w:space="0" w:color="292929"/>
-              <w:bottom w:val="single" w:sz="4" w:space="0" w:color="292929"/>
-              <w:right w:val="double" w:sz="6" w:space="0" w:color="292929"/>
-            </w:tcBorders>
-            <w:shd w:val="clear" w:color="auto" w:fill="EAEAEA"/>
-          </w:tcPr>
-          <w:p>
-            <w:pPr>
-              <w:spacing w:after="0"/>
-            </w:pPr>
-            <w:r>
-              <w:rPr>
-                <w:rFonts w:ascii="Arial" w:eastAsia="Arial" w:hAnsi="Arial" w:cs="Arial"/>
-                <w:b/>
-                <w:sz w:val="20"/>
-              </w:rPr>
-              <w:t xml:space="preserve">Tipo de usuario </w:t>
-            </w:r>
-          </w:p>
-        </w:tc>
-        <w:tc>
-          <w:tcPr>
-            <w:tcW w:w="5447" w:type="dxa"/>
-            <w:tcBorders>
-              <w:top w:val="single" w:sz="4" w:space="0" w:color="292929"/>
-              <w:left w:val="double" w:sz="6" w:space="0" w:color="292929"/>
-              <w:bottom w:val="single" w:sz="4" w:space="0" w:color="292929"/>
-              <w:right w:val="single" w:sz="4" w:space="0" w:color="292929"/>
-            </w:tcBorders>
-          </w:tcPr>
-          <w:p>
-            <w:pPr>
-              <w:spacing w:after="0"/>
-              <w:ind w:left="4"/>
-            </w:pPr>
-            <w:r>
-              <w:rPr>
-                <w:rFonts w:ascii="Arial" w:eastAsia="Arial" w:hAnsi="Arial" w:cs="Arial"/>
-                <w:sz w:val="20"/>
-              </w:rPr>
-              <w:t xml:space="preserve">Visitante </w:t>
-            </w:r>
-          </w:p>
-        </w:tc>
-      </w:tr>
-      <w:tr>
-        <w:trPr>
-          <w:trHeight w:val="257"/>
-        </w:trPr>
-        <w:tc>
-          <w:tcPr>
-            <w:tcW w:w="2514" w:type="dxa"/>
-            <w:tcBorders>
-              <w:top w:val="single" w:sz="4" w:space="0" w:color="292929"/>
-              <w:left w:val="single" w:sz="4" w:space="0" w:color="292929"/>
-              <w:bottom w:val="single" w:sz="4" w:space="0" w:color="292929"/>
-              <w:right w:val="double" w:sz="6" w:space="0" w:color="292929"/>
-            </w:tcBorders>
-            <w:shd w:val="clear" w:color="auto" w:fill="EAEAEA"/>
-          </w:tcPr>
-          <w:p>
-            <w:pPr>
-              <w:spacing w:after="0"/>
-            </w:pPr>
-            <w:r>
-              <w:rPr>
-                <w:rFonts w:ascii="Arial" w:eastAsia="Arial" w:hAnsi="Arial" w:cs="Arial"/>
-                <w:b/>
-                <w:sz w:val="20"/>
-              </w:rPr>
-              <w:t xml:space="preserve">Formación </w:t>
-            </w:r>
-          </w:p>
-        </w:tc>
-        <w:tc>
-          <w:tcPr>
-            <w:tcW w:w="5447" w:type="dxa"/>
-            <w:tcBorders>
-              <w:top w:val="single" w:sz="4" w:space="0" w:color="292929"/>
-              <w:left w:val="double" w:sz="6" w:space="0" w:color="292929"/>
-              <w:bottom w:val="single" w:sz="4" w:space="0" w:color="292929"/>
-              <w:right w:val="single" w:sz="4" w:space="0" w:color="292929"/>
-            </w:tcBorders>
-          </w:tcPr>
-          <w:p>
-            <w:pPr>
-              <w:spacing w:after="0"/>
-              <w:ind w:left="4"/>
-            </w:pPr>
-            <w:r>
-              <w:rPr>
-                <w:rFonts w:ascii="Arial" w:eastAsia="Arial" w:hAnsi="Arial" w:cs="Arial"/>
-                <w:sz w:val="20"/>
-              </w:rPr>
-              <w:t xml:space="preserve">NA </w:t>
-            </w:r>
-          </w:p>
-        </w:tc>
-      </w:tr>
-      <w:tr>
-        <w:trPr>
-          <w:trHeight w:val="256"/>
-        </w:trPr>
-        <w:tc>
-          <w:tcPr>
-            <w:tcW w:w="2514" w:type="dxa"/>
-            <w:tcBorders>
-              <w:top w:val="single" w:sz="4" w:space="0" w:color="292929"/>
-              <w:left w:val="single" w:sz="4" w:space="0" w:color="292929"/>
-              <w:bottom w:val="single" w:sz="4" w:space="0" w:color="292929"/>
-              <w:right w:val="double" w:sz="6" w:space="0" w:color="292929"/>
-            </w:tcBorders>
-            <w:shd w:val="clear" w:color="auto" w:fill="EAEAEA"/>
-          </w:tcPr>
-          <w:p>
-            <w:pPr>
-              <w:spacing w:after="0"/>
-            </w:pPr>
-            <w:r>
-              <w:rPr>
-                <w:rFonts w:ascii="Arial" w:eastAsia="Arial" w:hAnsi="Arial" w:cs="Arial"/>
-                <w:b/>
-                <w:sz w:val="20"/>
-              </w:rPr>
-              <w:t xml:space="preserve">Actividades </w:t>
-            </w:r>
-          </w:p>
-        </w:tc>
-        <w:tc>
-          <w:tcPr>
-            <w:tcW w:w="5447" w:type="dxa"/>
-            <w:tcBorders>
-              <w:top w:val="single" w:sz="4" w:space="0" w:color="292929"/>
-              <w:left w:val="double" w:sz="6" w:space="0" w:color="292929"/>
-              <w:bottom w:val="single" w:sz="4" w:space="0" w:color="292929"/>
-              <w:right w:val="single" w:sz="4" w:space="0" w:color="292929"/>
-            </w:tcBorders>
-          </w:tcPr>
-          <w:p>
-            <w:pPr>
-              <w:spacing w:after="0"/>
-              <w:ind w:left="4"/>
-              <w:jc w:val="both"/>
-            </w:pPr>
-            <w:r>
-              <w:rPr>
-                <w:rFonts w:ascii="Arial" w:eastAsia="Arial" w:hAnsi="Arial" w:cs="Arial"/>
-                <w:sz w:val="20"/>
-              </w:rPr>
-              <w:t xml:space="preserve">Observa e indaga información y se preinscribe en la página. </w:t>
-            </w:r>
-          </w:p>
-        </w:tc>
-      </w:tr>
-    </w:tbl>
-    <w:p>
-      <w:pPr>
-        <w:spacing w:after="0"/>
-      </w:pPr>
-      <w:r>
-        <w:rPr>
-          <w:rFonts w:ascii="Arial" w:eastAsia="Arial" w:hAnsi="Arial" w:cs="Arial"/>
-          <w:sz w:val="24"/>
-        </w:rPr>
-        <w:t xml:space="preserve"> </w:t>
-      </w:r>
-    </w:p>
-    <w:tbl>
-      <w:tblPr>
-        <w:tblStyle w:val="TableGrid"/>
-        <w:tblW w:w="7962" w:type="dxa"/>
-        <w:tblInd w:w="749" w:type="dxa"/>
-        <w:tblCellMar>
-          <w:top w:w="27" w:type="dxa"/>
-          <w:left w:w="38" w:type="dxa"/>
-          <w:bottom w:w="0" w:type="dxa"/>
-          <w:right w:w="115" w:type="dxa"/>
-        </w:tblCellMar>
-        <w:tblLook w:val="04A0" w:firstRow="1" w:lastRow="0" w:firstColumn="1" w:lastColumn="0" w:noHBand="0" w:noVBand="1"/>
-      </w:tblPr>
-      <w:tblGrid>
-        <w:gridCol w:w="2514"/>
-        <w:gridCol w:w="5448"/>
-      </w:tblGrid>
-      <w:tr>
-        <w:trPr>
-          <w:trHeight w:val="256"/>
-        </w:trPr>
-        <w:tc>
-          <w:tcPr>
-            <w:tcW w:w="2514" w:type="dxa"/>
-            <w:tcBorders>
-              <w:top w:val="single" w:sz="4" w:space="0" w:color="292929"/>
-              <w:left w:val="single" w:sz="4" w:space="0" w:color="292929"/>
-              <w:bottom w:val="single" w:sz="4" w:space="0" w:color="292929"/>
-              <w:right w:val="double" w:sz="6" w:space="0" w:color="292929"/>
-            </w:tcBorders>
-            <w:shd w:val="clear" w:color="auto" w:fill="EAEAEA"/>
-          </w:tcPr>
-          <w:p>
-            <w:pPr>
-              <w:spacing w:after="0"/>
-            </w:pPr>
-            <w:r>
-              <w:rPr>
-                <w:rFonts w:ascii="Arial" w:eastAsia="Arial" w:hAnsi="Arial" w:cs="Arial"/>
-                <w:b/>
-                <w:sz w:val="20"/>
-              </w:rPr>
-              <w:t xml:space="preserve">Tipo de usuario </w:t>
-            </w:r>
-          </w:p>
-        </w:tc>
-        <w:tc>
-          <w:tcPr>
-            <w:tcW w:w="5447" w:type="dxa"/>
-            <w:tcBorders>
-              <w:top w:val="single" w:sz="4" w:space="0" w:color="292929"/>
-              <w:left w:val="double" w:sz="6" w:space="0" w:color="292929"/>
-              <w:bottom w:val="single" w:sz="4" w:space="0" w:color="292929"/>
-              <w:right w:val="single" w:sz="4" w:space="0" w:color="292929"/>
-            </w:tcBorders>
-          </w:tcPr>
-          <w:p>
-            <w:pPr>
-              <w:spacing w:after="0"/>
-              <w:ind w:left="4"/>
-            </w:pPr>
-            <w:r>
-              <w:rPr>
-                <w:rFonts w:ascii="Arial" w:eastAsia="Arial" w:hAnsi="Arial" w:cs="Arial"/>
-                <w:sz w:val="20"/>
-              </w:rPr>
-              <w:t xml:space="preserve">Registrado </w:t>
-            </w:r>
-          </w:p>
-        </w:tc>
-      </w:tr>
-      <w:tr>
-        <w:trPr>
-          <w:trHeight w:val="257"/>
-        </w:trPr>
-        <w:tc>
-          <w:tcPr>
-            <w:tcW w:w="2514" w:type="dxa"/>
-            <w:tcBorders>
-              <w:top w:val="single" w:sz="4" w:space="0" w:color="292929"/>
-              <w:left w:val="single" w:sz="4" w:space="0" w:color="292929"/>
-              <w:bottom w:val="single" w:sz="4" w:space="0" w:color="292929"/>
-              <w:right w:val="double" w:sz="6" w:space="0" w:color="292929"/>
-            </w:tcBorders>
-            <w:shd w:val="clear" w:color="auto" w:fill="EAEAEA"/>
-          </w:tcPr>
-          <w:p>
-            <w:pPr>
-              <w:spacing w:after="0"/>
-            </w:pPr>
-            <w:r>
-              <w:rPr>
-                <w:rFonts w:ascii="Arial" w:eastAsia="Arial" w:hAnsi="Arial" w:cs="Arial"/>
-                <w:b/>
-                <w:sz w:val="20"/>
-              </w:rPr>
-              <w:t xml:space="preserve">Formación </w:t>
-            </w:r>
-          </w:p>
-        </w:tc>
-        <w:tc>
-          <w:tcPr>
-            <w:tcW w:w="5447" w:type="dxa"/>
-            <w:tcBorders>
-              <w:top w:val="single" w:sz="4" w:space="0" w:color="292929"/>
-              <w:left w:val="double" w:sz="6" w:space="0" w:color="292929"/>
-              <w:bottom w:val="single" w:sz="4" w:space="0" w:color="292929"/>
-              <w:right w:val="single" w:sz="4" w:space="0" w:color="292929"/>
-            </w:tcBorders>
-          </w:tcPr>
-          <w:p>
-            <w:pPr>
-              <w:spacing w:after="0"/>
-              <w:ind w:left="4"/>
-            </w:pPr>
-            <w:r>
-              <w:rPr>
-                <w:rFonts w:ascii="Arial" w:eastAsia="Arial" w:hAnsi="Arial" w:cs="Arial"/>
-                <w:sz w:val="20"/>
-              </w:rPr>
-              <w:t xml:space="preserve">NA </w:t>
-            </w:r>
-          </w:p>
-        </w:tc>
-      </w:tr>
-      <w:tr>
-        <w:trPr>
-          <w:trHeight w:val="485"/>
-        </w:trPr>
-        <w:tc>
-          <w:tcPr>
-            <w:tcW w:w="2514" w:type="dxa"/>
-            <w:tcBorders>
-              <w:top w:val="single" w:sz="4" w:space="0" w:color="292929"/>
-              <w:left w:val="single" w:sz="4" w:space="0" w:color="292929"/>
-              <w:bottom w:val="single" w:sz="4" w:space="0" w:color="292929"/>
-              <w:right w:val="double" w:sz="6" w:space="0" w:color="292929"/>
-            </w:tcBorders>
-            <w:shd w:val="clear" w:color="auto" w:fill="EAEAEA"/>
-          </w:tcPr>
-          <w:p>
-            <w:pPr>
-              <w:spacing w:after="0"/>
-            </w:pPr>
-            <w:r>
-              <w:rPr>
-                <w:rFonts w:ascii="Arial" w:eastAsia="Arial" w:hAnsi="Arial" w:cs="Arial"/>
-                <w:b/>
-                <w:sz w:val="20"/>
-              </w:rPr>
-              <w:t xml:space="preserve">Actividades </w:t>
-            </w:r>
-          </w:p>
-        </w:tc>
-        <w:tc>
-          <w:tcPr>
-            <w:tcW w:w="5447" w:type="dxa"/>
-            <w:tcBorders>
-              <w:top w:val="single" w:sz="4" w:space="0" w:color="292929"/>
-              <w:left w:val="double" w:sz="6" w:space="0" w:color="292929"/>
-              <w:bottom w:val="single" w:sz="4" w:space="0" w:color="292929"/>
-              <w:right w:val="single" w:sz="4" w:space="0" w:color="292929"/>
-            </w:tcBorders>
-          </w:tcPr>
-          <w:p>
-            <w:pPr>
-              <w:spacing w:after="0"/>
-              <w:ind w:left="4"/>
-            </w:pPr>
-            <w:r>
-              <w:rPr>
-                <w:rFonts w:ascii="Arial" w:eastAsia="Arial" w:hAnsi="Arial" w:cs="Arial"/>
-                <w:sz w:val="20"/>
-              </w:rPr>
-              <w:t xml:space="preserve">Mayor accesibilidad a la página, y más información sobre aquella. </w:t>
-            </w:r>
-          </w:p>
-        </w:tc>
-      </w:tr>
-    </w:tbl>
-    <w:p>
-      <w:pPr>
-        <w:spacing w:after="0"/>
-      </w:pPr>
-      <w:r>
-        <w:rPr>
-          <w:rFonts w:ascii="Arial" w:eastAsia="Arial" w:hAnsi="Arial" w:cs="Arial"/>
-          <w:sz w:val="24"/>
-        </w:rPr>
-        <w:t xml:space="preserve"> </w:t>
-      </w:r>
-    </w:p>
-    <w:p>
-      <w:pPr>
-        <w:pStyle w:val="Ttulo2"/>
-        <w:spacing w:after="133"/>
-        <w:ind w:left="1305" w:hanging="720"/>
-      </w:pPr>
-      <w:bookmarkStart w:id="10" w:name="_Toc159427103"/>
-      <w:r>
-        <w:t>Restricciones.</w:t>
-      </w:r>
-      <w:bookmarkEnd w:id="10"/>
-      <w:r>
-        <w:t xml:space="preserve"> </w:t>
-      </w:r>
-    </w:p>
-    <w:p>
-      <w:pPr>
-        <w:numPr>
-          <w:ilvl w:val="0"/>
-          <w:numId w:val="1"/>
-        </w:numPr>
-        <w:spacing w:after="0"/>
-        <w:ind w:firstLine="360"/>
-      </w:pPr>
-      <w:r>
-        <w:rPr>
-          <w:rFonts w:ascii="Arial" w:eastAsia="Arial" w:hAnsi="Arial" w:cs="Arial"/>
-          <w:sz w:val="24"/>
-        </w:rPr>
-        <w:t>Interfaz para ser usada con internet</w:t>
-      </w:r>
-      <w:r>
-        <w:rPr>
-          <w:b/>
-          <w:sz w:val="32"/>
-        </w:rPr>
-        <w:t xml:space="preserve"> </w:t>
-      </w:r>
-    </w:p>
-    <w:p>
-      <w:pPr>
-        <w:numPr>
-          <w:ilvl w:val="0"/>
-          <w:numId w:val="1"/>
-        </w:numPr>
-        <w:spacing w:after="0"/>
-        <w:ind w:firstLine="360"/>
-      </w:pPr>
-      <w:r>
-        <w:rPr>
-          <w:rFonts w:ascii="Arial" w:eastAsia="Arial" w:hAnsi="Arial" w:cs="Arial"/>
-          <w:sz w:val="24"/>
-        </w:rPr>
-        <w:t xml:space="preserve">Uso de dominio </w:t>
-      </w:r>
-    </w:p>
-    <w:p>
-      <w:pPr>
-        <w:numPr>
-          <w:ilvl w:val="0"/>
-          <w:numId w:val="1"/>
-        </w:numPr>
-        <w:spacing w:after="0"/>
-        <w:ind w:firstLine="360"/>
-      </w:pPr>
-      <w:r>
-        <w:rPr>
-          <w:rFonts w:ascii="Arial" w:eastAsia="Arial" w:hAnsi="Arial" w:cs="Arial"/>
-          <w:sz w:val="24"/>
-        </w:rPr>
-        <w:t xml:space="preserve">Lenguajes de tecnologías en uso: HTML, CSS, JAVA </w:t>
-      </w:r>
-    </w:p>
-    <w:p>
-      <w:pPr>
-        <w:numPr>
-          <w:ilvl w:val="0"/>
-          <w:numId w:val="1"/>
-        </w:numPr>
-        <w:spacing w:after="0"/>
-        <w:ind w:firstLine="360"/>
-      </w:pPr>
-      <w:r>
-        <w:rPr>
-          <w:rFonts w:ascii="Arial" w:eastAsia="Arial" w:hAnsi="Arial" w:cs="Arial"/>
-          <w:sz w:val="24"/>
-        </w:rPr>
-        <w:t xml:space="preserve">Los servidores deben ser capaces de atender consultas concurrentes </w:t>
-      </w:r>
-    </w:p>
-    <w:p>
-      <w:pPr>
-        <w:numPr>
-          <w:ilvl w:val="0"/>
-          <w:numId w:val="1"/>
-        </w:numPr>
-        <w:spacing w:after="0"/>
-        <w:ind w:firstLine="360"/>
-      </w:pPr>
-      <w:r>
-        <w:rPr>
-          <w:rFonts w:ascii="Arial" w:eastAsia="Arial" w:hAnsi="Arial" w:cs="Arial"/>
-          <w:sz w:val="24"/>
-        </w:rPr>
-        <w:t xml:space="preserve">El diseño se diseñará según un modelo cliente/servidor </w:t>
-      </w:r>
-    </w:p>
-    <w:p>
-      <w:pPr>
-        <w:numPr>
-          <w:ilvl w:val="0"/>
-          <w:numId w:val="1"/>
-        </w:numPr>
-        <w:spacing w:after="236" w:line="295" w:lineRule="auto"/>
-        <w:ind w:firstLine="360"/>
-      </w:pPr>
-      <w:r>
-        <w:rPr>
-          <w:rFonts w:ascii="Arial" w:eastAsia="Arial" w:hAnsi="Arial" w:cs="Arial"/>
-          <w:sz w:val="24"/>
-        </w:rPr>
-        <w:t xml:space="preserve">El sistema debe tener un diseño e implementación sencilla, </w:t>
-      </w:r>
-      <w:r>
-        <w:rPr>
-          <w:rFonts w:ascii="Arial" w:eastAsia="Arial" w:hAnsi="Arial" w:cs="Arial"/>
-          <w:sz w:val="24"/>
-        </w:rPr>
-        <w:t xml:space="preserve">independiente de la plataforma o del lenguaje de programación </w:t>
-      </w:r>
-      <w:r>
-        <w:rPr>
-          <w:rFonts w:ascii="Arial" w:eastAsia="Arial" w:hAnsi="Arial" w:cs="Arial"/>
-          <w:b/>
-          <w:sz w:val="36"/>
-        </w:rPr>
-        <w:t xml:space="preserve"> </w:t>
-      </w:r>
-    </w:p>
-    <w:p>
-      <w:pPr>
-        <w:pStyle w:val="Ttulo1"/>
-        <w:spacing w:after="169"/>
-        <w:ind w:left="345" w:hanging="360"/>
-      </w:pPr>
-      <w:bookmarkStart w:id="11" w:name="_Toc159427104"/>
-      <w:r>
-        <w:t>Requisitos específicos.</w:t>
-      </w:r>
-      <w:bookmarkEnd w:id="11"/>
-      <w:r>
-        <w:t xml:space="preserve"> </w:t>
-      </w:r>
-    </w:p>
-    <w:p>
-      <w:pPr>
-        <w:pStyle w:val="Ttulo2"/>
-        <w:ind w:left="1305" w:hanging="720"/>
-      </w:pPr>
-      <w:bookmarkStart w:id="12" w:name="_Toc159427105"/>
-      <w:r>
-        <w:t>Requerimientos funcionales.</w:t>
-      </w:r>
-      <w:bookmarkEnd w:id="12"/>
-      <w:r>
-        <w:t xml:space="preserve"> </w:t>
-      </w:r>
-    </w:p>
-    <w:p>
-      <w:pPr>
-        <w:numPr>
-          <w:ilvl w:val="0"/>
-          <w:numId w:val="2"/>
-        </w:numPr>
-        <w:ind w:hanging="10"/>
-      </w:pPr>
-      <w:r>
-        <w:t xml:space="preserve">Sistema de búsqueda: Un sistema de búsqueda que permita a los usuarios encontrar información sobre destinos turísticos, alojamiento, transporte, actividades, etc. de manera rápida y fácil.  </w:t>
-      </w:r>
-    </w:p>
-    <w:p>
-      <w:pPr>
-        <w:numPr>
-          <w:ilvl w:val="0"/>
-          <w:numId w:val="2"/>
-        </w:numPr>
-        <w:ind w:hanging="10"/>
-      </w:pPr>
-      <w:r>
-        <w:t>Reservas en línea: Funcionalidad que permita a los usuarios reser</w:t>
-      </w:r>
-      <w:r>
-        <w:t xml:space="preserve">var alojamiento, tours, transportes y otros servicios turísticos en línea de forma segura y sencilla. </w:t>
-      </w:r>
-    </w:p>
-    <w:p>
-      <w:pPr>
-        <w:numPr>
-          <w:ilvl w:val="0"/>
-          <w:numId w:val="2"/>
-        </w:numPr>
-        <w:ind w:hanging="10"/>
-      </w:pPr>
-      <w:r>
-        <w:rPr>
-          <w:noProof/>
-        </w:rPr>
-        <w:lastRenderedPageBreak/>
-        <mc:AlternateContent>
-          <mc:Choice Requires="wpg">
-            <w:drawing>
-              <wp:anchor distT="0" distB="0" distL="114300" distR="114300" simplePos="0" relativeHeight="251662336" behindDoc="0" locked="0" layoutInCell="1" allowOverlap="1" wp14:anchorId="0076030C" wp14:editId="4A5FA033">
-                <wp:simplePos x="0" y="0"/>
-                <wp:positionH relativeFrom="page">
-                  <wp:posOffset>6483096</wp:posOffset>
-                </wp:positionH>
-                <wp:positionV relativeFrom="page">
-                  <wp:posOffset>1015746</wp:posOffset>
-                </wp:positionV>
-                <wp:extent cx="454311" cy="8766810"/>
-                <wp:effectExtent l="0" t="0" r="0" b="0"/>
-                <wp:wrapSquare wrapText="bothSides"/>
-                <wp:docPr id="9506" name="Group 9506"/>
-                <wp:cNvGraphicFramePr/>
-                <a:graphic xmlns:a="http://schemas.openxmlformats.org/drawingml/2006/main">
-                  <a:graphicData uri="http://schemas.microsoft.com/office/word/2010/wordprocessingGroup">
-                    <wpg:wgp>
-                      <wpg:cNvGrpSpPr/>
-                      <wpg:grpSpPr>
-                        <a:xfrm>
-                          <a:off x="0" y="0"/>
-                          <a:ext cx="454311" cy="8766810"/>
-                          <a:chOff x="0" y="0"/>
-                          <a:chExt cx="454311" cy="8766810"/>
-                        </a:xfrm>
-                      </wpg:grpSpPr>
-                      <wps:wsp>
-                        <wps:cNvPr id="12272" name="Shape 12272"/>
-                        <wps:cNvSpPr/>
-                        <wps:spPr>
-                          <a:xfrm>
-                            <a:off x="436499" y="0"/>
-                            <a:ext cx="17813" cy="8766810"/>
-                          </a:xfrm>
-                          <a:custGeom>
-                            <a:avLst/>
-                            <a:gdLst/>
-                            <a:ahLst/>
-                            <a:cxnLst/>
-                            <a:rect l="0" t="0" r="0" b="0"/>
-                            <a:pathLst>
-                              <a:path w="17813" h="8766810">
-                                <a:moveTo>
-                                  <a:pt x="0" y="0"/>
-                                </a:moveTo>
-                                <a:lnTo>
-                                  <a:pt x="17813" y="0"/>
-                                </a:lnTo>
-                                <a:lnTo>
-                                  <a:pt x="17813" y="8766810"/>
-                                </a:lnTo>
-                                <a:lnTo>
-                                  <a:pt x="0" y="8766810"/>
-                                </a:lnTo>
-                                <a:lnTo>
-                                  <a:pt x="0" y="0"/>
-                                </a:lnTo>
-                              </a:path>
-                            </a:pathLst>
-                          </a:custGeom>
-                          <a:ln w="0" cap="flat">
-                            <a:miter lim="127000"/>
-                          </a:ln>
-                        </wps:spPr>
-                        <wps:style>
-                          <a:lnRef idx="0">
-                            <a:srgbClr val="000000">
-                              <a:alpha val="0"/>
-                            </a:srgbClr>
-                          </a:lnRef>
-                          <a:fillRef idx="1">
-                            <a:srgbClr val="000000"/>
-                          </a:fillRef>
-                          <a:effectRef idx="0">
-                            <a:scrgbClr r="0" g="0" b="0"/>
-                          </a:effectRef>
-                          <a:fontRef idx="none"/>
-                        </wps:style>
-                        <wps:bodyPr/>
-                      </wps:wsp>
-                      <pic:pic xmlns:pic="http://schemas.openxmlformats.org/drawingml/2006/picture">
-                        <pic:nvPicPr>
-                          <pic:cNvPr id="1203" name="Picture 1203"/>
-                          <pic:cNvPicPr/>
-                        </pic:nvPicPr>
-                        <pic:blipFill>
-                          <a:blip r:embed="rId7"/>
-                          <a:stretch>
-                            <a:fillRect/>
-                          </a:stretch>
-                        </pic:blipFill>
-                        <pic:spPr>
-                          <a:xfrm>
-                            <a:off x="0" y="49530"/>
-                            <a:ext cx="451104" cy="8577072"/>
-                          </a:xfrm>
-                          <a:prstGeom prst="rect">
-                            <a:avLst/>
-                          </a:prstGeom>
-                        </pic:spPr>
-                      </pic:pic>
-                      <wps:wsp>
-                        <wps:cNvPr id="1204" name="Rectangle 1204"/>
-                        <wps:cNvSpPr/>
-                        <wps:spPr>
-                          <a:xfrm rot="-5399999">
-                            <a:off x="261369" y="8485898"/>
-                            <a:ext cx="94029" cy="188904"/>
-                          </a:xfrm>
-                          <a:prstGeom prst="rect">
-                            <a:avLst/>
-                          </a:prstGeom>
-                          <a:ln>
-                            <a:noFill/>
-                          </a:ln>
-                        </wps:spPr>
-                        <wps:txbx>
-                          <w:txbxContent>
-                            <w:p>
-                              <w:r>
-                                <w:rPr>
-                                  <w:color w:val="7F7F7F"/>
-                                </w:rPr>
-                                <w:t>3</w:t>
-                              </w:r>
-                            </w:p>
-                          </w:txbxContent>
-                        </wps:txbx>
-                        <wps:bodyPr horzOverflow="overflow" vert="horz" lIns="0" tIns="0" rIns="0" bIns="0" rtlCol="0">
-                          <a:noAutofit/>
-                        </wps:bodyPr>
-                      </wps:wsp>
-                      <wps:wsp>
-                        <wps:cNvPr id="1205" name="Rectangle 1205"/>
-                        <wps:cNvSpPr/>
-                        <wps:spPr>
-                          <a:xfrm rot="-5399999">
-                            <a:off x="280008" y="8433670"/>
-                            <a:ext cx="56751" cy="188904"/>
-                          </a:xfrm>
-                          <a:prstGeom prst="rect">
-                            <a:avLst/>
-                          </a:prstGeom>
-                          <a:ln>
-                            <a:noFill/>
-                          </a:ln>
-                        </wps:spPr>
-                        <wps:txbx>
-                          <w:txbxContent>
-                            <w:p>
-                              <w:r>
-                                <w:rPr>
-                                  <w:color w:val="7F7F7F"/>
-                                </w:rPr>
-                                <w:t>-</w:t>
-                              </w:r>
-                            </w:p>
-                          </w:txbxContent>
-                        </wps:txbx>
-                        <wps:bodyPr horzOverflow="overflow" vert="horz" lIns="0" tIns="0" rIns="0" bIns="0" rtlCol="0">
-                          <a:noAutofit/>
-                        </wps:bodyPr>
-                      </wps:wsp>
-                      <wps:wsp>
-                        <wps:cNvPr id="1206" name="Rectangle 1206"/>
-                        <wps:cNvSpPr/>
-                        <wps:spPr>
-                          <a:xfrm rot="-5399999">
-                            <a:off x="261368" y="8372359"/>
-                            <a:ext cx="94030" cy="188904"/>
-                          </a:xfrm>
-                          <a:prstGeom prst="rect">
-                            <a:avLst/>
-                          </a:prstGeom>
-                          <a:ln>
-                            <a:noFill/>
-                          </a:ln>
-                        </wps:spPr>
-                        <wps:txbx>
-                          <w:txbxContent>
-                            <w:p>
-                              <w:r>
-                                <w:rPr>
-                                  <w:color w:val="7F7F7F"/>
-                                </w:rPr>
-                                <w:t>5</w:t>
-                              </w:r>
-                            </w:p>
-                          </w:txbxContent>
-                        </wps:txbx>
-                        <wps:bodyPr horzOverflow="overflow" vert="horz" lIns="0" tIns="0" rIns="0" bIns="0" rtlCol="0">
-                          <a:noAutofit/>
-                        </wps:bodyPr>
-                      </wps:wsp>
-                      <wps:wsp>
-                        <wps:cNvPr id="1207" name="Rectangle 1207"/>
-                        <wps:cNvSpPr/>
-                        <wps:spPr>
-                          <a:xfrm rot="-5399999">
-                            <a:off x="280007" y="8320132"/>
-                            <a:ext cx="56751" cy="188904"/>
-                          </a:xfrm>
-                          <a:prstGeom prst="rect">
-                            <a:avLst/>
-                          </a:prstGeom>
-                          <a:ln>
-                            <a:noFill/>
-                          </a:ln>
-                        </wps:spPr>
-                        <wps:txbx>
-                          <w:txbxContent>
-                            <w:p>
-                              <w:r>
-                                <w:rPr>
-                                  <w:color w:val="7F7F7F"/>
-                                </w:rPr>
-                                <w:t>-</w:t>
-                              </w:r>
-                            </w:p>
-                          </w:txbxContent>
-                        </wps:txbx>
-                        <wps:bodyPr horzOverflow="overflow" vert="horz" lIns="0" tIns="0" rIns="0" bIns="0" rtlCol="0">
-                          <a:noAutofit/>
-                        </wps:bodyPr>
-                      </wps:wsp>
-                      <wps:wsp>
-                        <wps:cNvPr id="1208" name="Rectangle 1208"/>
-                        <wps:cNvSpPr/>
-                        <wps:spPr>
-                          <a:xfrm rot="-5399999">
-                            <a:off x="119882" y="8117334"/>
-                            <a:ext cx="377004" cy="188904"/>
-                          </a:xfrm>
-                          <a:prstGeom prst="rect">
-                            <a:avLst/>
-                          </a:prstGeom>
-                          <a:ln>
-                            <a:noFill/>
-                          </a:ln>
-                        </wps:spPr>
-                        <wps:txbx>
-                          <w:txbxContent>
-                            <w:p>
-                              <w:r>
-                                <w:rPr>
-                                  <w:color w:val="7F7F7F"/>
-                                </w:rPr>
-                                <w:t>2023</w:t>
-                              </w:r>
-                            </w:p>
-                          </w:txbxContent>
-                        </wps:txbx>
-                        <wps:bodyPr horzOverflow="overflow" vert="horz" lIns="0" tIns="0" rIns="0" bIns="0" rtlCol="0">
-                          <a:noAutofit/>
-                        </wps:bodyPr>
-                      </wps:wsp>
-                      <wps:wsp>
-                        <wps:cNvPr id="1209" name="Rectangle 1209"/>
-                        <wps:cNvSpPr/>
-                        <wps:spPr>
-                          <a:xfrm rot="-5399999">
-                            <a:off x="287426" y="8001415"/>
-                            <a:ext cx="41914" cy="188904"/>
-                          </a:xfrm>
-                          <a:prstGeom prst="rect">
-                            <a:avLst/>
-                          </a:prstGeom>
-                          <a:ln>
-                            <a:noFill/>
-                          </a:ln>
-                        </wps:spPr>
-                        <wps:txbx>
-                          <w:txbxContent>
-                            <w:p>
-                              <w:r>
-                                <w:rPr>
-                                  <w:color w:val="7F7F7F"/>
-                                </w:rPr>
-                                <w:t xml:space="preserve"> </w:t>
-                              </w:r>
-                            </w:p>
-                          </w:txbxContent>
-                        </wps:txbx>
-                        <wps:bodyPr horzOverflow="overflow" vert="horz" lIns="0" tIns="0" rIns="0" bIns="0" rtlCol="0">
-                          <a:noAutofit/>
-                        </wps:bodyPr>
-                      </wps:wsp>
-                    </wpg:wgp>
-                  </a:graphicData>
-                </a:graphic>
-              </wp:anchor>
-            </w:drawing>
-          </mc:Choice>
-          <mc:Fallback>
-            <w:pict>
-              <v:group w14:anchorId="0076030C" id="Group 9506" o:spid="_x0000_s1042" style="position:absolute;left:0;text-align:left;margin-left:510.5pt;margin-top:80pt;width:35.75pt;height:690.3pt;z-index:251662336;mso-position-horizontal-relative:page;mso-position-vertical-relative:page" coordsize="4543,87668" o:gfxdata="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">
-                <v:shape id="Shape 12272" o:spid="_x0000_s1043" style="position:absolute;left:4364;width:179;height:87668;visibility:visible;mso-wrap-style:square;v-text-anchor:top" coordsize="17813,8766810" o:gfxdata="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" path="m,l17813,r,8766810l,8766810,,e" fillcolor="black" stroked="f" strokeweight="0">
-                  <v:stroke miterlimit="83231f" joinstyle="miter"/>
-                  <v:path arrowok="t" textboxrect="0,0,17813,8766810"/>
-                </v:shape>
-                <v:shape id="Picture 1203" o:spid="_x0000_s1044" type="#_x0000_t75" style="position:absolute;top:495;width:4511;height:85771;visibility:visible;mso-wrap-style:square" o:gfxdata="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">
-                  <v:imagedata r:id="rId8" o:title=""/>
-                </v:shape>
-                <v:rect id="Rectangle 1204" o:spid="_x0000_s1045" style="position:absolute;left:2614;top:84858;width:940;height:1889;rotation:-5898239fd;visibility:visible;mso-wrap-style:square;v-text-anchor:top" o:gfxdata="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" filled="f" stroked="f">
-                  <v:textbox inset="0,0,0,0">
-                    <w:txbxContent>
-                      <w:p>
-                        <w:r>
-                          <w:rPr>
-                            <w:color w:val="7F7F7F"/>
-                          </w:rPr>
-                          <w:t>3</w:t>
-                        </w:r>
-                      </w:p>
-                    </w:txbxContent>
-                  </v:textbox>
-                </v:rect>
-                <v:rect id="Rectangle 1205" o:spid="_x0000_s1046" style="position:absolute;left:2800;top:84336;width:567;height:1889;rotation:-5898239fd;visibility:visible;mso-wrap-style:square;v-text-anchor:top" o:gfxdata="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" filled="f" stroked="f">
-                  <v:textbox inset="0,0,0,0">
-                    <w:txbxContent>
-                      <w:p>
-                        <w:r>
-                          <w:rPr>
-                            <w:color w:val="7F7F7F"/>
-                          </w:rPr>
-                          <w:t>-</w:t>
-                        </w:r>
-                      </w:p>
-                    </w:txbxContent>
-                  </v:textbox>
-                </v:rect>
-                <v:rect id="Rectangle 1206" o:spid="_x0000_s1047" style="position:absolute;left:2613;top:83723;width:941;height:1889;rotation:-5898239fd;visibility:visible;mso-wrap-style:square;v-text-anchor:top" o:gfxdata="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" filled="f" stroked="f">
-                  <v:textbox inset="0,0,0,0">
-                    <w:txbxContent>
-                      <w:p>
-                        <w:r>
-                          <w:rPr>
-                            <w:color w:val="7F7F7F"/>
-                          </w:rPr>
-                          <w:t>5</w:t>
-                        </w:r>
-                      </w:p>
-                    </w:txbxContent>
-                  </v:textbox>
-                </v:rect>
-                <v:rect id="Rectangle 1207" o:spid="_x0000_s1048" style="position:absolute;left:2800;top:83201;width:567;height:1889;rotation:-5898239fd;visibility:visible;mso-wrap-style:square;v-text-anchor:top" o:gfxdata="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" filled="f" stroked="f">
-                  <v:textbox inset="0,0,0,0">
-                    <w:txbxContent>
-                      <w:p>
-                        <w:r>
-                          <w:rPr>
-                            <w:color w:val="7F7F7F"/>
-                          </w:rPr>
-                          <w:t>-</w:t>
-                        </w:r>
-                      </w:p>
-                    </w:txbxContent>
-                  </v:textbox>
-                </v:rect>
-                <v:rect id="Rectangle 1208" o:spid="_x0000_s1049" style="position:absolute;left:1199;top:81172;width:3770;height:1889;rotation:-5898239fd;visibility:visible;mso-wrap-style:square;v-text-anchor:top" o:gfxdata="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" filled="f" stroked="f">
-                  <v:textbox inset="0,0,0,0">
-                    <w:txbxContent>
-                      <w:p>
-                        <w:r>
-                          <w:rPr>
-                            <w:color w:val="7F7F7F"/>
-                          </w:rPr>
-                          <w:t>2023</w:t>
-                        </w:r>
-                      </w:p>
-                    </w:txbxContent>
-                  </v:textbox>
-                </v:rect>
-                <v:rect id="Rectangle 1209" o:spid="_x0000_s1050" style="position:absolute;left:2874;top:80014;width:419;height:1889;rotation:-5898239fd;visibility:visible;mso-wrap-style:square;v-text-anchor:top" o:gfxdata="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" filled="f" stroked="f">
-                  <v:textbox inset="0,0,0,0">
-                    <w:txbxContent>
-                      <w:p>
-                        <w:r>
-                          <w:rPr>
-                            <w:color w:val="7F7F7F"/>
-                          </w:rPr>
-                          <w:t xml:space="preserve"> </w:t>
-                        </w:r>
-                      </w:p>
-                    </w:txbxContent>
-                  </v:textbox>
-                </v:rect>
-                <w10:wrap type="square" anchorx="page" anchory="page"/>
-              </v:group>
-            </w:pict>
-          </mc:Fallback>
-        </mc:AlternateContent>
-      </w:r>
-      <w:r>
-        <w:t>Información detallada de los destinos: La página debe ofrecer información detallada y actualizada de los destinos turísticos,</w:t>
-      </w:r>
-      <w:r>
-        <w:t xml:space="preserve"> incluyendo datos históricos, culturales, geográficos y de entretenimiento. </w:t>
-      </w:r>
-    </w:p>
-    <w:p>
-      <w:pPr>
-        <w:numPr>
-          <w:ilvl w:val="0"/>
-          <w:numId w:val="2"/>
-        </w:numPr>
-        <w:ind w:hanging="10"/>
-      </w:pPr>
-      <w:r>
-        <w:t>Guías turísticas: La página puede ofrecer guías turísticas en línea, que incluyan información sobre los principales atractivos turísticos, recomendaciones de restaurantes, bares y</w:t>
-      </w:r>
-      <w:r>
-        <w:t xml:space="preserve"> otros lugares de interés. </w:t>
-      </w:r>
-    </w:p>
-    <w:p>
-      <w:pPr>
-        <w:numPr>
-          <w:ilvl w:val="0"/>
-          <w:numId w:val="2"/>
-        </w:numPr>
-        <w:ind w:hanging="10"/>
-      </w:pPr>
-      <w:r>
-        <w:t xml:space="preserve">Calendario de eventos: Un calendario de eventos que permita a los usuarios conocer los eventos turísticos que se llevarán a cabo en los destinos, incluyendo festivales, ferias, exposiciones y otros eventos de interés.  </w:t>
-      </w:r>
-    </w:p>
-    <w:p>
-      <w:pPr>
-        <w:numPr>
-          <w:ilvl w:val="0"/>
-          <w:numId w:val="2"/>
-        </w:numPr>
-        <w:ind w:hanging="10"/>
-      </w:pPr>
-      <w:r>
-        <w:t>Integrac</w:t>
-      </w:r>
-      <w:r>
-        <w:t xml:space="preserve">ión con redes sociales: La página debe estar integrada con redes sociales, para que los usuarios puedan compartir información y opiniones sobre los destinos, así como publicar sus experiencias de viaje.  </w:t>
-      </w:r>
-    </w:p>
-    <w:p>
-      <w:pPr>
-        <w:numPr>
-          <w:ilvl w:val="0"/>
-          <w:numId w:val="2"/>
-        </w:numPr>
-        <w:spacing w:after="159"/>
-        <w:ind w:hanging="10"/>
-      </w:pPr>
-      <w:r>
-        <w:t>Sistema de valoraciones y comentarios: Una funciona</w:t>
-      </w:r>
-      <w:r>
-        <w:t xml:space="preserve">lidad que permita a los usuarios valorar y comentar sobre los destinos turísticos, alojamiento, transporte, actividades y otros servicios turísticos.  </w:t>
-      </w:r>
-    </w:p>
-    <w:p>
-      <w:pPr>
-        <w:numPr>
-          <w:ilvl w:val="0"/>
-          <w:numId w:val="2"/>
-        </w:numPr>
-        <w:spacing w:after="159"/>
-        <w:ind w:hanging="10"/>
-      </w:pPr>
-      <w:r>
-        <w:t>Herramientas de planificación de viajes: Una sección de herramientas de planificación de viajes que perm</w:t>
-      </w:r>
-      <w:r>
-        <w:t xml:space="preserve">ita a los usuarios calcular los costos del viaje, crear itinerarios personalizados y planificar su viaje de manera efectiva. </w:t>
-      </w:r>
-    </w:p>
-    <w:p>
-      <w:pPr>
-        <w:numPr>
-          <w:ilvl w:val="0"/>
-          <w:numId w:val="2"/>
-        </w:numPr>
-        <w:ind w:hanging="10"/>
-      </w:pPr>
-      <w:r>
-        <w:t>Integración con mapas: La página puede estar integrada con mapas interactivos, que permitan a los usuarios explorar los destinos t</w:t>
-      </w:r>
-      <w:r>
-        <w:t xml:space="preserve">urísticos de manera más detallada.  </w:t>
-      </w:r>
-    </w:p>
-    <w:p>
-      <w:pPr>
-        <w:numPr>
-          <w:ilvl w:val="0"/>
-          <w:numId w:val="2"/>
-        </w:numPr>
-        <w:ind w:hanging="10"/>
-      </w:pPr>
-      <w:r>
-        <w:t xml:space="preserve">Soporte al cliente: Un sistema de soporte al cliente que permita a los usuarios contactar al equipo de soporte de la página en caso de dudas o problemas. </w:t>
-      </w:r>
-    </w:p>
-    <w:tbl>
-      <w:tblPr>
-        <w:tblStyle w:val="TableGrid"/>
-        <w:tblpPr w:vertAnchor="text" w:tblpX="5" w:tblpY="172"/>
-        <w:tblOverlap w:val="never"/>
-        <w:tblW w:w="9208" w:type="dxa"/>
-        <w:tblInd w:w="0" w:type="dxa"/>
-        <w:tblCellMar>
-          <w:top w:w="12" w:type="dxa"/>
-          <w:left w:w="0" w:type="dxa"/>
-          <w:bottom w:w="0" w:type="dxa"/>
-          <w:right w:w="0" w:type="dxa"/>
-        </w:tblCellMar>
-        <w:tblLook w:val="04A0" w:firstRow="1" w:lastRow="0" w:firstColumn="1" w:lastColumn="0" w:noHBand="0" w:noVBand="1"/>
-      </w:tblPr>
-      <w:tblGrid>
-        <w:gridCol w:w="1944"/>
-        <w:gridCol w:w="6552"/>
-        <w:gridCol w:w="712"/>
-      </w:tblGrid>
-      <w:tr>
-        <w:trPr>
-          <w:trHeight w:val="9223"/>
-        </w:trPr>
-        <w:tc>
-          <w:tcPr>
-            <w:tcW w:w="9208" w:type="dxa"/>
-            <w:gridSpan w:val="3"/>
-            <w:tcBorders>
-              <w:top w:val="nil"/>
-              <w:left w:val="nil"/>
-              <w:bottom w:val="single" w:sz="4" w:space="0" w:color="000000"/>
-              <w:right w:val="single" w:sz="11" w:space="0" w:color="000000"/>
-            </w:tcBorders>
-            <w:vAlign w:val="bottom"/>
-          </w:tcPr>
-          <w:p>
-            <w:pPr>
-              <w:numPr>
-                <w:ilvl w:val="0"/>
-                <w:numId w:val="3"/>
-              </w:numPr>
-              <w:spacing w:line="260" w:lineRule="auto"/>
-              <w:ind w:right="533"/>
-            </w:pPr>
-            <w:r>
-              <w:rPr>
-                <w:noProof/>
-              </w:rPr>
-              <w:lastRenderedPageBreak/>
-              <w:drawing>
-                <wp:anchor distT="0" distB="0" distL="114300" distR="114300" simplePos="0" relativeHeight="251663360" behindDoc="0" locked="0" layoutInCell="1" allowOverlap="0" wp14:anchorId="5191B140" wp14:editId="5D49B8B1">
-                  <wp:simplePos x="0" y="0"/>
-                  <wp:positionH relativeFrom="column">
-                    <wp:posOffset>5399278</wp:posOffset>
-                  </wp:positionH>
-                  <wp:positionV relativeFrom="paragraph">
-                    <wp:posOffset>-134682</wp:posOffset>
-                  </wp:positionV>
-                  <wp:extent cx="451104" cy="8577072"/>
-                  <wp:effectExtent l="0" t="0" r="0" b="0"/>
-                  <wp:wrapSquare wrapText="bothSides"/>
-                  <wp:docPr id="1353" name="Picture 1353"/>
-                  <wp:cNvGraphicFramePr/>
-                  <a:graphic xmlns:a="http://schemas.openxmlformats.org/drawingml/2006/main">
-                    <a:graphicData uri="http://schemas.openxmlformats.org/drawingml/2006/picture">
-                      <pic:pic xmlns:pic="http://schemas.openxmlformats.org/drawingml/2006/picture">
-                        <pic:nvPicPr>
-                          <pic:cNvPr id="1353" name="Picture 1353"/>
-                          <pic:cNvPicPr/>
-                        </pic:nvPicPr>
-                        <pic:blipFill>
-                          <a:blip r:embed="rId7"/>
-                          <a:stretch>
-                            <a:fillRect/>
-                          </a:stretch>
-                        </pic:blipFill>
-                        <pic:spPr>
-                          <a:xfrm>
-                            <a:off x="0" y="0"/>
-                            <a:ext cx="451104" cy="8577072"/>
-                          </a:xfrm>
-                          <a:prstGeom prst="rect">
-                            <a:avLst/>
-                          </a:prstGeom>
-                        </pic:spPr>
-                      </pic:pic>
-                    </a:graphicData>
-                  </a:graphic>
-                </wp:anchor>
-              </w:drawing>
-            </w:r>
-            <w:r>
-              <w:t>Diseño respons</w:t>
-            </w:r>
-            <w:r>
-              <w:t xml:space="preserve">ivo: La página debe ser diseñada de manera responsiva, es decir, que se adapte a diferentes dispositivos y tamaños de pantalla, para que los usuarios puedan acceder a ella desde cualquier lugar y en cualquier momento.  </w:t>
-            </w:r>
-          </w:p>
-          <w:p>
-            <w:pPr>
-              <w:numPr>
-                <w:ilvl w:val="0"/>
-                <w:numId w:val="3"/>
-              </w:numPr>
-              <w:ind w:right="533"/>
-            </w:pPr>
-            <w:r>
-              <w:t>Velocidad de carga: La página debe c</w:t>
-            </w:r>
-            <w:r>
-              <w:t xml:space="preserve">argar rápidamente, especialmente en dispositivos móviles, para que los usuarios puedan acceder a la información y servicios de manera rápida y eficiente.  </w:t>
-            </w:r>
-          </w:p>
-          <w:p>
-            <w:pPr>
-              <w:numPr>
-                <w:ilvl w:val="0"/>
-                <w:numId w:val="3"/>
-              </w:numPr>
-              <w:ind w:right="533"/>
-            </w:pPr>
-            <w:r>
-              <w:t xml:space="preserve">Seguridad: La página debe contar con medidas de seguridad robustas, como el uso de protocolos SSL y </w:t>
-            </w:r>
-            <w:r>
-              <w:t xml:space="preserve">autenticación de usuarios, para garantizar la seguridad de los datos personales y financieros de los usuarios.  </w:t>
-            </w:r>
-          </w:p>
-          <w:p>
-            <w:pPr>
-              <w:numPr>
-                <w:ilvl w:val="0"/>
-                <w:numId w:val="3"/>
-              </w:numPr>
-              <w:ind w:right="533"/>
-            </w:pPr>
-            <w:r>
-              <w:t>Escalabilidad: La página debe ser escalable, es decir, que pueda soportar un alto tráfico de usuarios sin afectar su rendimiento, para que pued</w:t>
-            </w:r>
-            <w:r>
-              <w:t xml:space="preserve">a crecer a medida que aumenta la demanda. </w:t>
-            </w:r>
-          </w:p>
-          <w:p>
-            <w:pPr>
-              <w:numPr>
-                <w:ilvl w:val="0"/>
-                <w:numId w:val="3"/>
-              </w:numPr>
-              <w:spacing w:after="161"/>
-              <w:ind w:right="533"/>
-            </w:pPr>
-            <w:r>
-              <w:t xml:space="preserve">Usabilidad: La página debe ser fácil de usar y navegar, con una interfaz intuitiva y clara, para que los usuarios puedan encontrar lo que buscan de manera fácil y rápida.  </w:t>
-            </w:r>
-          </w:p>
-          <w:p>
-            <w:pPr>
-              <w:numPr>
-                <w:ilvl w:val="0"/>
-                <w:numId w:val="3"/>
-              </w:numPr>
-              <w:spacing w:line="260" w:lineRule="auto"/>
-              <w:ind w:right="533"/>
-            </w:pPr>
-            <w:r>
-              <w:t>Accesibilidad: La página debe ser accesi</w:t>
-            </w:r>
-            <w:r>
-              <w:t xml:space="preserve">ble para usuarios con discapacidades visuales, auditivas o motoras, cumpliendo con los estándares de accesibilidad web.  </w:t>
-            </w:r>
-          </w:p>
-          <w:p>
-            <w:pPr>
-              <w:numPr>
-                <w:ilvl w:val="0"/>
-                <w:numId w:val="3"/>
-              </w:numPr>
-              <w:spacing w:after="161"/>
-              <w:ind w:right="533"/>
-            </w:pPr>
-            <w:r>
-              <w:t>Fiabilidad: La página debe ser confiable y estar disponible en todo momento, sin interrupciones ni caídas del servidor, para garantiza</w:t>
-            </w:r>
-            <w:r>
-              <w:t xml:space="preserve">r una buena experiencia de usuario.  </w:t>
-            </w:r>
-          </w:p>
-          <w:p>
-            <w:pPr>
-              <w:numPr>
-                <w:ilvl w:val="0"/>
-                <w:numId w:val="3"/>
-              </w:numPr>
-              <w:spacing w:after="158" w:line="260" w:lineRule="auto"/>
-              <w:ind w:right="533"/>
-            </w:pPr>
-            <w:r>
-              <w:t xml:space="preserve">Cumplimiento normativo: La página debe cumplir con las regulaciones y normativas locales e internacionales en materia de privacidad, protección de datos y comercio electrónico. </w:t>
-            </w:r>
-          </w:p>
-          <w:p>
-            <w:pPr>
-              <w:numPr>
-                <w:ilvl w:val="0"/>
-                <w:numId w:val="3"/>
-              </w:numPr>
-              <w:spacing w:line="260" w:lineRule="auto"/>
-              <w:ind w:right="533"/>
-            </w:pPr>
-            <w:r>
-              <w:t>Multilingüismo: La página puede estar di</w:t>
-            </w:r>
-            <w:r>
-              <w:t xml:space="preserve">sponible en varios idiomas para llegar a un público más amplio y diverso.  </w:t>
-            </w:r>
-          </w:p>
-          <w:p>
-            <w:pPr>
-              <w:numPr>
-                <w:ilvl w:val="0"/>
-                <w:numId w:val="3"/>
-              </w:numPr>
-              <w:spacing w:after="209" w:line="223" w:lineRule="auto"/>
-              <w:ind w:right="533"/>
-            </w:pPr>
-            <w:r>
-              <w:t>Mantenimiento y soporte: La página debe contar con un equipo de mantenimiento y soporte para resolver cualquier problema técnico y actualizar la página de forma regular.</w:t>
-            </w:r>
-            <w:r>
-              <w:rPr>
-                <w:b/>
-                <w:sz w:val="32"/>
-              </w:rPr>
-              <w:t xml:space="preserve"> </w:t>
-            </w:r>
-          </w:p>
-          <w:p>
-            <w:pPr>
-              <w:tabs>
-                <w:tab w:val="center" w:pos="762"/>
-                <w:tab w:val="center" w:pos="2782"/>
-              </w:tabs>
-              <w:spacing w:after="0"/>
-            </w:pPr>
-            <w:r>
-              <w:tab/>
-            </w:r>
-            <w:r>
-              <w:rPr>
-                <w:rFonts w:ascii="Arial" w:eastAsia="Arial" w:hAnsi="Arial" w:cs="Arial"/>
-                <w:b/>
-                <w:sz w:val="24"/>
-              </w:rPr>
-              <w:t xml:space="preserve">3.3 </w:t>
-            </w:r>
-            <w:r>
-              <w:rPr>
-                <w:rFonts w:ascii="Arial" w:eastAsia="Arial" w:hAnsi="Arial" w:cs="Arial"/>
-                <w:b/>
-                <w:sz w:val="24"/>
-              </w:rPr>
-              <w:tab/>
-            </w:r>
-            <w:r>
-              <w:rPr>
-                <w:rFonts w:ascii="Arial" w:eastAsia="Arial" w:hAnsi="Arial" w:cs="Arial"/>
-                <w:b/>
-                <w:sz w:val="24"/>
-              </w:rPr>
-              <w:t xml:space="preserve">Sesión de requerimientos </w:t>
-            </w:r>
-          </w:p>
-        </w:tc>
-      </w:tr>
-      <w:tr>
-        <w:trPr>
-          <w:trHeight w:val="469"/>
-        </w:trPr>
-        <w:tc>
-          <w:tcPr>
-            <w:tcW w:w="1944" w:type="dxa"/>
-            <w:tcBorders>
-              <w:top w:val="single" w:sz="4" w:space="0" w:color="000000"/>
-              <w:left w:val="single" w:sz="4" w:space="0" w:color="000000"/>
-              <w:bottom w:val="single" w:sz="4" w:space="0" w:color="000000"/>
-              <w:right w:val="single" w:sz="4" w:space="0" w:color="000000"/>
-            </w:tcBorders>
-          </w:tcPr>
-          <w:p>
-            <w:pPr>
-              <w:spacing w:after="0"/>
-              <w:ind w:left="108"/>
-            </w:pPr>
-            <w:r>
-              <w:rPr>
-                <w:rFonts w:ascii="Arial" w:eastAsia="Arial" w:hAnsi="Arial" w:cs="Arial"/>
-                <w:b/>
-                <w:sz w:val="20"/>
-              </w:rPr>
-              <w:lastRenderedPageBreak/>
-              <w:t xml:space="preserve">Identificación del requerimiento: </w:t>
-            </w:r>
-          </w:p>
-        </w:tc>
-        <w:tc>
-          <w:tcPr>
-            <w:tcW w:w="6552" w:type="dxa"/>
-            <w:tcBorders>
-              <w:top w:val="single" w:sz="4" w:space="0" w:color="000000"/>
-              <w:left w:val="single" w:sz="4" w:space="0" w:color="000000"/>
-              <w:bottom w:val="single" w:sz="4" w:space="0" w:color="000000"/>
-              <w:right w:val="single" w:sz="4" w:space="0" w:color="000000"/>
-            </w:tcBorders>
-          </w:tcPr>
-          <w:p>
-            <w:pPr>
-              <w:spacing w:after="0"/>
-              <w:ind w:left="108"/>
-            </w:pPr>
-            <w:r>
-              <w:rPr>
-                <w:rFonts w:ascii="Arial" w:eastAsia="Arial" w:hAnsi="Arial" w:cs="Arial"/>
-                <w:sz w:val="20"/>
-              </w:rPr>
-              <w:t xml:space="preserve">RF01 </w:t>
-            </w:r>
-          </w:p>
-        </w:tc>
-        <w:tc>
-          <w:tcPr>
-            <w:tcW w:w="712" w:type="dxa"/>
-            <w:vMerge w:val="restart"/>
-            <w:tcBorders>
-              <w:top w:val="nil"/>
-              <w:left w:val="nil"/>
-              <w:bottom w:val="nil"/>
-              <w:right w:val="single" w:sz="11" w:space="0" w:color="000000"/>
-            </w:tcBorders>
-            <w:vAlign w:val="bottom"/>
-          </w:tcPr>
-          <w:p>
-            <w:pPr>
-              <w:spacing w:after="0"/>
-              <w:ind w:left="344"/>
-            </w:pPr>
-            <w:r>
-              <w:rPr>
-                <w:noProof/>
-              </w:rPr>
-              <mc:AlternateContent>
-                <mc:Choice Requires="wpg">
-                  <w:drawing>
-                    <wp:inline distT="0" distB="0" distL="0" distR="0" wp14:anchorId="703F5356" wp14:editId="486CFFCE">
-                      <wp:extent cx="142033" cy="542055"/>
-                      <wp:effectExtent l="0" t="0" r="0" b="0"/>
-                      <wp:docPr id="11086" name="Group 11086"/>
-                      <wp:cNvGraphicFramePr/>
-                      <a:graphic xmlns:a="http://schemas.openxmlformats.org/drawingml/2006/main">
-                        <a:graphicData uri="http://schemas.microsoft.com/office/word/2010/wordprocessingGroup">
-                          <wpg:wgp>
-                            <wpg:cNvGrpSpPr/>
-                            <wpg:grpSpPr>
-                              <a:xfrm>
-                                <a:off x="0" y="0"/>
-                                <a:ext cx="142033" cy="542055"/>
-                                <a:chOff x="0" y="0"/>
-                                <a:chExt cx="142033" cy="542055"/>
-                              </a:xfrm>
-                            </wpg:grpSpPr>
-                            <wps:wsp>
-                              <wps:cNvPr id="1354" name="Rectangle 1354"/>
-                              <wps:cNvSpPr/>
-                              <wps:spPr>
-                                <a:xfrm rot="-5399999">
-                                  <a:off x="47437" y="400588"/>
-                                  <a:ext cx="94029" cy="188904"/>
-                                </a:xfrm>
-                                <a:prstGeom prst="rect">
-                                  <a:avLst/>
-                                </a:prstGeom>
-                                <a:ln>
-                                  <a:noFill/>
-                                </a:ln>
-                              </wps:spPr>
-                              <wps:txbx>
-                                <w:txbxContent>
-                                  <w:p>
-                                    <w:r>
-                                      <w:rPr>
-                                        <w:color w:val="7F7F7F"/>
-                                      </w:rPr>
-                                      <w:t>3</w:t>
-                                    </w:r>
-                                  </w:p>
-                                </w:txbxContent>
-                              </wps:txbx>
-                              <wps:bodyPr horzOverflow="overflow" vert="horz" lIns="0" tIns="0" rIns="0" bIns="0" rtlCol="0">
-                                <a:noAutofit/>
-                              </wps:bodyPr>
-                            </wps:wsp>
-                            <wps:wsp>
-                              <wps:cNvPr id="1355" name="Rectangle 1355"/>
-                              <wps:cNvSpPr/>
-                              <wps:spPr>
-                                <a:xfrm rot="-5399999">
-                                  <a:off x="66077" y="348360"/>
-                                  <a:ext cx="56751" cy="188904"/>
-                                </a:xfrm>
-                                <a:prstGeom prst="rect">
-                                  <a:avLst/>
-                                </a:prstGeom>
-                                <a:ln>
-                                  <a:noFill/>
-                                </a:ln>
-                              </wps:spPr>
-                              <wps:txbx>
-                                <w:txbxContent>
-                                  <w:p>
-                                    <w:r>
-                                      <w:rPr>
-                                        <w:color w:val="7F7F7F"/>
-                                      </w:rPr>
-                                      <w:t>-</w:t>
-                                    </w:r>
-                                  </w:p>
-                                </w:txbxContent>
-                              </wps:txbx>
-                              <wps:bodyPr horzOverflow="overflow" vert="horz" lIns="0" tIns="0" rIns="0" bIns="0" rtlCol="0">
-                                <a:noAutofit/>
-                              </wps:bodyPr>
-                            </wps:wsp>
-                            <wps:wsp>
-                              <wps:cNvPr id="1356" name="Rectangle 1356"/>
-                              <wps:cNvSpPr/>
-                              <wps:spPr>
-                                <a:xfrm rot="-5399999">
-                                  <a:off x="47437" y="287049"/>
-                                  <a:ext cx="94030" cy="188904"/>
-                                </a:xfrm>
-                                <a:prstGeom prst="rect">
-                                  <a:avLst/>
-                                </a:prstGeom>
-                                <a:ln>
-                                  <a:noFill/>
-                                </a:ln>
-                              </wps:spPr>
-                              <wps:txbx>
-                                <w:txbxContent>
-                                  <w:p>
-                                    <w:r>
-                                      <w:rPr>
-                                        <w:color w:val="7F7F7F"/>
-                                      </w:rPr>
-                                      <w:t>5</w:t>
-                                    </w:r>
-                                  </w:p>
-                                </w:txbxContent>
-                              </wps:txbx>
-                              <wps:bodyPr horzOverflow="overflow" vert="horz" lIns="0" tIns="0" rIns="0" bIns="0" rtlCol="0">
-                                <a:noAutofit/>
-                              </wps:bodyPr>
-                            </wps:wsp>
-                            <wps:wsp>
-                              <wps:cNvPr id="1357" name="Rectangle 1357"/>
-                              <wps:cNvSpPr/>
-                              <wps:spPr>
-                                <a:xfrm rot="-5399999">
-                                  <a:off x="66076" y="234822"/>
-                                  <a:ext cx="56751" cy="188904"/>
-                                </a:xfrm>
-                                <a:prstGeom prst="rect">
-                                  <a:avLst/>
-                                </a:prstGeom>
-                                <a:ln>
-                                  <a:noFill/>
-                                </a:ln>
-                              </wps:spPr>
-                              <wps:txbx>
-                                <w:txbxContent>
-                                  <w:p>
-                                    <w:r>
-                                      <w:rPr>
-                                        <w:color w:val="7F7F7F"/>
-                                      </w:rPr>
-                                      <w:t>-</w:t>
-                                    </w:r>
-                                  </w:p>
-                                </w:txbxContent>
-                              </wps:txbx>
-                              <wps:bodyPr horzOverflow="overflow" vert="horz" lIns="0" tIns="0" rIns="0" bIns="0" rtlCol="0">
-                                <a:noAutofit/>
-                              </wps:bodyPr>
-                            </wps:wsp>
-                            <wps:wsp>
-                              <wps:cNvPr id="1358" name="Rectangle 1358"/>
-                              <wps:cNvSpPr/>
-                              <wps:spPr>
-                                <a:xfrm rot="-5399999">
-                                  <a:off x="-94048" y="32024"/>
-                                  <a:ext cx="377004" cy="188904"/>
-                                </a:xfrm>
-                                <a:prstGeom prst="rect">
-                                  <a:avLst/>
-                                </a:prstGeom>
-                                <a:ln>
-                                  <a:noFill/>
-                                </a:ln>
-                              </wps:spPr>
-                              <wps:txbx>
-                                <w:txbxContent>
-                                  <w:p>
-                                    <w:r>
-                                      <w:rPr>
-                                        <w:color w:val="7F7F7F"/>
-                                      </w:rPr>
-                                      <w:t>2023</w:t>
-                                    </w:r>
-                                  </w:p>
-                                </w:txbxContent>
-                              </wps:txbx>
-                              <wps:bodyPr horzOverflow="overflow" vert="horz" lIns="0" tIns="0" rIns="0" bIns="0" rtlCol="0">
-                                <a:noAutofit/>
-                              </wps:bodyPr>
-                            </wps:wsp>
-                            <wps:wsp>
-                              <wps:cNvPr id="1359" name="Rectangle 1359"/>
-                              <wps:cNvSpPr/>
-                              <wps:spPr>
-                                <a:xfrm rot="-5399999">
-                                  <a:off x="73495" y="-83894"/>
-                                  <a:ext cx="41914" cy="188904"/>
-                                </a:xfrm>
-                                <a:prstGeom prst="rect">
-                                  <a:avLst/>
-                                </a:prstGeom>
-                                <a:ln>
-                                  <a:noFill/>
-                                </a:ln>
-                              </wps:spPr>
-                              <wps:txbx>
-                                <w:txbxContent>
-                                  <w:p>
-                                    <w:r>
-                                      <w:rPr>
-                                        <w:color w:val="7F7F7F"/>
-                                      </w:rPr>
-                                      <w:t xml:space="preserve"> </w:t>
-                                    </w:r>
-                                  </w:p>
-                                </w:txbxContent>
-                              </wps:txbx>
-                              <wps:bodyPr horzOverflow="overflow" vert="horz" lIns="0" tIns="0" rIns="0" bIns="0" rtlCol="0">
-                                <a:noAutofit/>
-                              </wps:bodyPr>
-                            </wps:wsp>
-                          </wpg:wgp>
-                        </a:graphicData>
-                      </a:graphic>
-                    </wp:inline>
-                  </w:drawing>
-                </mc:Choice>
-                <mc:Fallback>
-                  <w:pict>
-                    <v:group w14:anchorId="703F5356" id="Group 11086" o:spid="_x0000_s1051" style="width:11.2pt;height:42.7pt;mso-position-horizontal-relative:char;mso-position-vertical-relative:line" coordsize="1420,5420" o:gfxdata="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">
-                      <v:rect id="Rectangle 1354" o:spid="_x0000_s1052" style="position:absolute;left:475;top:4005;width:940;height:1889;rotation:-5898239fd;visibility:visible;mso-wrap-style:square;v-text-anchor:top" o:gfxdata="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" filled="f" stroked="f">
-                        <v:textbox inset="0,0,0,0">
-                          <w:txbxContent>
-                            <w:p>
-                              <w:r>
-                                <w:rPr>
-                                  <w:color w:val="7F7F7F"/>
-                                </w:rPr>
-                                <w:t>3</w:t>
-                              </w:r>
-                            </w:p>
-                          </w:txbxContent>
-                        </v:textbox>
-                      </v:rect>
-                      <v:rect id="Rectangle 1355" o:spid="_x0000_s1053" style="position:absolute;left:661;top:3483;width:567;height:1889;rotation:-5898239fd;visibility:visible;mso-wrap-style:square;v-text-anchor:top" o:gfxdata="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" filled="f" stroked="f">
-                        <v:textbox inset="0,0,0,0">
-                          <w:txbxContent>
-                            <w:p>
-                              <w:r>
-                                <w:rPr>
-                                  <w:color w:val="7F7F7F"/>
-                                </w:rPr>
-                                <w:t>-</w:t>
-                              </w:r>
-                            </w:p>
-                          </w:txbxContent>
-                        </v:textbox>
-                      </v:rect>
-                      <v:rect id="Rectangle 1356" o:spid="_x0000_s1054" style="position:absolute;left:474;top:2870;width:941;height:1889;rotation:-5898239fd;visibility:visible;mso-wrap-style:square;v-text-anchor:top" o:gfxdata="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" filled="f" stroked="f">
-                        <v:textbox inset="0,0,0,0">
-                          <w:txbxContent>
-                            <w:p>
-                              <w:r>
-                                <w:rPr>
-                                  <w:color w:val="7F7F7F"/>
-                                </w:rPr>
-                                <w:t>5</w:t>
-                              </w:r>
-                            </w:p>
-                          </w:txbxContent>
-                        </v:textbox>
-                      </v:rect>
-                      <v:rect id="Rectangle 1357" o:spid="_x0000_s1055" style="position:absolute;left:661;top:2347;width:568;height:1889;rotation:-5898239fd;visibility:visible;mso-wrap-style:square;v-text-anchor:top" o:gfxdata="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" filled="f" stroked="f">
-                        <v:textbox inset="0,0,0,0">
-                          <w:txbxContent>
-                            <w:p>
-                              <w:r>
-                                <w:rPr>
-                                  <w:color w:val="7F7F7F"/>
-                                </w:rPr>
-                                <w:t>-</w:t>
-                              </w:r>
-                            </w:p>
-                          </w:txbxContent>
-                        </v:textbox>
-                      </v:rect>
-                      <v:rect id="Rectangle 1358" o:spid="_x0000_s1056" style="position:absolute;left:-940;top:320;width:3769;height:1889;rotation:-5898239fd;visibility:visible;mso-wrap-style:square;v-text-anchor:top" o:gfxdata="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" filled="f" stroked="f">
-                        <v:textbox inset="0,0,0,0">
-                          <w:txbxContent>
-                            <w:p>
-                              <w:r>
-                                <w:rPr>
-                                  <w:color w:val="7F7F7F"/>
-                                </w:rPr>
-                                <w:t>2023</w:t>
-                              </w:r>
-                            </w:p>
-                          </w:txbxContent>
-                        </v:textbox>
-                      </v:rect>
-                      <v:rect id="Rectangle 1359" o:spid="_x0000_s1057" style="position:absolute;left:736;top:-839;width:418;height:1889;rotation:-5898239fd;visibility:visible;mso-wrap-style:square;v-text-anchor:top" o:gfxdata="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" filled="f" stroked="f">
-                        <v:textbox inset="0,0,0,0">
-                          <w:txbxContent>
-                            <w:p>
-                              <w:r>
-                                <w:rPr>
-                                  <w:color w:val="7F7F7F"/>
-                                </w:rPr>
-                                <w:t xml:space="preserve"> </w:t>
-                              </w:r>
-                            </w:p>
-                          </w:txbxContent>
-                        </v:textbox>
-                      </v:rect>
-                      <w10:anchorlock/>
-                    </v:group>
-                  </w:pict>
-                </mc:Fallback>
-              </mc:AlternateContent>
-            </w:r>
-          </w:p>
-        </w:tc>
-      </w:tr>
-      <w:tr>
-        <w:trPr>
-          <w:trHeight w:val="470"/>
-        </w:trPr>
-        <w:tc>
-          <w:tcPr>
-            <w:tcW w:w="1944" w:type="dxa"/>
-            <w:tcBorders>
-              <w:top w:val="single" w:sz="4" w:space="0" w:color="000000"/>
-              <w:left w:val="single" w:sz="4" w:space="0" w:color="000000"/>
-              <w:bottom w:val="single" w:sz="4" w:space="0" w:color="000000"/>
-              <w:right w:val="single" w:sz="4" w:space="0" w:color="000000"/>
-            </w:tcBorders>
-          </w:tcPr>
-          <w:p>
-            <w:pPr>
-              <w:spacing w:after="0"/>
-              <w:ind w:left="108"/>
-            </w:pPr>
-            <w:r>
-              <w:rPr>
-                <w:rFonts w:ascii="Arial" w:eastAsia="Arial" w:hAnsi="Arial" w:cs="Arial"/>
-                <w:b/>
-                <w:sz w:val="20"/>
-              </w:rPr>
-              <w:t xml:space="preserve">Nombre del </w:t>
-            </w:r>
-          </w:p>
-          <w:p>
-            <w:pPr>
-              <w:spacing w:after="0"/>
-              <w:ind w:left="108"/>
-            </w:pPr>
-            <w:r>
-              <w:rPr>
-                <w:rFonts w:ascii="Arial" w:eastAsia="Arial" w:hAnsi="Arial" w:cs="Arial"/>
-                <w:b/>
-                <w:sz w:val="20"/>
-              </w:rPr>
-              <w:t xml:space="preserve">Requerimiento: </w:t>
-            </w:r>
-          </w:p>
-        </w:tc>
-        <w:tc>
-          <w:tcPr>
-            <w:tcW w:w="6552" w:type="dxa"/>
-            <w:tcBorders>
-              <w:top w:val="single" w:sz="4" w:space="0" w:color="000000"/>
-              <w:left w:val="single" w:sz="4" w:space="0" w:color="000000"/>
-              <w:bottom w:val="single" w:sz="4" w:space="0" w:color="000000"/>
-              <w:right w:val="single" w:sz="4" w:space="0" w:color="000000"/>
-            </w:tcBorders>
-          </w:tcPr>
-          <w:p>
-            <w:pPr>
-              <w:spacing w:after="0"/>
-              <w:ind w:left="108"/>
-            </w:pPr>
-            <w:r>
-              <w:rPr>
-                <w:rFonts w:ascii="Arial" w:eastAsia="Arial" w:hAnsi="Arial" w:cs="Arial"/>
-                <w:sz w:val="20"/>
-              </w:rPr>
-              <w:t xml:space="preserve">Autentificación de Usuario. </w:t>
-            </w:r>
-          </w:p>
-        </w:tc>
-        <w:tc>
-          <w:tcPr>
-            <w:tcW w:w="0" w:type="auto"/>
-            <w:vMerge/>
-            <w:tcBorders>
-              <w:top w:val="nil"/>
-              <w:left w:val="nil"/>
-              <w:bottom w:val="nil"/>
-              <w:right w:val="single" w:sz="11" w:space="0" w:color="000000"/>
-            </w:tcBorders>
-          </w:tcPr>
-          <w:p/>
-        </w:tc>
-      </w:tr>
-      <w:tr>
-        <w:trPr>
-          <w:trHeight w:val="470"/>
-        </w:trPr>
-        <w:tc>
-          <w:tcPr>
-            <w:tcW w:w="1944" w:type="dxa"/>
-            <w:tcBorders>
-              <w:top w:val="single" w:sz="4" w:space="0" w:color="000000"/>
-              <w:left w:val="single" w:sz="4" w:space="0" w:color="000000"/>
-              <w:bottom w:val="single" w:sz="4" w:space="0" w:color="000000"/>
-              <w:right w:val="single" w:sz="4" w:space="0" w:color="000000"/>
-            </w:tcBorders>
-          </w:tcPr>
-          <w:p>
-            <w:pPr>
-              <w:spacing w:after="0"/>
-              <w:ind w:left="108"/>
-            </w:pPr>
-            <w:r>
-              <w:rPr>
-                <w:rFonts w:ascii="Arial" w:eastAsia="Arial" w:hAnsi="Arial" w:cs="Arial"/>
-                <w:b/>
-                <w:sz w:val="20"/>
-              </w:rPr>
-              <w:t xml:space="preserve">Características: </w:t>
-            </w:r>
-          </w:p>
-        </w:tc>
-        <w:tc>
-          <w:tcPr>
-            <w:tcW w:w="6552" w:type="dxa"/>
-            <w:tcBorders>
-              <w:top w:val="single" w:sz="4" w:space="0" w:color="000000"/>
-              <w:left w:val="single" w:sz="4" w:space="0" w:color="000000"/>
-              <w:bottom w:val="single" w:sz="4" w:space="0" w:color="000000"/>
-              <w:right w:val="single" w:sz="4" w:space="0" w:color="000000"/>
-            </w:tcBorders>
-          </w:tcPr>
-          <w:p>
-            <w:pPr>
-              <w:spacing w:after="0"/>
-              <w:ind w:left="108"/>
-              <w:jc w:val="both"/>
-            </w:pPr>
-            <w:r>
-              <w:rPr>
-                <w:rFonts w:ascii="Arial" w:eastAsia="Arial" w:hAnsi="Arial" w:cs="Arial"/>
-                <w:sz w:val="20"/>
-              </w:rPr>
-              <w:t xml:space="preserve">Los usuarios deberán identificarse para acceder a cualquier parte de la pagina </w:t>
-            </w:r>
-          </w:p>
-        </w:tc>
-        <w:tc>
-          <w:tcPr>
-            <w:tcW w:w="0" w:type="auto"/>
-            <w:vMerge/>
-            <w:tcBorders>
-              <w:top w:val="nil"/>
-              <w:left w:val="nil"/>
-              <w:bottom w:val="nil"/>
-              <w:right w:val="single" w:sz="11" w:space="0" w:color="000000"/>
-            </w:tcBorders>
-          </w:tcPr>
-          <w:p/>
-        </w:tc>
-      </w:tr>
-      <w:tr>
-        <w:trPr>
-          <w:trHeight w:val="469"/>
-        </w:trPr>
-        <w:tc>
-          <w:tcPr>
-            <w:tcW w:w="1944" w:type="dxa"/>
-            <w:tcBorders>
-              <w:top w:val="single" w:sz="4" w:space="0" w:color="000000"/>
-              <w:left w:val="single" w:sz="4" w:space="0" w:color="000000"/>
-              <w:bottom w:val="single" w:sz="4" w:space="0" w:color="000000"/>
-              <w:right w:val="single" w:sz="4" w:space="0" w:color="000000"/>
-            </w:tcBorders>
-          </w:tcPr>
-          <w:p>
-            <w:pPr>
-              <w:spacing w:after="0"/>
-              <w:ind w:left="108"/>
-            </w:pPr>
-            <w:r>
-              <w:rPr>
-                <w:rFonts w:ascii="Arial" w:eastAsia="Arial" w:hAnsi="Arial" w:cs="Arial"/>
-                <w:b/>
-                <w:sz w:val="20"/>
-              </w:rPr>
-              <w:t xml:space="preserve">Descripción del requerimiento: </w:t>
-            </w:r>
-          </w:p>
-        </w:tc>
-        <w:tc>
-          <w:tcPr>
-            <w:tcW w:w="6552" w:type="dxa"/>
-            <w:tcBorders>
-              <w:top w:val="single" w:sz="4" w:space="0" w:color="000000"/>
-              <w:left w:val="single" w:sz="4" w:space="0" w:color="000000"/>
-              <w:bottom w:val="single" w:sz="4" w:space="0" w:color="000000"/>
-              <w:right w:val="single" w:sz="4" w:space="0" w:color="000000"/>
-            </w:tcBorders>
-          </w:tcPr>
-          <w:p>
-            <w:pPr>
-              <w:spacing w:after="0"/>
-              <w:ind w:left="108"/>
-            </w:pPr>
-            <w:r>
-              <w:rPr>
-                <w:rFonts w:ascii="Arial" w:eastAsia="Arial" w:hAnsi="Arial" w:cs="Arial"/>
-                <w:sz w:val="20"/>
-              </w:rPr>
-              <w:t xml:space="preserve">El sistema podrá ser consultado por cualquier usuario dependiendo del módulo en el cual se encuentre y su nivel de accesibilidad. </w:t>
-            </w:r>
-          </w:p>
-        </w:tc>
-        <w:tc>
-          <w:tcPr>
-            <w:tcW w:w="0" w:type="auto"/>
-            <w:vMerge/>
-            <w:tcBorders>
-              <w:top w:val="nil"/>
-              <w:left w:val="nil"/>
-              <w:bottom w:val="nil"/>
-              <w:right w:val="single" w:sz="11" w:space="0" w:color="000000"/>
-            </w:tcBorders>
-          </w:tcPr>
-          <w:p/>
-        </w:tc>
-      </w:tr>
-      <w:tr>
-        <w:trPr>
-          <w:trHeight w:val="984"/>
-        </w:trPr>
-        <w:tc>
-          <w:tcPr>
-            <w:tcW w:w="1944" w:type="dxa"/>
-            <w:tcBorders>
-              <w:top w:val="single" w:sz="4" w:space="0" w:color="000000"/>
-              <w:left w:val="single" w:sz="4" w:space="0" w:color="000000"/>
-              <w:bottom w:val="single" w:sz="4" w:space="0" w:color="000000"/>
-              <w:right w:val="single" w:sz="4" w:space="0" w:color="000000"/>
-            </w:tcBorders>
-          </w:tcPr>
-          <w:p>
-            <w:pPr>
-              <w:spacing w:after="0"/>
-              <w:ind w:left="108" w:right="80"/>
-            </w:pPr>
-            <w:r>
-              <w:rPr>
-                <w:rFonts w:ascii="Arial" w:eastAsia="Arial" w:hAnsi="Arial" w:cs="Arial"/>
-                <w:b/>
-                <w:sz w:val="20"/>
-              </w:rPr>
-              <w:t xml:space="preserve">Requerimiento NO funcional: </w:t>
-            </w:r>
-          </w:p>
-        </w:tc>
-        <w:tc>
-          <w:tcPr>
-            <w:tcW w:w="6552" w:type="dxa"/>
-            <w:tcBorders>
-              <w:top w:val="single" w:sz="4" w:space="0" w:color="000000"/>
-              <w:left w:val="single" w:sz="4" w:space="0" w:color="000000"/>
-              <w:bottom w:val="single" w:sz="4" w:space="0" w:color="000000"/>
-              <w:right w:val="single" w:sz="4" w:space="0" w:color="000000"/>
-            </w:tcBorders>
-          </w:tcPr>
-          <w:p>
-            <w:pPr>
-              <w:numPr>
-                <w:ilvl w:val="0"/>
-                <w:numId w:val="4"/>
-              </w:numPr>
-              <w:spacing w:after="0"/>
-              <w:ind w:hanging="360"/>
-            </w:pPr>
-            <w:r>
-              <w:rPr>
-                <w:rFonts w:ascii="Arial" w:eastAsia="Arial" w:hAnsi="Arial" w:cs="Arial"/>
-                <w:sz w:val="20"/>
-              </w:rPr>
-              <w:t xml:space="preserve">Seguridad </w:t>
-            </w:r>
-          </w:p>
-          <w:p>
-            <w:pPr>
-              <w:numPr>
-                <w:ilvl w:val="0"/>
-                <w:numId w:val="4"/>
-              </w:numPr>
-              <w:spacing w:after="0"/>
-              <w:ind w:hanging="360"/>
-            </w:pPr>
-            <w:r>
-              <w:rPr>
-                <w:rFonts w:ascii="Arial" w:eastAsia="Arial" w:hAnsi="Arial" w:cs="Arial"/>
-                <w:sz w:val="20"/>
-              </w:rPr>
-              <w:t xml:space="preserve">Fiabilidad </w:t>
-            </w:r>
-          </w:p>
-          <w:p>
-            <w:pPr>
-              <w:numPr>
-                <w:ilvl w:val="0"/>
-                <w:numId w:val="4"/>
-              </w:numPr>
-              <w:spacing w:after="0"/>
-              <w:ind w:hanging="360"/>
-            </w:pPr>
-            <w:r>
-              <w:rPr>
-                <w:rFonts w:ascii="Arial" w:eastAsia="Arial" w:hAnsi="Arial" w:cs="Arial"/>
-                <w:sz w:val="20"/>
-              </w:rPr>
-              <w:t xml:space="preserve">Mantenibilidad </w:t>
-            </w:r>
-          </w:p>
-          <w:p>
-            <w:pPr>
-              <w:numPr>
-                <w:ilvl w:val="0"/>
-                <w:numId w:val="4"/>
-              </w:numPr>
-              <w:spacing w:after="0"/>
-              <w:ind w:hanging="360"/>
-            </w:pPr>
-            <w:r>
-              <w:rPr>
-                <w:rFonts w:ascii="Arial" w:eastAsia="Arial" w:hAnsi="Arial" w:cs="Arial"/>
-                <w:sz w:val="20"/>
-              </w:rPr>
-              <w:t xml:space="preserve">Portabilidad </w:t>
-            </w:r>
-          </w:p>
-        </w:tc>
-        <w:tc>
-          <w:tcPr>
-            <w:tcW w:w="0" w:type="auto"/>
-            <w:vMerge/>
-            <w:tcBorders>
-              <w:top w:val="nil"/>
-              <w:left w:val="nil"/>
-              <w:bottom w:val="nil"/>
-              <w:right w:val="single" w:sz="11" w:space="0" w:color="000000"/>
-            </w:tcBorders>
-          </w:tcPr>
-          <w:p/>
-        </w:tc>
-      </w:tr>
-      <w:tr>
-        <w:trPr>
-          <w:trHeight w:val="690"/>
-        </w:trPr>
-        <w:tc>
-          <w:tcPr>
-            <w:tcW w:w="8496" w:type="dxa"/>
-            <w:gridSpan w:val="2"/>
-            <w:tcBorders>
-              <w:top w:val="single" w:sz="4" w:space="0" w:color="000000"/>
-              <w:left w:val="single" w:sz="4" w:space="0" w:color="000000"/>
-              <w:bottom w:val="single" w:sz="4" w:space="0" w:color="000000"/>
-              <w:right w:val="single" w:sz="4" w:space="0" w:color="000000"/>
-            </w:tcBorders>
-          </w:tcPr>
-          <w:p>
-            <w:pPr>
-              <w:spacing w:after="3"/>
-              <w:ind w:left="108"/>
-            </w:pPr>
-            <w:r>
-              <w:rPr>
-                <w:rFonts w:ascii="Arial" w:eastAsia="Arial" w:hAnsi="Arial" w:cs="Arial"/>
-                <w:b/>
-                <w:sz w:val="20"/>
-              </w:rPr>
-              <w:t xml:space="preserve">Prioridad del requerimiento: </w:t>
-            </w:r>
-          </w:p>
-          <w:p>
-            <w:pPr>
-              <w:spacing w:after="0"/>
-              <w:ind w:left="108"/>
-            </w:pPr>
-            <w:r>
-              <w:t xml:space="preserve">Alta </w:t>
-            </w:r>
-          </w:p>
-        </w:tc>
-        <w:tc>
-          <w:tcPr>
-            <w:tcW w:w="0" w:type="auto"/>
-            <w:vMerge/>
-            <w:tcBorders>
-              <w:top w:val="nil"/>
-              <w:left w:val="nil"/>
-              <w:bottom w:val="nil"/>
-              <w:right w:val="single" w:sz="11" w:space="0" w:color="000000"/>
-            </w:tcBorders>
-          </w:tcPr>
-          <w:p/>
-        </w:tc>
-      </w:tr>
-      <w:tr>
-        <w:trPr>
-          <w:trHeight w:val="947"/>
-        </w:trPr>
-        <w:tc>
-          <w:tcPr>
-            <w:tcW w:w="8496" w:type="dxa"/>
-            <w:gridSpan w:val="2"/>
-            <w:vMerge w:val="restart"/>
-            <w:tcBorders>
-              <w:top w:val="single" w:sz="4" w:space="0" w:color="000000"/>
-              <w:left w:val="nil"/>
-              <w:bottom w:val="nil"/>
-              <w:right w:val="nil"/>
-            </w:tcBorders>
-          </w:tcPr>
-          <w:p>
-            <w:pPr>
-              <w:spacing w:after="900"/>
-              <w:ind w:left="-5"/>
-            </w:pPr>
-            <w:r>
-              <w:rPr>
-                <w:rFonts w:ascii="Arial" w:eastAsia="Arial" w:hAnsi="Arial" w:cs="Arial"/>
-                <w:sz w:val="24"/>
-              </w:rPr>
-              <w:t xml:space="preserve"> </w:t>
-            </w:r>
-          </w:p>
-          <w:p>
-            <w:pPr>
-              <w:spacing w:after="0"/>
-              <w:ind w:left="-5"/>
-            </w:pPr>
-            <w:r>
-              <w:t xml:space="preserve"> </w:t>
-            </w:r>
-          </w:p>
-        </w:tc>
-        <w:tc>
-          <w:tcPr>
-            <w:tcW w:w="0" w:type="auto"/>
-            <w:vMerge/>
-            <w:tcBorders>
-              <w:top w:val="nil"/>
-              <w:left w:val="nil"/>
-              <w:bottom w:val="nil"/>
-              <w:right w:val="single" w:sz="11" w:space="0" w:color="000000"/>
-            </w:tcBorders>
-          </w:tcPr>
-          <w:p/>
-        </w:tc>
-      </w:tr>
-      <w:tr>
-        <w:trPr>
-          <w:trHeight w:val="504"/>
-        </w:trPr>
-        <w:tc>
-          <w:tcPr>
-            <w:tcW w:w="0" w:type="auto"/>
-            <w:gridSpan w:val="2"/>
-            <w:vMerge/>
-            <w:tcBorders>
-              <w:top w:val="nil"/>
-              <w:left w:val="nil"/>
-              <w:bottom w:val="nil"/>
-              <w:right w:val="nil"/>
-            </w:tcBorders>
-          </w:tcPr>
-          <w:p/>
-        </w:tc>
-        <w:tc>
-          <w:tcPr>
-            <w:tcW w:w="712" w:type="dxa"/>
-            <w:tcBorders>
-              <w:top w:val="nil"/>
-              <w:left w:val="nil"/>
-              <w:bottom w:val="nil"/>
-              <w:right w:val="nil"/>
-            </w:tcBorders>
-            <w:shd w:val="clear" w:color="auto" w:fill="000000"/>
-            <w:vAlign w:val="bottom"/>
-          </w:tcPr>
-          <w:p>
-            <w:pPr>
-              <w:spacing w:after="0"/>
-              <w:ind w:right="162"/>
-              <w:jc w:val="right"/>
-            </w:pPr>
-            <w:r>
-              <w:rPr>
-                <w:color w:val="FFFFFF"/>
-                <w:sz w:val="28"/>
-              </w:rPr>
-              <w:t xml:space="preserve">6 </w:t>
-            </w:r>
-          </w:p>
-        </w:tc>
-      </w:tr>
-    </w:tbl>
-    <w:p>
-      <w:pPr>
-        <w:pStyle w:val="Ttulo2"/>
-        <w:spacing w:after="13968"/>
-        <w:ind w:left="720" w:right="2676" w:hanging="720"/>
-        <w:jc w:val="right"/>
-      </w:pPr>
-      <w:bookmarkStart w:id="13" w:name="_Toc159427106"/>
-      <w:r>
-        <w:lastRenderedPageBreak/>
-        <w:t>Requerimientos no funcionales.</w:t>
-      </w:r>
-      <w:bookmarkEnd w:id="13"/>
-      <w:r>
-        <w:t xml:space="preserve"> </w:t>
-      </w:r>
-    </w:p>
-    <w:p>
-      <w:pPr>
-        <w:spacing w:after="0"/>
-      </w:pPr>
-      <w:r>
-        <w:lastRenderedPageBreak/>
-        <w:t xml:space="preserve"> </w:t>
-      </w:r>
     </w:p>
     <w:sectPr>
-      <w:headerReference w:type="even" r:id="rId14"/>
-      <w:headerReference w:type="default" r:id="rId15"/>
-      <w:footerReference w:type="even" r:id="rId16"/>
-      <w:footerReference w:type="default" r:id="rId17"/>
-      <w:headerReference w:type="first" r:id="rId18"/>
-      <w:footerReference w:type="first" r:id="rId19"/>
+      <w:headerReference w:type="even" r:id="rId18"/>
+      <w:headerReference w:type="default" r:id="rId19"/>
+      <w:footerReference w:type="even" r:id="rId20"/>
+      <w:footerReference w:type="default" r:id="rId21"/>
+      <w:headerReference w:type="first" r:id="rId22"/>
+      <w:footerReference w:type="first" r:id="rId23"/>
       <w:pgSz w:w="11906" w:h="16838"/>
       <w:pgMar w:top="1427" w:right="1726" w:bottom="707" w:left="1702" w:header="720" w:footer="720" w:gutter="0"/>
       <w:cols w:space="720"/>
@@ -7056,7 +3491,7 @@
 </file>
 
 <file path=word/endnotes.xml><?xml version="1.0" encoding="utf-8"?>
-<w:endnotes xmlns:wpc="http://schemas.microsoft.com/office/word/2010/wordprocessingCanvas" xmlns:cx="http://schemas.microsoft.com/office/drawing/2014/chartex" xmlns:cx1="http://schemas.microsoft.com/office/drawing/2015/9/8/chartex" xmlns:cx2="http://schemas.microsoft.com/office/drawing/2015/10/21/chartex" xmlns:cx3="http://schemas.microsoft.com/office/drawing/2016/5/9/chartex" xmlns:cx4="http://schemas.microsoft.com/office/drawing/2016/5/10/chartex" xmlns:cx5="http://schemas.microsoft.com/office/drawing/2016/5/11/chartex" xmlns:cx6="http://schemas.microsoft.com/office/drawing/2016/5/12/chartex" xmlns:cx7="http://schemas.microsoft.com/office/drawing/2016/5/13/chartex" xmlns:cx8="http://schemas.microsoft.com/office/drawing/2016/5/14/chartex" xmlns:mc="http://schemas.openxmlformats.org/markup-compatibility/2006" xmlns:aink="http://schemas.microsoft.com/office/drawing/2016/ink" xmlns:am3d="http://schemas.microsoft.com/office/drawing/2017/model3d" xmlns:o="urn:schemas-microsoft-com:office:office" xmlns:r="http://schemas.openxmlformats.org/officeDocument/2006/relationships" xmlns:m="http://schemas.openxmlformats.org/officeDocument/2006/math" xmlns:v="urn:schemas-microsoft-com:vml" xmlns:wp14="http://schemas.microsoft.com/office/word/2010/wordprocessingDrawing" xmlns:wp="http://schemas.openxmlformats.org/drawingml/2006/wordprocessingDrawing" xmlns:w10="urn:schemas-microsoft-com:office:word" xmlns:w="http://schemas.openxmlformats.org/wordprocessingml/2006/main" xmlns:w14="http://schemas.microsoft.com/office/word/2010/wordml" xmlns:w15="http://schemas.microsoft.com/office/word/2012/wordml" xmlns:w16cex="http://schemas.microsoft.com/office/word/2018/wordml/cex" xmlns:w16cid="http://schemas.microsoft.com/office/word/2016/wordml/cid" xmlns:w16="http://schemas.microsoft.com/office/word/2018/wordml" xmlns:w16sdtdh="http://schemas.microsoft.com/office/word/2020/wordml/sdtdatahash" xmlns:w16se="http://schemas.microsoft.com/office/word/2015/wordml/symex" xmlns:wpg="http://schemas.microsoft.com/office/word/2010/wordprocessingGroup" xmlns:wpi="http://schemas.microsoft.com/office/word/2010/wordprocessingInk" xmlns:wne="http://schemas.microsoft.com/office/word/2006/wordml" xmlns:wps="http://schemas.microsoft.com/office/word/2010/wordprocessingShape" mc:Ignorable="w14 w15 w16se w16cid w16 w16cex w16sdtdh wp14">
+<w:endnotes xmlns:wpc="http://schemas.microsoft.com/office/word/2010/wordprocessingCanvas" xmlns:cx="http://schemas.microsoft.com/office/drawing/2014/chartex" xmlns:cx1="http://schemas.microsoft.com/office/drawing/2015/9/8/chartex" xmlns:cx2="http://schemas.microsoft.com/office/drawing/2015/10/21/chartex" xmlns:cx3="http://schemas.microsoft.com/office/drawing/2016/5/9/chartex" xmlns:cx4="http://schemas.microsoft.com/office/drawing/2016/5/10/chartex" xmlns:cx5="http://schemas.microsoft.com/office/drawing/2016/5/11/chartex" xmlns:cx6="http://schemas.microsoft.com/office/drawing/2016/5/12/chartex" xmlns:cx7="http://schemas.microsoft.com/office/drawing/2016/5/13/chartex" xmlns:cx8="http://schemas.microsoft.com/office/drawing/2016/5/14/chartex" xmlns:mc="http://schemas.openxmlformats.org/markup-compatibility/2006" xmlns:aink="http://schemas.microsoft.com/office/drawing/2016/ink" xmlns:am3d="http://schemas.microsoft.com/office/drawing/2017/model3d" xmlns:o="urn:schemas-microsoft-com:office:office" xmlns:oel="http://schemas.microsoft.com/office/2019/extlst" xmlns:r="http://schemas.openxmlformats.org/officeDocument/2006/relationships" xmlns:m="http://schemas.openxmlformats.org/officeDocument/2006/math" xmlns:v="urn:schemas-microsoft-com:vml" xmlns:wp14="http://schemas.microsoft.com/office/word/2010/wordprocessingDrawing" xmlns:wp="http://schemas.openxmlformats.org/drawingml/2006/wordprocessingDrawing" xmlns:w10="urn:schemas-microsoft-com:office:word" xmlns:w="http://schemas.openxmlformats.org/wordprocessingml/2006/main" xmlns:w14="http://schemas.microsoft.com/office/word/2010/wordml" xmlns:w15="http://schemas.microsoft.com/office/word/2012/wordml" xmlns:w16cex="http://schemas.microsoft.com/office/word/2018/wordml/cex" xmlns:w16cid="http://schemas.microsoft.com/office/word/2016/wordml/cid" xmlns:w16="http://schemas.microsoft.com/office/word/2018/wordml" xmlns:w16sdtdh="http://schemas.microsoft.com/office/word/2020/wordml/sdtdatahash" xmlns:w16se="http://schemas.microsoft.com/office/word/2015/wordml/symex" xmlns:wpg="http://schemas.microsoft.com/office/word/2010/wordprocessingGroup" xmlns:wpi="http://schemas.microsoft.com/office/word/2010/wordprocessingInk" xmlns:wne="http://schemas.microsoft.com/office/word/2006/wordml" xmlns:wps="http://schemas.microsoft.com/office/word/2010/wordprocessingShape" mc:Ignorable="w14 w15 w16se w16cid w16 w16cex w16sdtdh wp14">
   <w:endnote w:type="separator" w:id="-1">
     <w:p>
       <w:pPr>
@@ -7081,7 +3516,7 @@
 </file>
 
 <file path=word/footer1.xml><?xml version="1.0" encoding="utf-8"?>
-<w:ftr xmlns:wpc="http://schemas.microsoft.com/office/word/2010/wordprocessingCanvas" xmlns:cx="http://schemas.microsoft.com/office/drawing/2014/chartex" xmlns:cx1="http://schemas.microsoft.com/office/drawing/2015/9/8/chartex" xmlns:cx2="http://schemas.microsoft.com/office/drawing/2015/10/21/chartex" xmlns:cx3="http://schemas.microsoft.com/office/drawing/2016/5/9/chartex" xmlns:cx4="http://schemas.microsoft.com/office/drawing/2016/5/10/chartex" xmlns:cx5="http://schemas.microsoft.com/office/drawing/2016/5/11/chartex" xmlns:cx6="http://schemas.microsoft.com/office/drawing/2016/5/12/chartex" xmlns:cx7="http://schemas.microsoft.com/office/drawing/2016/5/13/chartex" xmlns:cx8="http://schemas.microsoft.com/office/drawing/2016/5/14/chartex" xmlns:mc="http://schemas.openxmlformats.org/markup-compatibility/2006" xmlns:aink="http://schemas.microsoft.com/office/drawing/2016/ink" xmlns:am3d="http://schemas.microsoft.com/office/drawing/2017/model3d" xmlns:o="urn:schemas-microsoft-com:office:office" xmlns:r="http://schemas.openxmlformats.org/officeDocument/2006/relationships" xmlns:m="http://schemas.openxmlformats.org/officeDocument/2006/math" xmlns:v="urn:schemas-microsoft-com:vml" xmlns:wp14="http://schemas.microsoft.com/office/word/2010/wordprocessingDrawing" xmlns:wp="http://schemas.openxmlformats.org/drawingml/2006/wordprocessingDrawing" xmlns:w10="urn:schemas-microsoft-com:office:word" xmlns:w="http://schemas.openxmlformats.org/wordprocessingml/2006/main" xmlns:w14="http://schemas.microsoft.com/office/word/2010/wordml" xmlns:w15="http://schemas.microsoft.com/office/word/2012/wordml" xmlns:w16cex="http://schemas.microsoft.com/office/word/2018/wordml/cex" xmlns:w16cid="http://schemas.microsoft.com/office/word/2016/wordml/cid" xmlns:w16="http://schemas.microsoft.com/office/word/2018/wordml" xmlns:w16sdtdh="http://schemas.microsoft.com/office/word/2020/wordml/sdtdatahash" xmlns:w16se="http://schemas.microsoft.com/office/word/2015/wordml/symex" xmlns:wpg="http://schemas.microsoft.com/office/word/2010/wordprocessingGroup" xmlns:wpi="http://schemas.microsoft.com/office/word/2010/wordprocessingInk" xmlns:wne="http://schemas.microsoft.com/office/word/2006/wordml" xmlns:wps="http://schemas.microsoft.com/office/word/2010/wordprocessingShape" mc:Ignorable="w14 w15 w16se w16cid w16 w16cex w16sdtdh wp14">
+<w:ftr xmlns:wpc="http://schemas.microsoft.com/office/word/2010/wordprocessingCanvas" xmlns:cx="http://schemas.microsoft.com/office/drawing/2014/chartex" xmlns:cx1="http://schemas.microsoft.com/office/drawing/2015/9/8/chartex" xmlns:cx2="http://schemas.microsoft.com/office/drawing/2015/10/21/chartex" xmlns:cx3="http://schemas.microsoft.com/office/drawing/2016/5/9/chartex" xmlns:cx4="http://schemas.microsoft.com/office/drawing/2016/5/10/chartex" xmlns:cx5="http://schemas.microsoft.com/office/drawing/2016/5/11/chartex" xmlns:cx6="http://schemas.microsoft.com/office/drawing/2016/5/12/chartex" xmlns:cx7="http://schemas.microsoft.com/office/drawing/2016/5/13/chartex" xmlns:cx8="http://schemas.microsoft.com/office/drawing/2016/5/14/chartex" xmlns:mc="http://schemas.openxmlformats.org/markup-compatibility/2006" xmlns:aink="http://schemas.microsoft.com/office/drawing/2016/ink" xmlns:am3d="http://schemas.microsoft.com/office/drawing/2017/model3d" xmlns:o="urn:schemas-microsoft-com:office:office" xmlns:oel="http://schemas.microsoft.com/office/2019/extlst" xmlns:r="http://schemas.openxmlformats.org/officeDocument/2006/relationships" xmlns:m="http://schemas.openxmlformats.org/officeDocument/2006/math" xmlns:v="urn:schemas-microsoft-com:vml" xmlns:wp14="http://schemas.microsoft.com/office/word/2010/wordprocessingDrawing" xmlns:wp="http://schemas.openxmlformats.org/drawingml/2006/wordprocessingDrawing" xmlns:w10="urn:schemas-microsoft-com:office:word" xmlns:w="http://schemas.openxmlformats.org/wordprocessingml/2006/main" xmlns:w14="http://schemas.microsoft.com/office/word/2010/wordml" xmlns:w15="http://schemas.microsoft.com/office/word/2012/wordml" xmlns:w16cex="http://schemas.microsoft.com/office/word/2018/wordml/cex" xmlns:w16cid="http://schemas.microsoft.com/office/word/2016/wordml/cid" xmlns:w16="http://schemas.microsoft.com/office/word/2018/wordml" xmlns:w16sdtdh="http://schemas.microsoft.com/office/word/2020/wordml/sdtdatahash" xmlns:w16se="http://schemas.microsoft.com/office/word/2015/wordml/symex" xmlns:wpg="http://schemas.microsoft.com/office/word/2010/wordprocessingGroup" xmlns:wpi="http://schemas.microsoft.com/office/word/2010/wordprocessingInk" xmlns:wne="http://schemas.microsoft.com/office/word/2006/wordml" xmlns:wps="http://schemas.microsoft.com/office/word/2010/wordprocessingShape" mc:Ignorable="w14 w15 w16se w16cid w16 w16cex w16sdtdh wp14">
   <w:p>
     <w:pPr>
       <w:shd w:val="clear" w:color="auto" w:fill="000000"/>
@@ -7191,8 +3626,8 @@
         </mc:Choice>
         <mc:Fallback>
           <w:pict>
-            <v:group w14:anchorId="178A5DBB" id="Group 11522" o:spid="_x0000_s1058" style="position:absolute;left:0;text-align:left;margin-left:527.35pt;margin-top:750.35pt;width:11.2pt;height:8.95pt;z-index:251660288;mso-position-horizontal-relative:page;mso-position-vertical-relative:page" coordsize="142033,113536" o:gfxdata="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">
-              <v:rect id="Rectangle 11523" o:spid="_x0000_s1059" style="position:absolute;left:47437;top:-27929;width:94029;height:188904;rotation:-5898239fd;visibility:visible;mso-wrap-style:square;v-text-anchor:top" o:gfxdata="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" filled="f" stroked="f">
+            <v:group w14:anchorId="178A5DBB" id="Group 11522" o:spid="_x0000_s1033" style="position:absolute;left:0;text-align:left;margin-left:527.35pt;margin-top:750.35pt;width:11.2pt;height:8.95pt;z-index:251660288;mso-position-horizontal-relative:page;mso-position-vertical-relative:page" coordsize="142033,113536" o:gfxdata="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">
+              <v:rect id="Rectangle 11523" o:spid="_x0000_s1034" style="position:absolute;left:47437;top:-27929;width:94029;height:188904;rotation:-5898239fd;visibility:visible;mso-wrap-style:square;v-text-anchor:top" o:gfxdata="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" filled="f" stroked="f">
                 <v:textbox inset="0,0,0,0">
                   <w:txbxContent>
                     <w:p>
@@ -7206,7 +3641,7 @@
                   </w:txbxContent>
                 </v:textbox>
               </v:rect>
-              <v:rect id="Rectangle 11524" o:spid="_x0000_s1060" style="position:absolute;left:66077;top:-80157;width:56751;height:188904;rotation:-5898239fd;visibility:visible;mso-wrap-style:square;v-text-anchor:top" o:gfxdata="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" filled="f" stroked="f">
+              <v:rect id="Rectangle 11524" o:spid="_x0000_s1035" style="position:absolute;left:66077;top:-80157;width:56751;height:188904;rotation:-5898239fd;visibility:visible;mso-wrap-style:square;v-text-anchor:top" o:gfxdata="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" filled="f" stroked="f">
                 <v:textbox inset="0,0,0,0">
                   <w:txbxContent>
                     <w:p>
@@ -7277,7 +3712,7 @@
 </file>
 
 <file path=word/footer2.xml><?xml version="1.0" encoding="utf-8"?>
-<w:ftr xmlns:wpc="http://schemas.microsoft.com/office/word/2010/wordprocessingCanvas" xmlns:cx="http://schemas.microsoft.com/office/drawing/2014/chartex" xmlns:cx1="http://schemas.microsoft.com/office/drawing/2015/9/8/chartex" xmlns:cx2="http://schemas.microsoft.com/office/drawing/2015/10/21/chartex" xmlns:cx3="http://schemas.microsoft.com/office/drawing/2016/5/9/chartex" xmlns:cx4="http://schemas.microsoft.com/office/drawing/2016/5/10/chartex" xmlns:cx5="http://schemas.microsoft.com/office/drawing/2016/5/11/chartex" xmlns:cx6="http://schemas.microsoft.com/office/drawing/2016/5/12/chartex" xmlns:cx7="http://schemas.microsoft.com/office/drawing/2016/5/13/chartex" xmlns:cx8="http://schemas.microsoft.com/office/drawing/2016/5/14/chartex" xmlns:mc="http://schemas.openxmlformats.org/markup-compatibility/2006" xmlns:aink="http://schemas.microsoft.com/office/drawing/2016/ink" xmlns:am3d="http://schemas.microsoft.com/office/drawing/2017/model3d" xmlns:o="urn:schemas-microsoft-com:office:office" xmlns:r="http://schemas.openxmlformats.org/officeDocument/2006/relationships" xmlns:m="http://schemas.openxmlformats.org/officeDocument/2006/math" xmlns:v="urn:schemas-microsoft-com:vml" xmlns:wp14="http://schemas.microsoft.com/office/word/2010/wordprocessingDrawing" xmlns:wp="http://schemas.openxmlformats.org/drawingml/2006/wordprocessingDrawing" xmlns:w10="urn:schemas-microsoft-com:office:word" xmlns:w="http://schemas.openxmlformats.org/wordprocessingml/2006/main" xmlns:w14="http://schemas.microsoft.com/office/word/2010/wordml" xmlns:w15="http://schemas.microsoft.com/office/word/2012/wordml" xmlns:w16cex="http://schemas.microsoft.com/office/word/2018/wordml/cex" xmlns:w16cid="http://schemas.microsoft.com/office/word/2016/wordml/cid" xmlns:w16="http://schemas.microsoft.com/office/word/2018/wordml" xmlns:w16sdtdh="http://schemas.microsoft.com/office/word/2020/wordml/sdtdatahash" xmlns:w16se="http://schemas.microsoft.com/office/word/2015/wordml/symex" xmlns:wpg="http://schemas.microsoft.com/office/word/2010/wordprocessingGroup" xmlns:wpi="http://schemas.microsoft.com/office/word/2010/wordprocessingInk" xmlns:wne="http://schemas.microsoft.com/office/word/2006/wordml" xmlns:wps="http://schemas.microsoft.com/office/word/2010/wordprocessingShape" mc:Ignorable="w14 w15 w16se w16cid w16 w16cex w16sdtdh wp14">
+<w:ftr xmlns:wpc="http://schemas.microsoft.com/office/word/2010/wordprocessingCanvas" xmlns:cx="http://schemas.microsoft.com/office/drawing/2014/chartex" xmlns:cx1="http://schemas.microsoft.com/office/drawing/2015/9/8/chartex" xmlns:cx2="http://schemas.microsoft.com/office/drawing/2015/10/21/chartex" xmlns:cx3="http://schemas.microsoft.com/office/drawing/2016/5/9/chartex" xmlns:cx4="http://schemas.microsoft.com/office/drawing/2016/5/10/chartex" xmlns:cx5="http://schemas.microsoft.com/office/drawing/2016/5/11/chartex" xmlns:cx6="http://schemas.microsoft.com/office/drawing/2016/5/12/chartex" xmlns:cx7="http://schemas.microsoft.com/office/drawing/2016/5/13/chartex" xmlns:cx8="http://schemas.microsoft.com/office/drawing/2016/5/14/chartex" xmlns:mc="http://schemas.openxmlformats.org/markup-compatibility/2006" xmlns:aink="http://schemas.microsoft.com/office/drawing/2016/ink" xmlns:am3d="http://schemas.microsoft.com/office/drawing/2017/model3d" xmlns:o="urn:schemas-microsoft-com:office:office" xmlns:oel="http://schemas.microsoft.com/office/2019/extlst" xmlns:r="http://schemas.openxmlformats.org/officeDocument/2006/relationships" xmlns:m="http://schemas.openxmlformats.org/officeDocument/2006/math" xmlns:v="urn:schemas-microsoft-com:vml" xmlns:wp14="http://schemas.microsoft.com/office/word/2010/wordprocessingDrawing" xmlns:wp="http://schemas.openxmlformats.org/drawingml/2006/wordprocessingDrawing" xmlns:w10="urn:schemas-microsoft-com:office:word" xmlns:w="http://schemas.openxmlformats.org/wordprocessingml/2006/main" xmlns:w14="http://schemas.microsoft.com/office/word/2010/wordml" xmlns:w15="http://schemas.microsoft.com/office/word/2012/wordml" xmlns:w16cex="http://schemas.microsoft.com/office/word/2018/wordml/cex" xmlns:w16cid="http://schemas.microsoft.com/office/word/2016/wordml/cid" xmlns:w16="http://schemas.microsoft.com/office/word/2018/wordml" xmlns:w16sdtdh="http://schemas.microsoft.com/office/word/2020/wordml/sdtdatahash" xmlns:w16se="http://schemas.microsoft.com/office/word/2015/wordml/symex" xmlns:wpg="http://schemas.microsoft.com/office/word/2010/wordprocessingGroup" xmlns:wpi="http://schemas.microsoft.com/office/word/2010/wordprocessingInk" xmlns:wne="http://schemas.microsoft.com/office/word/2006/wordml" xmlns:wps="http://schemas.microsoft.com/office/word/2010/wordprocessingShape" mc:Ignorable="w14 w15 w16se w16cid w16 w16cex w16sdtdh wp14">
   <w:p>
     <w:pPr>
       <w:shd w:val="clear" w:color="auto" w:fill="000000"/>
@@ -7387,8 +3822,8 @@
         </mc:Choice>
         <mc:Fallback>
           <w:pict>
-            <v:group w14:anchorId="0B58F46C" id="Group 11497" o:spid="_x0000_s1061" style="position:absolute;left:0;text-align:left;margin-left:527.35pt;margin-top:750.35pt;width:11.2pt;height:8.95pt;z-index:251661312;mso-position-horizontal-relative:page;mso-position-vertical-relative:page" coordsize="142033,113536" o:gfxdata="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">
-              <v:rect id="Rectangle 11498" o:spid="_x0000_s1062" style="position:absolute;left:47437;top:-27929;width:94029;height:188904;rotation:-5898239fd;visibility:visible;mso-wrap-style:square;v-text-anchor:top" o:gfxdata="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" filled="f" stroked="f">
+            <v:group w14:anchorId="0B58F46C" id="Group 11497" o:spid="_x0000_s1036" style="position:absolute;left:0;text-align:left;margin-left:527.35pt;margin-top:750.35pt;width:11.2pt;height:8.95pt;z-index:251661312;mso-position-horizontal-relative:page;mso-position-vertical-relative:page" coordsize="142033,113536" o:gfxdata="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">
+              <v:rect id="Rectangle 11498" o:spid="_x0000_s1037" style="position:absolute;left:47437;top:-27929;width:94029;height:188904;rotation:-5898239fd;visibility:visible;mso-wrap-style:square;v-text-anchor:top" o:gfxdata="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" filled="f" stroked="f">
                 <v:textbox inset="0,0,0,0">
                   <w:txbxContent>
                     <w:p>
@@ -7402,7 +3837,7 @@
                   </w:txbxContent>
                 </v:textbox>
               </v:rect>
-              <v:rect id="Rectangle 11499" o:spid="_x0000_s1063" style="position:absolute;left:66077;top:-80157;width:56751;height:188904;rotation:-5898239fd;visibility:visible;mso-wrap-style:square;v-text-anchor:top" o:gfxdata="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" filled="f" stroked="f">
+              <v:rect id="Rectangle 11499" o:spid="_x0000_s1038" style="position:absolute;left:66077;top:-80157;width:56751;height:188904;rotation:-5898239fd;visibility:visible;mso-wrap-style:square;v-text-anchor:top" o:gfxdata="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" filled="f" stroked="f">
                 <v:textbox inset="0,0,0,0">
                   <w:txbxContent>
                     <w:p>
@@ -7473,13 +3908,13 @@
 </file>
 
 <file path=word/footer3.xml><?xml version="1.0" encoding="utf-8"?>
-<w:ftr xmlns:wpc="http://schemas.microsoft.com/office/word/2010/wordprocessingCanvas" xmlns:cx="http://schemas.microsoft.com/office/drawing/2014/chartex" xmlns:cx1="http://schemas.microsoft.com/office/drawing/2015/9/8/chartex" xmlns:cx2="http://schemas.microsoft.com/office/drawing/2015/10/21/chartex" xmlns:cx3="http://schemas.microsoft.com/office/drawing/2016/5/9/chartex" xmlns:cx4="http://schemas.microsoft.com/office/drawing/2016/5/10/chartex" xmlns:cx5="http://schemas.microsoft.com/office/drawing/2016/5/11/chartex" xmlns:cx6="http://schemas.microsoft.com/office/drawing/2016/5/12/chartex" xmlns:cx7="http://schemas.microsoft.com/office/drawing/2016/5/13/chartex" xmlns:cx8="http://schemas.microsoft.com/office/drawing/2016/5/14/chartex" xmlns:mc="http://schemas.openxmlformats.org/markup-compatibility/2006" xmlns:aink="http://schemas.microsoft.com/office/drawing/2016/ink" xmlns:am3d="http://schemas.microsoft.com/office/drawing/2017/model3d" xmlns:o="urn:schemas-microsoft-com:office:office" xmlns:r="http://schemas.openxmlformats.org/officeDocument/2006/relationships" xmlns:m="http://schemas.openxmlformats.org/officeDocument/2006/math" xmlns:v="urn:schemas-microsoft-com:vml" xmlns:wp14="http://schemas.microsoft.com/office/word/2010/wordprocessingDrawing" xmlns:wp="http://schemas.openxmlformats.org/drawingml/2006/wordprocessingDrawing" xmlns:w10="urn:schemas-microsoft-com:office:word" xmlns:w="http://schemas.openxmlformats.org/wordprocessingml/2006/main" xmlns:w14="http://schemas.microsoft.com/office/word/2010/wordml" xmlns:w15="http://schemas.microsoft.com/office/word/2012/wordml" xmlns:w16cex="http://schemas.microsoft.com/office/word/2018/wordml/cex" xmlns:w16cid="http://schemas.microsoft.com/office/word/2016/wordml/cid" xmlns:w16="http://schemas.microsoft.com/office/word/2018/wordml" xmlns:w16sdtdh="http://schemas.microsoft.com/office/word/2020/wordml/sdtdatahash" xmlns:w16se="http://schemas.microsoft.com/office/word/2015/wordml/symex" xmlns:wpg="http://schemas.microsoft.com/office/word/2010/wordprocessingGroup" xmlns:wpi="http://schemas.microsoft.com/office/word/2010/wordprocessingInk" xmlns:wne="http://schemas.microsoft.com/office/word/2006/wordml" xmlns:wps="http://schemas.microsoft.com/office/word/2010/wordprocessingShape" mc:Ignorable="w14 w15 w16se w16cid w16 w16cex w16sdtdh wp14">
+<w:ftr xmlns:wpc="http://schemas.microsoft.com/office/word/2010/wordprocessingCanvas" xmlns:cx="http://schemas.microsoft.com/office/drawing/2014/chartex" xmlns:cx1="http://schemas.microsoft.com/office/drawing/2015/9/8/chartex" xmlns:cx2="http://schemas.microsoft.com/office/drawing/2015/10/21/chartex" xmlns:cx3="http://schemas.microsoft.com/office/drawing/2016/5/9/chartex" xmlns:cx4="http://schemas.microsoft.com/office/drawing/2016/5/10/chartex" xmlns:cx5="http://schemas.microsoft.com/office/drawing/2016/5/11/chartex" xmlns:cx6="http://schemas.microsoft.com/office/drawing/2016/5/12/chartex" xmlns:cx7="http://schemas.microsoft.com/office/drawing/2016/5/13/chartex" xmlns:cx8="http://schemas.microsoft.com/office/drawing/2016/5/14/chartex" xmlns:mc="http://schemas.openxmlformats.org/markup-compatibility/2006" xmlns:aink="http://schemas.microsoft.com/office/drawing/2016/ink" xmlns:am3d="http://schemas.microsoft.com/office/drawing/2017/model3d" xmlns:o="urn:schemas-microsoft-com:office:office" xmlns:oel="http://schemas.microsoft.com/office/2019/extlst" xmlns:r="http://schemas.openxmlformats.org/officeDocument/2006/relationships" xmlns:m="http://schemas.openxmlformats.org/officeDocument/2006/math" xmlns:v="urn:schemas-microsoft-com:vml" xmlns:wp14="http://schemas.microsoft.com/office/word/2010/wordprocessingDrawing" xmlns:wp="http://schemas.openxmlformats.org/drawingml/2006/wordprocessingDrawing" xmlns:w10="urn:schemas-microsoft-com:office:word" xmlns:w="http://schemas.openxmlformats.org/wordprocessingml/2006/main" xmlns:w14="http://schemas.microsoft.com/office/word/2010/wordml" xmlns:w15="http://schemas.microsoft.com/office/word/2012/wordml" xmlns:w16cex="http://schemas.microsoft.com/office/word/2018/wordml/cex" xmlns:w16cid="http://schemas.microsoft.com/office/word/2016/wordml/cid" xmlns:w16="http://schemas.microsoft.com/office/word/2018/wordml" xmlns:w16sdtdh="http://schemas.microsoft.com/office/word/2020/wordml/sdtdatahash" xmlns:w16se="http://schemas.microsoft.com/office/word/2015/wordml/symex" xmlns:wpg="http://schemas.microsoft.com/office/word/2010/wordprocessingGroup" xmlns:wpi="http://schemas.microsoft.com/office/word/2010/wordprocessingInk" xmlns:wne="http://schemas.microsoft.com/office/word/2006/wordml" xmlns:wps="http://schemas.microsoft.com/office/word/2010/wordprocessingShape" mc:Ignorable="w14 w15 w16se w16cid w16 w16cex w16sdtdh wp14">
   <w:p/>
 </w:ftr>
 </file>
 
 <file path=word/footer4.xml><?xml version="1.0" encoding="utf-8"?>
-<w:ftr xmlns:wpc="http://schemas.microsoft.com/office/word/2010/wordprocessingCanvas" xmlns:cx="http://schemas.microsoft.com/office/drawing/2014/chartex" xmlns:cx1="http://schemas.microsoft.com/office/drawing/2015/9/8/chartex" xmlns:cx2="http://schemas.microsoft.com/office/drawing/2015/10/21/chartex" xmlns:cx3="http://schemas.microsoft.com/office/drawing/2016/5/9/chartex" xmlns:cx4="http://schemas.microsoft.com/office/drawing/2016/5/10/chartex" xmlns:cx5="http://schemas.microsoft.com/office/drawing/2016/5/11/chartex" xmlns:cx6="http://schemas.microsoft.com/office/drawing/2016/5/12/chartex" xmlns:cx7="http://schemas.microsoft.com/office/drawing/2016/5/13/chartex" xmlns:cx8="http://schemas.microsoft.com/office/drawing/2016/5/14/chartex" xmlns:mc="http://schemas.openxmlformats.org/markup-compatibility/2006" xmlns:aink="http://schemas.microsoft.com/office/drawing/2016/ink" xmlns:am3d="http://schemas.microsoft.com/office/drawing/2017/model3d" xmlns:o="urn:schemas-microsoft-com:office:office" xmlns:r="http://schemas.openxmlformats.org/officeDocument/2006/relationships" xmlns:m="http://schemas.openxmlformats.org/officeDocument/2006/math" xmlns:v="urn:schemas-microsoft-com:vml" xmlns:wp14="http://schemas.microsoft.com/office/word/2010/wordprocessingDrawing" xmlns:wp="http://schemas.openxmlformats.org/drawingml/2006/wordprocessingDrawing" xmlns:w10="urn:schemas-microsoft-com:office:word" xmlns:w="http://schemas.openxmlformats.org/wordprocessingml/2006/main" xmlns:w14="http://schemas.microsoft.com/office/word/2010/wordml" xmlns:w15="http://schemas.microsoft.com/office/word/2012/wordml" xmlns:w16cex="http://schemas.microsoft.com/office/word/2018/wordml/cex" xmlns:w16cid="http://schemas.microsoft.com/office/word/2016/wordml/cid" xmlns:w16="http://schemas.microsoft.com/office/word/2018/wordml" xmlns:w16sdtdh="http://schemas.microsoft.com/office/word/2020/wordml/sdtdatahash" xmlns:w16se="http://schemas.microsoft.com/office/word/2015/wordml/symex" xmlns:wpg="http://schemas.microsoft.com/office/word/2010/wordprocessingGroup" xmlns:wpi="http://schemas.microsoft.com/office/word/2010/wordprocessingInk" xmlns:wne="http://schemas.microsoft.com/office/word/2006/wordml" xmlns:wps="http://schemas.microsoft.com/office/word/2010/wordprocessingShape" mc:Ignorable="w14 w15 w16se w16cid w16 w16cex w16sdtdh wp14">
+<w:ftr xmlns:wpc="http://schemas.microsoft.com/office/word/2010/wordprocessingCanvas" xmlns:cx="http://schemas.microsoft.com/office/drawing/2014/chartex" xmlns:cx1="http://schemas.microsoft.com/office/drawing/2015/9/8/chartex" xmlns:cx2="http://schemas.microsoft.com/office/drawing/2015/10/21/chartex" xmlns:cx3="http://schemas.microsoft.com/office/drawing/2016/5/9/chartex" xmlns:cx4="http://schemas.microsoft.com/office/drawing/2016/5/10/chartex" xmlns:cx5="http://schemas.microsoft.com/office/drawing/2016/5/11/chartex" xmlns:cx6="http://schemas.microsoft.com/office/drawing/2016/5/12/chartex" xmlns:cx7="http://schemas.microsoft.com/office/drawing/2016/5/13/chartex" xmlns:cx8="http://schemas.microsoft.com/office/drawing/2016/5/14/chartex" xmlns:mc="http://schemas.openxmlformats.org/markup-compatibility/2006" xmlns:aink="http://schemas.microsoft.com/office/drawing/2016/ink" xmlns:am3d="http://schemas.microsoft.com/office/drawing/2017/model3d" xmlns:o="urn:schemas-microsoft-com:office:office" xmlns:oel="http://schemas.microsoft.com/office/2019/extlst" xmlns:r="http://schemas.openxmlformats.org/officeDocument/2006/relationships" xmlns:m="http://schemas.openxmlformats.org/officeDocument/2006/math" xmlns:v="urn:schemas-microsoft-com:vml" xmlns:wp14="http://schemas.microsoft.com/office/word/2010/wordprocessingDrawing" xmlns:wp="http://schemas.openxmlformats.org/drawingml/2006/wordprocessingDrawing" xmlns:w10="urn:schemas-microsoft-com:office:word" xmlns:w="http://schemas.openxmlformats.org/wordprocessingml/2006/main" xmlns:w14="http://schemas.microsoft.com/office/word/2010/wordml" xmlns:w15="http://schemas.microsoft.com/office/word/2012/wordml" xmlns:w16cex="http://schemas.microsoft.com/office/word/2018/wordml/cex" xmlns:w16cid="http://schemas.microsoft.com/office/word/2016/wordml/cid" xmlns:w16="http://schemas.microsoft.com/office/word/2018/wordml" xmlns:w16sdtdh="http://schemas.microsoft.com/office/word/2020/wordml/sdtdatahash" xmlns:w16se="http://schemas.microsoft.com/office/word/2015/wordml/symex" xmlns:wpg="http://schemas.microsoft.com/office/word/2010/wordprocessingGroup" xmlns:wpi="http://schemas.microsoft.com/office/word/2010/wordprocessingInk" xmlns:wne="http://schemas.microsoft.com/office/word/2006/wordml" xmlns:wps="http://schemas.microsoft.com/office/word/2010/wordprocessingShape" mc:Ignorable="w14 w15 w16se w16cid w16 w16cex w16sdtdh wp14">
   <w:p>
     <w:pPr>
       <w:shd w:val="clear" w:color="auto" w:fill="000000"/>
@@ -7538,7 +3973,7 @@
 </file>
 
 <file path=word/footer5.xml><?xml version="1.0" encoding="utf-8"?>
-<w:ftr xmlns:wpc="http://schemas.microsoft.com/office/word/2010/wordprocessingCanvas" xmlns:cx="http://schemas.microsoft.com/office/drawing/2014/chartex" xmlns:cx1="http://schemas.microsoft.com/office/drawing/2015/9/8/chartex" xmlns:cx2="http://schemas.microsoft.com/office/drawing/2015/10/21/chartex" xmlns:cx3="http://schemas.microsoft.com/office/drawing/2016/5/9/chartex" xmlns:cx4="http://schemas.microsoft.com/office/drawing/2016/5/10/chartex" xmlns:cx5="http://schemas.microsoft.com/office/drawing/2016/5/11/chartex" xmlns:cx6="http://schemas.microsoft.com/office/drawing/2016/5/12/chartex" xmlns:cx7="http://schemas.microsoft.com/office/drawing/2016/5/13/chartex" xmlns:cx8="http://schemas.microsoft.com/office/drawing/2016/5/14/chartex" xmlns:mc="http://schemas.openxmlformats.org/markup-compatibility/2006" xmlns:aink="http://schemas.microsoft.com/office/drawing/2016/ink" xmlns:am3d="http://schemas.microsoft.com/office/drawing/2017/model3d" xmlns:o="urn:schemas-microsoft-com:office:office" xmlns:r="http://schemas.openxmlformats.org/officeDocument/2006/relationships" xmlns:m="http://schemas.openxmlformats.org/officeDocument/2006/math" xmlns:v="urn:schemas-microsoft-com:vml" xmlns:wp14="http://schemas.microsoft.com/office/word/2010/wordprocessingDrawing" xmlns:wp="http://schemas.openxmlformats.org/drawingml/2006/wordprocessingDrawing" xmlns:w10="urn:schemas-microsoft-com:office:word" xmlns:w="http://schemas.openxmlformats.org/wordprocessingml/2006/main" xmlns:w14="http://schemas.microsoft.com/office/word/2010/wordml" xmlns:w15="http://schemas.microsoft.com/office/word/2012/wordml" xmlns:w16cex="http://schemas.microsoft.com/office/word/2018/wordml/cex" xmlns:w16cid="http://schemas.microsoft.com/office/word/2016/wordml/cid" xmlns:w16="http://schemas.microsoft.com/office/word/2018/wordml" xmlns:w16sdtdh="http://schemas.microsoft.com/office/word/2020/wordml/sdtdatahash" xmlns:w16se="http://schemas.microsoft.com/office/word/2015/wordml/symex" xmlns:wpg="http://schemas.microsoft.com/office/word/2010/wordprocessingGroup" xmlns:wpi="http://schemas.microsoft.com/office/word/2010/wordprocessingInk" xmlns:wne="http://schemas.microsoft.com/office/word/2006/wordml" xmlns:wps="http://schemas.microsoft.com/office/word/2010/wordprocessingShape" mc:Ignorable="w14 w15 w16se w16cid w16 w16cex w16sdtdh wp14">
+<w:ftr xmlns:wpc="http://schemas.microsoft.com/office/word/2010/wordprocessingCanvas" xmlns:cx="http://schemas.microsoft.com/office/drawing/2014/chartex" xmlns:cx1="http://schemas.microsoft.com/office/drawing/2015/9/8/chartex" xmlns:cx2="http://schemas.microsoft.com/office/drawing/2015/10/21/chartex" xmlns:cx3="http://schemas.microsoft.com/office/drawing/2016/5/9/chartex" xmlns:cx4="http://schemas.microsoft.com/office/drawing/2016/5/10/chartex" xmlns:cx5="http://schemas.microsoft.com/office/drawing/2016/5/11/chartex" xmlns:cx6="http://schemas.microsoft.com/office/drawing/2016/5/12/chartex" xmlns:cx7="http://schemas.microsoft.com/office/drawing/2016/5/13/chartex" xmlns:cx8="http://schemas.microsoft.com/office/drawing/2016/5/14/chartex" xmlns:mc="http://schemas.openxmlformats.org/markup-compatibility/2006" xmlns:aink="http://schemas.microsoft.com/office/drawing/2016/ink" xmlns:am3d="http://schemas.microsoft.com/office/drawing/2017/model3d" xmlns:o="urn:schemas-microsoft-com:office:office" xmlns:oel="http://schemas.microsoft.com/office/2019/extlst" xmlns:r="http://schemas.openxmlformats.org/officeDocument/2006/relationships" xmlns:m="http://schemas.openxmlformats.org/officeDocument/2006/math" xmlns:v="urn:schemas-microsoft-com:vml" xmlns:wp14="http://schemas.microsoft.com/office/word/2010/wordprocessingDrawing" xmlns:wp="http://schemas.openxmlformats.org/drawingml/2006/wordprocessingDrawing" xmlns:w10="urn:schemas-microsoft-com:office:word" xmlns:w="http://schemas.openxmlformats.org/wordprocessingml/2006/main" xmlns:w14="http://schemas.microsoft.com/office/word/2010/wordml" xmlns:w15="http://schemas.microsoft.com/office/word/2012/wordml" xmlns:w16cex="http://schemas.microsoft.com/office/word/2018/wordml/cex" xmlns:w16cid="http://schemas.microsoft.com/office/word/2016/wordml/cid" xmlns:w16="http://schemas.microsoft.com/office/word/2018/wordml" xmlns:w16sdtdh="http://schemas.microsoft.com/office/word/2020/wordml/sdtdatahash" xmlns:w16se="http://schemas.microsoft.com/office/word/2015/wordml/symex" xmlns:wpg="http://schemas.microsoft.com/office/word/2010/wordprocessingGroup" xmlns:wpi="http://schemas.microsoft.com/office/word/2010/wordprocessingInk" xmlns:wne="http://schemas.microsoft.com/office/word/2006/wordml" xmlns:wps="http://schemas.microsoft.com/office/word/2010/wordprocessingShape" mc:Ignorable="w14 w15 w16se w16cid w16 w16cex w16sdtdh wp14">
   <w:p>
     <w:pPr>
       <w:shd w:val="clear" w:color="auto" w:fill="000000"/>
@@ -7597,7 +4032,7 @@
 </file>
 
 <file path=word/footnotes.xml><?xml version="1.0" encoding="utf-8"?>
-<w:footnotes xmlns:wpc="http://schemas.microsoft.com/office/word/2010/wordprocessingCanvas" xmlns:cx="http://schemas.microsoft.com/office/drawing/2014/chartex" xmlns:cx1="http://schemas.microsoft.com/office/drawing/2015/9/8/chartex" xmlns:cx2="http://schemas.microsoft.com/office/drawing/2015/10/21/chartex" xmlns:cx3="http://schemas.microsoft.com/office/drawing/2016/5/9/chartex" xmlns:cx4="http://schemas.microsoft.com/office/drawing/2016/5/10/chartex" xmlns:cx5="http://schemas.microsoft.com/office/drawing/2016/5/11/chartex" xmlns:cx6="http://schemas.microsoft.com/office/drawing/2016/5/12/chartex" xmlns:cx7="http://schemas.microsoft.com/office/drawing/2016/5/13/chartex" xmlns:cx8="http://schemas.microsoft.com/office/drawing/2016/5/14/chartex" xmlns:mc="http://schemas.openxmlformats.org/markup-compatibility/2006" xmlns:aink="http://schemas.microsoft.com/office/drawing/2016/ink" xmlns:am3d="http://schemas.microsoft.com/office/drawing/2017/model3d" xmlns:o="urn:schemas-microsoft-com:office:office" xmlns:r="http://schemas.openxmlformats.org/officeDocument/2006/relationships" xmlns:m="http://schemas.openxmlformats.org/officeDocument/2006/math" xmlns:v="urn:schemas-microsoft-com:vml" xmlns:wp14="http://schemas.microsoft.com/office/word/2010/wordprocessingDrawing" xmlns:wp="http://schemas.openxmlformats.org/drawingml/2006/wordprocessingDrawing" xmlns:w10="urn:schemas-microsoft-com:office:word" xmlns:w="http://schemas.openxmlformats.org/wordprocessingml/2006/main" xmlns:w14="http://schemas.microsoft.com/office/word/2010/wordml" xmlns:w15="http://schemas.microsoft.com/office/word/2012/wordml" xmlns:w16cex="http://schemas.microsoft.com/office/word/2018/wordml/cex" xmlns:w16cid="http://schemas.microsoft.com/office/word/2016/wordml/cid" xmlns:w16="http://schemas.microsoft.com/office/word/2018/wordml" xmlns:w16sdtdh="http://schemas.microsoft.com/office/word/2020/wordml/sdtdatahash" xmlns:w16se="http://schemas.microsoft.com/office/word/2015/wordml/symex" xmlns:wpg="http://schemas.microsoft.com/office/word/2010/wordprocessingGroup" xmlns:wpi="http://schemas.microsoft.com/office/word/2010/wordprocessingInk" xmlns:wne="http://schemas.microsoft.com/office/word/2006/wordml" xmlns:wps="http://schemas.microsoft.com/office/word/2010/wordprocessingShape" mc:Ignorable="w14 w15 w16se w16cid w16 w16cex w16sdtdh wp14">
+<w:footnotes xmlns:wpc="http://schemas.microsoft.com/office/word/2010/wordprocessingCanvas" xmlns:cx="http://schemas.microsoft.com/office/drawing/2014/chartex" xmlns:cx1="http://schemas.microsoft.com/office/drawing/2015/9/8/chartex" xmlns:cx2="http://schemas.microsoft.com/office/drawing/2015/10/21/chartex" xmlns:cx3="http://schemas.microsoft.com/office/drawing/2016/5/9/chartex" xmlns:cx4="http://schemas.microsoft.com/office/drawing/2016/5/10/chartex" xmlns:cx5="http://schemas.microsoft.com/office/drawing/2016/5/11/chartex" xmlns:cx6="http://schemas.microsoft.com/office/drawing/2016/5/12/chartex" xmlns:cx7="http://schemas.microsoft.com/office/drawing/2016/5/13/chartex" xmlns:cx8="http://schemas.microsoft.com/office/drawing/2016/5/14/chartex" xmlns:mc="http://schemas.openxmlformats.org/markup-compatibility/2006" xmlns:aink="http://schemas.microsoft.com/office/drawing/2016/ink" xmlns:am3d="http://schemas.microsoft.com/office/drawing/2017/model3d" xmlns:o="urn:schemas-microsoft-com:office:office" xmlns:oel="http://schemas.microsoft.com/office/2019/extlst" xmlns:r="http://schemas.openxmlformats.org/officeDocument/2006/relationships" xmlns:m="http://schemas.openxmlformats.org/officeDocument/2006/math" xmlns:v="urn:schemas-microsoft-com:vml" xmlns:wp14="http://schemas.microsoft.com/office/word/2010/wordprocessingDrawing" xmlns:wp="http://schemas.openxmlformats.org/drawingml/2006/wordprocessingDrawing" xmlns:w10="urn:schemas-microsoft-com:office:word" xmlns:w="http://schemas.openxmlformats.org/wordprocessingml/2006/main" xmlns:w14="http://schemas.microsoft.com/office/word/2010/wordml" xmlns:w15="http://schemas.microsoft.com/office/word/2012/wordml" xmlns:w16cex="http://schemas.microsoft.com/office/word/2018/wordml/cex" xmlns:w16cid="http://schemas.microsoft.com/office/word/2016/wordml/cid" xmlns:w16="http://schemas.microsoft.com/office/word/2018/wordml" xmlns:w16sdtdh="http://schemas.microsoft.com/office/word/2020/wordml/sdtdatahash" xmlns:w16se="http://schemas.microsoft.com/office/word/2015/wordml/symex" xmlns:wpg="http://schemas.microsoft.com/office/word/2010/wordprocessingGroup" xmlns:wpi="http://schemas.microsoft.com/office/word/2010/wordprocessingInk" xmlns:wne="http://schemas.microsoft.com/office/word/2006/wordml" xmlns:wps="http://schemas.microsoft.com/office/word/2010/wordprocessingShape" mc:Ignorable="w14 w15 w16se w16cid w16 w16cex w16sdtdh wp14">
   <w:footnote w:type="separator" w:id="-1">
     <w:p>
       <w:pPr>
@@ -7622,7 +4057,7 @@
 </file>
 
 <file path=word/header1.xml><?xml version="1.0" encoding="utf-8"?>
-<w:hdr xmlns:wpc="http://schemas.microsoft.com/office/word/2010/wordprocessingCanvas" xmlns:cx="http://schemas.microsoft.com/office/drawing/2014/chartex" xmlns:cx1="http://schemas.microsoft.com/office/drawing/2015/9/8/chartex" xmlns:cx2="http://schemas.microsoft.com/office/drawing/2015/10/21/chartex" xmlns:cx3="http://schemas.microsoft.com/office/drawing/2016/5/9/chartex" xmlns:cx4="http://schemas.microsoft.com/office/drawing/2016/5/10/chartex" xmlns:cx5="http://schemas.microsoft.com/office/drawing/2016/5/11/chartex" xmlns:cx6="http://schemas.microsoft.com/office/drawing/2016/5/12/chartex" xmlns:cx7="http://schemas.microsoft.com/office/drawing/2016/5/13/chartex" xmlns:cx8="http://schemas.microsoft.com/office/drawing/2016/5/14/chartex" xmlns:mc="http://schemas.openxmlformats.org/markup-compatibility/2006" xmlns:aink="http://schemas.microsoft.com/office/drawing/2016/ink" xmlns:am3d="http://schemas.microsoft.com/office/drawing/2017/model3d" xmlns:o="urn:schemas-microsoft-com:office:office" xmlns:r="http://schemas.openxmlformats.org/officeDocument/2006/relationships" xmlns:m="http://schemas.openxmlformats.org/officeDocument/2006/math" xmlns:v="urn:schemas-microsoft-com:vml" xmlns:wp14="http://schemas.microsoft.com/office/word/2010/wordprocessingDrawing" xmlns:wp="http://schemas.openxmlformats.org/drawingml/2006/wordprocessingDrawing" xmlns:w10="urn:schemas-microsoft-com:office:word" xmlns:w="http://schemas.openxmlformats.org/wordprocessingml/2006/main" xmlns:w14="http://schemas.microsoft.com/office/word/2010/wordml" xmlns:w15="http://schemas.microsoft.com/office/word/2012/wordml" xmlns:w16cex="http://schemas.microsoft.com/office/word/2018/wordml/cex" xmlns:w16cid="http://schemas.microsoft.com/office/word/2016/wordml/cid" xmlns:w16="http://schemas.microsoft.com/office/word/2018/wordml" xmlns:w16sdtdh="http://schemas.microsoft.com/office/word/2020/wordml/sdtdatahash" xmlns:w16se="http://schemas.microsoft.com/office/word/2015/wordml/symex" xmlns:wpg="http://schemas.microsoft.com/office/word/2010/wordprocessingGroup" xmlns:wpi="http://schemas.microsoft.com/office/word/2010/wordprocessingInk" xmlns:wne="http://schemas.microsoft.com/office/word/2006/wordml" xmlns:wps="http://schemas.microsoft.com/office/word/2010/wordprocessingShape" mc:Ignorable="w14 w15 w16se w16cid w16 w16cex w16sdtdh wp14">
+<w:hdr xmlns:wpc="http://schemas.microsoft.com/office/word/2010/wordprocessingCanvas" xmlns:cx="http://schemas.microsoft.com/office/drawing/2014/chartex" xmlns:cx1="http://schemas.microsoft.com/office/drawing/2015/9/8/chartex" xmlns:cx2="http://schemas.microsoft.com/office/drawing/2015/10/21/chartex" xmlns:cx3="http://schemas.microsoft.com/office/drawing/2016/5/9/chartex" xmlns:cx4="http://schemas.microsoft.com/office/drawing/2016/5/10/chartex" xmlns:cx5="http://schemas.microsoft.com/office/drawing/2016/5/11/chartex" xmlns:cx6="http://schemas.microsoft.com/office/drawing/2016/5/12/chartex" xmlns:cx7="http://schemas.microsoft.com/office/drawing/2016/5/13/chartex" xmlns:cx8="http://schemas.microsoft.com/office/drawing/2016/5/14/chartex" xmlns:mc="http://schemas.openxmlformats.org/markup-compatibility/2006" xmlns:aink="http://schemas.microsoft.com/office/drawing/2016/ink" xmlns:am3d="http://schemas.microsoft.com/office/drawing/2017/model3d" xmlns:o="urn:schemas-microsoft-com:office:office" xmlns:oel="http://schemas.microsoft.com/office/2019/extlst" xmlns:r="http://schemas.openxmlformats.org/officeDocument/2006/relationships" xmlns:m="http://schemas.openxmlformats.org/officeDocument/2006/math" xmlns:v="urn:schemas-microsoft-com:vml" xmlns:wp14="http://schemas.microsoft.com/office/word/2010/wordprocessingDrawing" xmlns:wp="http://schemas.openxmlformats.org/drawingml/2006/wordprocessingDrawing" xmlns:w10="urn:schemas-microsoft-com:office:word" xmlns:w="http://schemas.openxmlformats.org/wordprocessingml/2006/main" xmlns:w14="http://schemas.microsoft.com/office/word/2010/wordml" xmlns:w15="http://schemas.microsoft.com/office/word/2012/wordml" xmlns:w16cex="http://schemas.microsoft.com/office/word/2018/wordml/cex" xmlns:w16cid="http://schemas.microsoft.com/office/word/2016/wordml/cid" xmlns:w16="http://schemas.microsoft.com/office/word/2018/wordml" xmlns:w16sdtdh="http://schemas.microsoft.com/office/word/2020/wordml/sdtdatahash" xmlns:w16se="http://schemas.microsoft.com/office/word/2015/wordml/symex" xmlns:wpg="http://schemas.microsoft.com/office/word/2010/wordprocessingGroup" xmlns:wpi="http://schemas.microsoft.com/office/word/2010/wordprocessingInk" xmlns:wne="http://schemas.microsoft.com/office/word/2006/wordml" xmlns:wps="http://schemas.microsoft.com/office/word/2010/wordprocessingShape" mc:Ignorable="w14 w15 w16se w16cid w16 w16cex w16sdtdh wp14">
   <w:p>
     <w:pPr>
       <w:spacing w:after="0"/>
@@ -7644,7 +4079,7 @@
           <wp:extent cx="691897" cy="673608"/>
           <wp:effectExtent l="0" t="0" r="0" b="0"/>
           <wp:wrapSquare wrapText="bothSides"/>
-          <wp:docPr id="9259" name="Picture 9259"/>
+          <wp:docPr id="1232049867" name="Picture 9259"/>
           <wp:cNvGraphicFramePr/>
           <a:graphic xmlns:a="http://schemas.openxmlformats.org/drawingml/2006/main">
             <a:graphicData uri="http://schemas.openxmlformats.org/drawingml/2006/picture">
@@ -7685,7 +4120,7 @@
 </file>
 
 <file path=word/header2.xml><?xml version="1.0" encoding="utf-8"?>
-<w:hdr xmlns:wpc="http://schemas.microsoft.com/office/word/2010/wordprocessingCanvas" xmlns:cx="http://schemas.microsoft.com/office/drawing/2014/chartex" xmlns:cx1="http://schemas.microsoft.com/office/drawing/2015/9/8/chartex" xmlns:cx2="http://schemas.microsoft.com/office/drawing/2015/10/21/chartex" xmlns:cx3="http://schemas.microsoft.com/office/drawing/2016/5/9/chartex" xmlns:cx4="http://schemas.microsoft.com/office/drawing/2016/5/10/chartex" xmlns:cx5="http://schemas.microsoft.com/office/drawing/2016/5/11/chartex" xmlns:cx6="http://schemas.microsoft.com/office/drawing/2016/5/12/chartex" xmlns:cx7="http://schemas.microsoft.com/office/drawing/2016/5/13/chartex" xmlns:cx8="http://schemas.microsoft.com/office/drawing/2016/5/14/chartex" xmlns:mc="http://schemas.openxmlformats.org/markup-compatibility/2006" xmlns:aink="http://schemas.microsoft.com/office/drawing/2016/ink" xmlns:am3d="http://schemas.microsoft.com/office/drawing/2017/model3d" xmlns:o="urn:schemas-microsoft-com:office:office" xmlns:r="http://schemas.openxmlformats.org/officeDocument/2006/relationships" xmlns:m="http://schemas.openxmlformats.org/officeDocument/2006/math" xmlns:v="urn:schemas-microsoft-com:vml" xmlns:wp14="http://schemas.microsoft.com/office/word/2010/wordprocessingDrawing" xmlns:wp="http://schemas.openxmlformats.org/drawingml/2006/wordprocessingDrawing" xmlns:w10="urn:schemas-microsoft-com:office:word" xmlns:w="http://schemas.openxmlformats.org/wordprocessingml/2006/main" xmlns:w14="http://schemas.microsoft.com/office/word/2010/wordml" xmlns:w15="http://schemas.microsoft.com/office/word/2012/wordml" xmlns:w16cex="http://schemas.microsoft.com/office/word/2018/wordml/cex" xmlns:w16cid="http://schemas.microsoft.com/office/word/2016/wordml/cid" xmlns:w16="http://schemas.microsoft.com/office/word/2018/wordml" xmlns:w16sdtdh="http://schemas.microsoft.com/office/word/2020/wordml/sdtdatahash" xmlns:w16se="http://schemas.microsoft.com/office/word/2015/wordml/symex" xmlns:wpg="http://schemas.microsoft.com/office/word/2010/wordprocessingGroup" xmlns:wpi="http://schemas.microsoft.com/office/word/2010/wordprocessingInk" xmlns:wne="http://schemas.microsoft.com/office/word/2006/wordml" xmlns:wps="http://schemas.microsoft.com/office/word/2010/wordprocessingShape" mc:Ignorable="w14 w15 w16se w16cid w16 w16cex w16sdtdh wp14">
+<w:hdr xmlns:wpc="http://schemas.microsoft.com/office/word/2010/wordprocessingCanvas" xmlns:cx="http://schemas.microsoft.com/office/drawing/2014/chartex" xmlns:cx1="http://schemas.microsoft.com/office/drawing/2015/9/8/chartex" xmlns:cx2="http://schemas.microsoft.com/office/drawing/2015/10/21/chartex" xmlns:cx3="http://schemas.microsoft.com/office/drawing/2016/5/9/chartex" xmlns:cx4="http://schemas.microsoft.com/office/drawing/2016/5/10/chartex" xmlns:cx5="http://schemas.microsoft.com/office/drawing/2016/5/11/chartex" xmlns:cx6="http://schemas.microsoft.com/office/drawing/2016/5/12/chartex" xmlns:cx7="http://schemas.microsoft.com/office/drawing/2016/5/13/chartex" xmlns:cx8="http://schemas.microsoft.com/office/drawing/2016/5/14/chartex" xmlns:mc="http://schemas.openxmlformats.org/markup-compatibility/2006" xmlns:aink="http://schemas.microsoft.com/office/drawing/2016/ink" xmlns:am3d="http://schemas.microsoft.com/office/drawing/2017/model3d" xmlns:o="urn:schemas-microsoft-com:office:office" xmlns:oel="http://schemas.microsoft.com/office/2019/extlst" xmlns:r="http://schemas.openxmlformats.org/officeDocument/2006/relationships" xmlns:m="http://schemas.openxmlformats.org/officeDocument/2006/math" xmlns:v="urn:schemas-microsoft-com:vml" xmlns:wp14="http://schemas.microsoft.com/office/word/2010/wordprocessingDrawing" xmlns:wp="http://schemas.openxmlformats.org/drawingml/2006/wordprocessingDrawing" xmlns:w10="urn:schemas-microsoft-com:office:word" xmlns:w="http://schemas.openxmlformats.org/wordprocessingml/2006/main" xmlns:w14="http://schemas.microsoft.com/office/word/2010/wordml" xmlns:w15="http://schemas.microsoft.com/office/word/2012/wordml" xmlns:w16cex="http://schemas.microsoft.com/office/word/2018/wordml/cex" xmlns:w16cid="http://schemas.microsoft.com/office/word/2016/wordml/cid" xmlns:w16="http://schemas.microsoft.com/office/word/2018/wordml" xmlns:w16sdtdh="http://schemas.microsoft.com/office/word/2020/wordml/sdtdatahash" xmlns:w16se="http://schemas.microsoft.com/office/word/2015/wordml/symex" xmlns:wpg="http://schemas.microsoft.com/office/word/2010/wordprocessingGroup" xmlns:wpi="http://schemas.microsoft.com/office/word/2010/wordprocessingInk" xmlns:wne="http://schemas.microsoft.com/office/word/2006/wordml" xmlns:wps="http://schemas.microsoft.com/office/word/2010/wordprocessingShape" mc:Ignorable="w14 w15 w16se w16cid w16 w16cex w16sdtdh wp14">
   <w:p>
     <w:pPr>
       <w:spacing w:after="0"/>
@@ -7707,7 +4142,7 @@
           <wp:extent cx="691897" cy="673608"/>
           <wp:effectExtent l="0" t="0" r="0" b="0"/>
           <wp:wrapSquare wrapText="bothSides"/>
-          <wp:docPr id="1" name="Picture 9259"/>
+          <wp:docPr id="887348834" name="Picture 9259"/>
           <wp:cNvGraphicFramePr/>
           <a:graphic xmlns:a="http://schemas.openxmlformats.org/drawingml/2006/main">
             <a:graphicData uri="http://schemas.openxmlformats.org/drawingml/2006/picture">
@@ -7748,7 +4183,7 @@
 </file>
 
 <file path=word/header3.xml><?xml version="1.0" encoding="utf-8"?>
-<w:hdr xmlns:wpc="http://schemas.microsoft.com/office/word/2010/wordprocessingCanvas" xmlns:cx="http://schemas.microsoft.com/office/drawing/2014/chartex" xmlns:cx1="http://schemas.microsoft.com/office/drawing/2015/9/8/chartex" xmlns:cx2="http://schemas.microsoft.com/office/drawing/2015/10/21/chartex" xmlns:cx3="http://schemas.microsoft.com/office/drawing/2016/5/9/chartex" xmlns:cx4="http://schemas.microsoft.com/office/drawing/2016/5/10/chartex" xmlns:cx5="http://schemas.microsoft.com/office/drawing/2016/5/11/chartex" xmlns:cx6="http://schemas.microsoft.com/office/drawing/2016/5/12/chartex" xmlns:cx7="http://schemas.microsoft.com/office/drawing/2016/5/13/chartex" xmlns:cx8="http://schemas.microsoft.com/office/drawing/2016/5/14/chartex" xmlns:mc="http://schemas.openxmlformats.org/markup-compatibility/2006" xmlns:aink="http://schemas.microsoft.com/office/drawing/2016/ink" xmlns:am3d="http://schemas.microsoft.com/office/drawing/2017/model3d" xmlns:o="urn:schemas-microsoft-com:office:office" xmlns:r="http://schemas.openxmlformats.org/officeDocument/2006/relationships" xmlns:m="http://schemas.openxmlformats.org/officeDocument/2006/math" xmlns:v="urn:schemas-microsoft-com:vml" xmlns:wp14="http://schemas.microsoft.com/office/word/2010/wordprocessingDrawing" xmlns:wp="http://schemas.openxmlformats.org/drawingml/2006/wordprocessingDrawing" xmlns:w10="urn:schemas-microsoft-com:office:word" xmlns:w="http://schemas.openxmlformats.org/wordprocessingml/2006/main" xmlns:w14="http://schemas.microsoft.com/office/word/2010/wordml" xmlns:w15="http://schemas.microsoft.com/office/word/2012/wordml" xmlns:w16cex="http://schemas.microsoft.com/office/word/2018/wordml/cex" xmlns:w16cid="http://schemas.microsoft.com/office/word/2016/wordml/cid" xmlns:w16="http://schemas.microsoft.com/office/word/2018/wordml" xmlns:w16sdtdh="http://schemas.microsoft.com/office/word/2020/wordml/sdtdatahash" xmlns:w16se="http://schemas.microsoft.com/office/word/2015/wordml/symex" xmlns:wpg="http://schemas.microsoft.com/office/word/2010/wordprocessingGroup" xmlns:wpi="http://schemas.microsoft.com/office/word/2010/wordprocessingInk" xmlns:wne="http://schemas.microsoft.com/office/word/2006/wordml" xmlns:wps="http://schemas.microsoft.com/office/word/2010/wordprocessingShape" mc:Ignorable="w14 w15 w16se w16cid w16 w16cex w16sdtdh wp14">
+<w:hdr xmlns:wpc="http://schemas.microsoft.com/office/word/2010/wordprocessingCanvas" xmlns:cx="http://schemas.microsoft.com/office/drawing/2014/chartex" xmlns:cx1="http://schemas.microsoft.com/office/drawing/2015/9/8/chartex" xmlns:cx2="http://schemas.microsoft.com/office/drawing/2015/10/21/chartex" xmlns:cx3="http://schemas.microsoft.com/office/drawing/2016/5/9/chartex" xmlns:cx4="http://schemas.microsoft.com/office/drawing/2016/5/10/chartex" xmlns:cx5="http://schemas.microsoft.com/office/drawing/2016/5/11/chartex" xmlns:cx6="http://schemas.microsoft.com/office/drawing/2016/5/12/chartex" xmlns:cx7="http://schemas.microsoft.com/office/drawing/2016/5/13/chartex" xmlns:cx8="http://schemas.microsoft.com/office/drawing/2016/5/14/chartex" xmlns:mc="http://schemas.openxmlformats.org/markup-compatibility/2006" xmlns:aink="http://schemas.microsoft.com/office/drawing/2016/ink" xmlns:am3d="http://schemas.microsoft.com/office/drawing/2017/model3d" xmlns:o="urn:schemas-microsoft-com:office:office" xmlns:oel="http://schemas.microsoft.com/office/2019/extlst" xmlns:r="http://schemas.openxmlformats.org/officeDocument/2006/relationships" xmlns:m="http://schemas.openxmlformats.org/officeDocument/2006/math" xmlns:v="urn:schemas-microsoft-com:vml" xmlns:wp14="http://schemas.microsoft.com/office/word/2010/wordprocessingDrawing" xmlns:wp="http://schemas.openxmlformats.org/drawingml/2006/wordprocessingDrawing" xmlns:w10="urn:schemas-microsoft-com:office:word" xmlns:w="http://schemas.openxmlformats.org/wordprocessingml/2006/main" xmlns:w14="http://schemas.microsoft.com/office/word/2010/wordml" xmlns:w15="http://schemas.microsoft.com/office/word/2012/wordml" xmlns:w16cex="http://schemas.microsoft.com/office/word/2018/wordml/cex" xmlns:w16cid="http://schemas.microsoft.com/office/word/2016/wordml/cid" xmlns:w16="http://schemas.microsoft.com/office/word/2018/wordml" xmlns:w16sdtdh="http://schemas.microsoft.com/office/word/2020/wordml/sdtdatahash" xmlns:w16se="http://schemas.microsoft.com/office/word/2015/wordml/symex" xmlns:wpg="http://schemas.microsoft.com/office/word/2010/wordprocessingGroup" xmlns:wpi="http://schemas.microsoft.com/office/word/2010/wordprocessingInk" xmlns:wne="http://schemas.microsoft.com/office/word/2006/wordml" xmlns:wps="http://schemas.microsoft.com/office/word/2010/wordprocessingShape" mc:Ignorable="w14 w15 w16se w16cid w16 w16cex w16sdtdh wp14">
   <w:p>
     <w:pPr>
       <w:pStyle w:val="Encabezado"/>
@@ -7769,7 +4204,7 @@
           <wp:extent cx="691897" cy="673608"/>
           <wp:effectExtent l="0" t="0" r="0" b="0"/>
           <wp:wrapSquare wrapText="bothSides"/>
-          <wp:docPr id="4" name="Picture 9259"/>
+          <wp:docPr id="101109389" name="Picture 9259"/>
           <wp:cNvGraphicFramePr/>
           <a:graphic xmlns:a="http://schemas.openxmlformats.org/drawingml/2006/main">
             <a:graphicData uri="http://schemas.openxmlformats.org/drawingml/2006/picture">
@@ -7804,7 +4239,7 @@
 </file>
 
 <file path=word/header4.xml><?xml version="1.0" encoding="utf-8"?>
-<w:hdr xmlns:wpc="http://schemas.microsoft.com/office/word/2010/wordprocessingCanvas" xmlns:cx="http://schemas.microsoft.com/office/drawing/2014/chartex" xmlns:cx1="http://schemas.microsoft.com/office/drawing/2015/9/8/chartex" xmlns:cx2="http://schemas.microsoft.com/office/drawing/2015/10/21/chartex" xmlns:cx3="http://schemas.microsoft.com/office/drawing/2016/5/9/chartex" xmlns:cx4="http://schemas.microsoft.com/office/drawing/2016/5/10/chartex" xmlns:cx5="http://schemas.microsoft.com/office/drawing/2016/5/11/chartex" xmlns:cx6="http://schemas.microsoft.com/office/drawing/2016/5/12/chartex" xmlns:cx7="http://schemas.microsoft.com/office/drawing/2016/5/13/chartex" xmlns:cx8="http://schemas.microsoft.com/office/drawing/2016/5/14/chartex" xmlns:mc="http://schemas.openxmlformats.org/markup-compatibility/2006" xmlns:aink="http://schemas.microsoft.com/office/drawing/2016/ink" xmlns:am3d="http://schemas.microsoft.com/office/drawing/2017/model3d" xmlns:o="urn:schemas-microsoft-com:office:office" xmlns:r="http://schemas.openxmlformats.org/officeDocument/2006/relationships" xmlns:m="http://schemas.openxmlformats.org/officeDocument/2006/math" xmlns:v="urn:schemas-microsoft-com:vml" xmlns:wp14="http://schemas.microsoft.com/office/word/2010/wordprocessingDrawing" xmlns:wp="http://schemas.openxmlformats.org/drawingml/2006/wordprocessingDrawing" xmlns:w10="urn:schemas-microsoft-com:office:word" xmlns:w="http://schemas.openxmlformats.org/wordprocessingml/2006/main" xmlns:w14="http://schemas.microsoft.com/office/word/2010/wordml" xmlns:w15="http://schemas.microsoft.com/office/word/2012/wordml" xmlns:w16cex="http://schemas.microsoft.com/office/word/2018/wordml/cex" xmlns:w16cid="http://schemas.microsoft.com/office/word/2016/wordml/cid" xmlns:w16="http://schemas.microsoft.com/office/word/2018/wordml" xmlns:w16sdtdh="http://schemas.microsoft.com/office/word/2020/wordml/sdtdatahash" xmlns:w16se="http://schemas.microsoft.com/office/word/2015/wordml/symex" xmlns:wpg="http://schemas.microsoft.com/office/word/2010/wordprocessingGroup" xmlns:wpi="http://schemas.microsoft.com/office/word/2010/wordprocessingInk" xmlns:wne="http://schemas.microsoft.com/office/word/2006/wordml" xmlns:wps="http://schemas.microsoft.com/office/word/2010/wordprocessingShape" mc:Ignorable="w14 w15 w16se w16cid w16 w16cex w16sdtdh wp14">
+<w:hdr xmlns:wpc="http://schemas.microsoft.com/office/word/2010/wordprocessingCanvas" xmlns:cx="http://schemas.microsoft.com/office/drawing/2014/chartex" xmlns:cx1="http://schemas.microsoft.com/office/drawing/2015/9/8/chartex" xmlns:cx2="http://schemas.microsoft.com/office/drawing/2015/10/21/chartex" xmlns:cx3="http://schemas.microsoft.com/office/drawing/2016/5/9/chartex" xmlns:cx4="http://schemas.microsoft.com/office/drawing/2016/5/10/chartex" xmlns:cx5="http://schemas.microsoft.com/office/drawing/2016/5/11/chartex" xmlns:cx6="http://schemas.microsoft.com/office/drawing/2016/5/12/chartex" xmlns:cx7="http://schemas.microsoft.com/office/drawing/2016/5/13/chartex" xmlns:cx8="http://schemas.microsoft.com/office/drawing/2016/5/14/chartex" xmlns:mc="http://schemas.openxmlformats.org/markup-compatibility/2006" xmlns:aink="http://schemas.microsoft.com/office/drawing/2016/ink" xmlns:am3d="http://schemas.microsoft.com/office/drawing/2017/model3d" xmlns:o="urn:schemas-microsoft-com:office:office" xmlns:oel="http://schemas.microsoft.com/office/2019/extlst" xmlns:r="http://schemas.openxmlformats.org/officeDocument/2006/relationships" xmlns:m="http://schemas.openxmlformats.org/officeDocument/2006/math" xmlns:v="urn:schemas-microsoft-com:vml" xmlns:wp14="http://schemas.microsoft.com/office/word/2010/wordprocessingDrawing" xmlns:wp="http://schemas.openxmlformats.org/drawingml/2006/wordprocessingDrawing" xmlns:w10="urn:schemas-microsoft-com:office:word" xmlns:w="http://schemas.openxmlformats.org/wordprocessingml/2006/main" xmlns:w14="http://schemas.microsoft.com/office/word/2010/wordml" xmlns:w15="http://schemas.microsoft.com/office/word/2012/wordml" xmlns:w16cex="http://schemas.microsoft.com/office/word/2018/wordml/cex" xmlns:w16cid="http://schemas.microsoft.com/office/word/2016/wordml/cid" xmlns:w16="http://schemas.microsoft.com/office/word/2018/wordml" xmlns:w16sdtdh="http://schemas.microsoft.com/office/word/2020/wordml/sdtdatahash" xmlns:w16se="http://schemas.microsoft.com/office/word/2015/wordml/symex" xmlns:wpg="http://schemas.microsoft.com/office/word/2010/wordprocessingGroup" xmlns:wpi="http://schemas.microsoft.com/office/word/2010/wordprocessingInk" xmlns:wne="http://schemas.microsoft.com/office/word/2006/wordml" xmlns:wps="http://schemas.microsoft.com/office/word/2010/wordprocessingShape" mc:Ignorable="w14 w15 w16se w16cid w16 w16cex w16sdtdh wp14">
   <w:p>
     <w:pPr>
       <w:spacing w:after="510"/>
@@ -7880,7 +4315,7 @@
 </file>
 
 <file path=word/header5.xml><?xml version="1.0" encoding="utf-8"?>
-<w:hdr xmlns:wpc="http://schemas.microsoft.com/office/word/2010/wordprocessingCanvas" xmlns:cx="http://schemas.microsoft.com/office/drawing/2014/chartex" xmlns:cx1="http://schemas.microsoft.com/office/drawing/2015/9/8/chartex" xmlns:cx2="http://schemas.microsoft.com/office/drawing/2015/10/21/chartex" xmlns:cx3="http://schemas.microsoft.com/office/drawing/2016/5/9/chartex" xmlns:cx4="http://schemas.microsoft.com/office/drawing/2016/5/10/chartex" xmlns:cx5="http://schemas.microsoft.com/office/drawing/2016/5/11/chartex" xmlns:cx6="http://schemas.microsoft.com/office/drawing/2016/5/12/chartex" xmlns:cx7="http://schemas.microsoft.com/office/drawing/2016/5/13/chartex" xmlns:cx8="http://schemas.microsoft.com/office/drawing/2016/5/14/chartex" xmlns:mc="http://schemas.openxmlformats.org/markup-compatibility/2006" xmlns:aink="http://schemas.microsoft.com/office/drawing/2016/ink" xmlns:am3d="http://schemas.microsoft.com/office/drawing/2017/model3d" xmlns:o="urn:schemas-microsoft-com:office:office" xmlns:r="http://schemas.openxmlformats.org/officeDocument/2006/relationships" xmlns:m="http://schemas.openxmlformats.org/officeDocument/2006/math" xmlns:v="urn:schemas-microsoft-com:vml" xmlns:wp14="http://schemas.microsoft.com/office/word/2010/wordprocessingDrawing" xmlns:wp="http://schemas.openxmlformats.org/drawingml/2006/wordprocessingDrawing" xmlns:w10="urn:schemas-microsoft-com:office:word" xmlns:w="http://schemas.openxmlformats.org/wordprocessingml/2006/main" xmlns:w14="http://schemas.microsoft.com/office/word/2010/wordml" xmlns:w15="http://schemas.microsoft.com/office/word/2012/wordml" xmlns:w16cex="http://schemas.microsoft.com/office/word/2018/wordml/cex" xmlns:w16cid="http://schemas.microsoft.com/office/word/2016/wordml/cid" xmlns:w16="http://schemas.microsoft.com/office/word/2018/wordml" xmlns:w16sdtdh="http://schemas.microsoft.com/office/word/2020/wordml/sdtdatahash" xmlns:w16se="http://schemas.microsoft.com/office/word/2015/wordml/symex" xmlns:wpg="http://schemas.microsoft.com/office/word/2010/wordprocessingGroup" xmlns:wpi="http://schemas.microsoft.com/office/word/2010/wordprocessingInk" xmlns:wne="http://schemas.microsoft.com/office/word/2006/wordml" xmlns:wps="http://schemas.microsoft.com/office/word/2010/wordprocessingShape" mc:Ignorable="w14 w15 w16se w16cid w16 w16cex w16sdtdh wp14">
+<w:hdr xmlns:wpc="http://schemas.microsoft.com/office/word/2010/wordprocessingCanvas" xmlns:cx="http://schemas.microsoft.com/office/drawing/2014/chartex" xmlns:cx1="http://schemas.microsoft.com/office/drawing/2015/9/8/chartex" xmlns:cx2="http://schemas.microsoft.com/office/drawing/2015/10/21/chartex" xmlns:cx3="http://schemas.microsoft.com/office/drawing/2016/5/9/chartex" xmlns:cx4="http://schemas.microsoft.com/office/drawing/2016/5/10/chartex" xmlns:cx5="http://schemas.microsoft.com/office/drawing/2016/5/11/chartex" xmlns:cx6="http://schemas.microsoft.com/office/drawing/2016/5/12/chartex" xmlns:cx7="http://schemas.microsoft.com/office/drawing/2016/5/13/chartex" xmlns:cx8="http://schemas.microsoft.com/office/drawing/2016/5/14/chartex" xmlns:mc="http://schemas.openxmlformats.org/markup-compatibility/2006" xmlns:aink="http://schemas.microsoft.com/office/drawing/2016/ink" xmlns:am3d="http://schemas.microsoft.com/office/drawing/2017/model3d" xmlns:o="urn:schemas-microsoft-com:office:office" xmlns:oel="http://schemas.microsoft.com/office/2019/extlst" xmlns:r="http://schemas.openxmlformats.org/officeDocument/2006/relationships" xmlns:m="http://schemas.openxmlformats.org/officeDocument/2006/math" xmlns:v="urn:schemas-microsoft-com:vml" xmlns:wp14="http://schemas.microsoft.com/office/word/2010/wordprocessingDrawing" xmlns:wp="http://schemas.openxmlformats.org/drawingml/2006/wordprocessingDrawing" xmlns:w10="urn:schemas-microsoft-com:office:word" xmlns:w="http://schemas.openxmlformats.org/wordprocessingml/2006/main" xmlns:w14="http://schemas.microsoft.com/office/word/2010/wordml" xmlns:w15="http://schemas.microsoft.com/office/word/2012/wordml" xmlns:w16cex="http://schemas.microsoft.com/office/word/2018/wordml/cex" xmlns:w16cid="http://schemas.microsoft.com/office/word/2016/wordml/cid" xmlns:w16="http://schemas.microsoft.com/office/word/2018/wordml" xmlns:w16sdtdh="http://schemas.microsoft.com/office/word/2020/wordml/sdtdatahash" xmlns:w16se="http://schemas.microsoft.com/office/word/2015/wordml/symex" xmlns:wpg="http://schemas.microsoft.com/office/word/2010/wordprocessingGroup" xmlns:wpi="http://schemas.microsoft.com/office/word/2010/wordprocessingInk" xmlns:wne="http://schemas.microsoft.com/office/word/2006/wordml" xmlns:wps="http://schemas.microsoft.com/office/word/2010/wordprocessingShape" mc:Ignorable="w14 w15 w16se w16cid w16 w16cex w16sdtdh wp14">
   <w:p>
     <w:pPr>
       <w:spacing w:after="510"/>
@@ -7956,7 +4391,7 @@
 </file>
 
 <file path=word/header6.xml><?xml version="1.0" encoding="utf-8"?>
-<w:hdr xmlns:wpc="http://schemas.microsoft.com/office/word/2010/wordprocessingCanvas" xmlns:cx="http://schemas.microsoft.com/office/drawing/2014/chartex" xmlns:cx1="http://schemas.microsoft.com/office/drawing/2015/9/8/chartex" xmlns:cx2="http://schemas.microsoft.com/office/drawing/2015/10/21/chartex" xmlns:cx3="http://schemas.microsoft.com/office/drawing/2016/5/9/chartex" xmlns:cx4="http://schemas.microsoft.com/office/drawing/2016/5/10/chartex" xmlns:cx5="http://schemas.microsoft.com/office/drawing/2016/5/11/chartex" xmlns:cx6="http://schemas.microsoft.com/office/drawing/2016/5/12/chartex" xmlns:cx7="http://schemas.microsoft.com/office/drawing/2016/5/13/chartex" xmlns:cx8="http://schemas.microsoft.com/office/drawing/2016/5/14/chartex" xmlns:mc="http://schemas.openxmlformats.org/markup-compatibility/2006" xmlns:aink="http://schemas.microsoft.com/office/drawing/2016/ink" xmlns:am3d="http://schemas.microsoft.com/office/drawing/2017/model3d" xmlns:o="urn:schemas-microsoft-com:office:office" xmlns:r="http://schemas.openxmlformats.org/officeDocument/2006/relationships" xmlns:m="http://schemas.openxmlformats.org/officeDocument/2006/math" xmlns:v="urn:schemas-microsoft-com:vml" xmlns:wp14="http://schemas.microsoft.com/office/word/2010/wordprocessingDrawing" xmlns:wp="http://schemas.openxmlformats.org/drawingml/2006/wordprocessingDrawing" xmlns:w10="urn:schemas-microsoft-com:office:word" xmlns:w="http://schemas.openxmlformats.org/wordprocessingml/2006/main" xmlns:w14="http://schemas.microsoft.com/office/word/2010/wordml" xmlns:w15="http://schemas.microsoft.com/office/word/2012/wordml" xmlns:w16cex="http://schemas.microsoft.com/office/word/2018/wordml/cex" xmlns:w16cid="http://schemas.microsoft.com/office/word/2016/wordml/cid" xmlns:w16="http://schemas.microsoft.com/office/word/2018/wordml" xmlns:w16sdtdh="http://schemas.microsoft.com/office/word/2020/wordml/sdtdatahash" xmlns:w16se="http://schemas.microsoft.com/office/word/2015/wordml/symex" xmlns:wpg="http://schemas.microsoft.com/office/word/2010/wordprocessingGroup" xmlns:wpi="http://schemas.microsoft.com/office/word/2010/wordprocessingInk" xmlns:wne="http://schemas.microsoft.com/office/word/2006/wordml" xmlns:wps="http://schemas.microsoft.com/office/word/2010/wordprocessingShape" mc:Ignorable="w14 w15 w16se w16cid w16 w16cex w16sdtdh wp14">
+<w:hdr xmlns:wpc="http://schemas.microsoft.com/office/word/2010/wordprocessingCanvas" xmlns:cx="http://schemas.microsoft.com/office/drawing/2014/chartex" xmlns:cx1="http://schemas.microsoft.com/office/drawing/2015/9/8/chartex" xmlns:cx2="http://schemas.microsoft.com/office/drawing/2015/10/21/chartex" xmlns:cx3="http://schemas.microsoft.com/office/drawing/2016/5/9/chartex" xmlns:cx4="http://schemas.microsoft.com/office/drawing/2016/5/10/chartex" xmlns:cx5="http://schemas.microsoft.com/office/drawing/2016/5/11/chartex" xmlns:cx6="http://schemas.microsoft.com/office/drawing/2016/5/12/chartex" xmlns:cx7="http://schemas.microsoft.com/office/drawing/2016/5/13/chartex" xmlns:cx8="http://schemas.microsoft.com/office/drawing/2016/5/14/chartex" xmlns:mc="http://schemas.openxmlformats.org/markup-compatibility/2006" xmlns:aink="http://schemas.microsoft.com/office/drawing/2016/ink" xmlns:am3d="http://schemas.microsoft.com/office/drawing/2017/model3d" xmlns:o="urn:schemas-microsoft-com:office:office" xmlns:oel="http://schemas.microsoft.com/office/2019/extlst" xmlns:r="http://schemas.openxmlformats.org/officeDocument/2006/relationships" xmlns:m="http://schemas.openxmlformats.org/officeDocument/2006/math" xmlns:v="urn:schemas-microsoft-com:vml" xmlns:wp14="http://schemas.microsoft.com/office/word/2010/wordprocessingDrawing" xmlns:wp="http://schemas.openxmlformats.org/drawingml/2006/wordprocessingDrawing" xmlns:w10="urn:schemas-microsoft-com:office:word" xmlns:w="http://schemas.openxmlformats.org/wordprocessingml/2006/main" xmlns:w14="http://schemas.microsoft.com/office/word/2010/wordml" xmlns:w15="http://schemas.microsoft.com/office/word/2012/wordml" xmlns:w16cex="http://schemas.microsoft.com/office/word/2018/wordml/cex" xmlns:w16cid="http://schemas.microsoft.com/office/word/2016/wordml/cid" xmlns:w16="http://schemas.microsoft.com/office/word/2018/wordml" xmlns:w16sdtdh="http://schemas.microsoft.com/office/word/2020/wordml/sdtdatahash" xmlns:w16se="http://schemas.microsoft.com/office/word/2015/wordml/symex" xmlns:wpg="http://schemas.microsoft.com/office/word/2010/wordprocessingGroup" xmlns:wpi="http://schemas.microsoft.com/office/word/2010/wordprocessingInk" xmlns:wne="http://schemas.microsoft.com/office/word/2006/wordml" xmlns:wps="http://schemas.microsoft.com/office/word/2010/wordprocessingShape" mc:Ignorable="w14 w15 w16se w16cid w16 w16cex w16sdtdh wp14">
   <w:p>
     <w:pPr>
       <w:spacing w:after="510"/>
@@ -8032,7 +4467,7 @@
 </file>
 
 <file path=word/numbering.xml><?xml version="1.0" encoding="utf-8"?>
-<w:numbering xmlns:wpc="http://schemas.microsoft.com/office/word/2010/wordprocessingCanvas" xmlns:cx="http://schemas.microsoft.com/office/drawing/2014/chartex" xmlns:cx1="http://schemas.microsoft.com/office/drawing/2015/9/8/chartex" xmlns:cx2="http://schemas.microsoft.com/office/drawing/2015/10/21/chartex" xmlns:cx3="http://schemas.microsoft.com/office/drawing/2016/5/9/chartex" xmlns:cx4="http://schemas.microsoft.com/office/drawing/2016/5/10/chartex" xmlns:cx5="http://schemas.microsoft.com/office/drawing/2016/5/11/chartex" xmlns:cx6="http://schemas.microsoft.com/office/drawing/2016/5/12/chartex" xmlns:cx7="http://schemas.microsoft.com/office/drawing/2016/5/13/chartex" xmlns:cx8="http://schemas.microsoft.com/office/drawing/2016/5/14/chartex" xmlns:mc="http://schemas.openxmlformats.org/markup-compatibility/2006" xmlns:aink="http://schemas.microsoft.com/office/drawing/2016/ink" xmlns:am3d="http://schemas.microsoft.com/office/drawing/2017/model3d" xmlns:o="urn:schemas-microsoft-com:office:office" xmlns:r="http://schemas.openxmlformats.org/officeDocument/2006/relationships" xmlns:m="http://schemas.openxmlformats.org/officeDocument/2006/math" xmlns:v="urn:schemas-microsoft-com:vml" xmlns:wp14="http://schemas.microsoft.com/office/word/2010/wordprocessingDrawing" xmlns:wp="http://schemas.openxmlformats.org/drawingml/2006/wordprocessingDrawing" xmlns:w10="urn:schemas-microsoft-com:office:word" xmlns:w="http://schemas.openxmlformats.org/wordprocessingml/2006/main" xmlns:w14="http://schemas.microsoft.com/office/word/2010/wordml" xmlns:w15="http://schemas.microsoft.com/office/word/2012/wordml" xmlns:w16cex="http://schemas.microsoft.com/office/word/2018/wordml/cex" xmlns:w16cid="http://schemas.microsoft.com/office/word/2016/wordml/cid" xmlns:w16="http://schemas.microsoft.com/office/word/2018/wordml" xmlns:w16sdtdh="http://schemas.microsoft.com/office/word/2020/wordml/sdtdatahash" xmlns:w16se="http://schemas.microsoft.com/office/word/2015/wordml/symex" xmlns:wpg="http://schemas.microsoft.com/office/word/2010/wordprocessingGroup" xmlns:wpi="http://schemas.microsoft.com/office/word/2010/wordprocessingInk" xmlns:wne="http://schemas.microsoft.com/office/word/2006/wordml" xmlns:wps="http://schemas.microsoft.com/office/word/2010/wordprocessingShape" mc:Ignorable="w14 w15 w16se w16cid w16 w16cex w16sdtdh wp14">
+<w:numbering xmlns:wpc="http://schemas.microsoft.com/office/word/2010/wordprocessingCanvas" xmlns:cx="http://schemas.microsoft.com/office/drawing/2014/chartex" xmlns:cx1="http://schemas.microsoft.com/office/drawing/2015/9/8/chartex" xmlns:cx2="http://schemas.microsoft.com/office/drawing/2015/10/21/chartex" xmlns:cx3="http://schemas.microsoft.com/office/drawing/2016/5/9/chartex" xmlns:cx4="http://schemas.microsoft.com/office/drawing/2016/5/10/chartex" xmlns:cx5="http://schemas.microsoft.com/office/drawing/2016/5/11/chartex" xmlns:cx6="http://schemas.microsoft.com/office/drawing/2016/5/12/chartex" xmlns:cx7="http://schemas.microsoft.com/office/drawing/2016/5/13/chartex" xmlns:cx8="http://schemas.microsoft.com/office/drawing/2016/5/14/chartex" xmlns:mc="http://schemas.openxmlformats.org/markup-compatibility/2006" xmlns:aink="http://schemas.microsoft.com/office/drawing/2016/ink" xmlns:am3d="http://schemas.microsoft.com/office/drawing/2017/model3d" xmlns:o="urn:schemas-microsoft-com:office:office" xmlns:oel="http://schemas.microsoft.com/office/2019/extlst" xmlns:r="http://schemas.openxmlformats.org/officeDocument/2006/relationships" xmlns:m="http://schemas.openxmlformats.org/officeDocument/2006/math" xmlns:v="urn:schemas-microsoft-com:vml" xmlns:wp14="http://schemas.microsoft.com/office/word/2010/wordprocessingDrawing" xmlns:wp="http://schemas.openxmlformats.org/drawingml/2006/wordprocessingDrawing" xmlns:w10="urn:schemas-microsoft-com:office:word" xmlns:w="http://schemas.openxmlformats.org/wordprocessingml/2006/main" xmlns:w14="http://schemas.microsoft.com/office/word/2010/wordml" xmlns:w15="http://schemas.microsoft.com/office/word/2012/wordml" xmlns:w16cex="http://schemas.microsoft.com/office/word/2018/wordml/cex" xmlns:w16cid="http://schemas.microsoft.com/office/word/2016/wordml/cid" xmlns:w16="http://schemas.microsoft.com/office/word/2018/wordml" xmlns:w16sdtdh="http://schemas.microsoft.com/office/word/2020/wordml/sdtdatahash" xmlns:w16se="http://schemas.microsoft.com/office/word/2015/wordml/symex" xmlns:wpg="http://schemas.microsoft.com/office/word/2010/wordprocessingGroup" xmlns:wpi="http://schemas.microsoft.com/office/word/2010/wordprocessingInk" xmlns:wne="http://schemas.microsoft.com/office/word/2006/wordml" xmlns:wps="http://schemas.microsoft.com/office/word/2010/wordprocessingShape" mc:Ignorable="w14 w15 w16se w16cid w16 w16cex w16sdtdh wp14">
   <w:abstractNum w:abstractNumId="0" w15:restartNumberingAfterBreak="0">
     <w:nsid w:val="0DFD54D3"/>
     <w:multiLevelType w:val="hybridMultilevel"/>
@@ -9208,22 +5643,22 @@
       </w:rPr>
     </w:lvl>
   </w:abstractNum>
-  <w:num w:numId="1">
+  <w:num w:numId="1" w16cid:durableId="800536172">
     <w:abstractNumId w:val="3"/>
   </w:num>
-  <w:num w:numId="2">
+  <w:num w:numId="2" w16cid:durableId="1287736419">
     <w:abstractNumId w:val="0"/>
   </w:num>
-  <w:num w:numId="3">
+  <w:num w:numId="3" w16cid:durableId="692924000">
     <w:abstractNumId w:val="1"/>
   </w:num>
-  <w:num w:numId="4">
+  <w:num w:numId="4" w16cid:durableId="2003390193">
     <w:abstractNumId w:val="4"/>
   </w:num>
-  <w:num w:numId="5">
+  <w:num w:numId="5" w16cid:durableId="30038202">
     <w:abstractNumId w:val="5"/>
   </w:num>
-  <w:num w:numId="6">
+  <w:num w:numId="6" w16cid:durableId="461191224">
     <w:abstractNumId w:val="2"/>
   </w:num>
 </w:numbering>
